--- a/Rapport/Projektrapport v0.docx
+++ b/Rapport/Projektrapport v0.docx
@@ -9,100 +9,2128 @@
           <w:lang w:val="en-US"/>
         </w:rPr>
       </w:pPr>
+      <w:bookmarkStart w:id="0" w:name="_Toc506802246"/>
+      <w:bookmarkStart w:id="1" w:name="_Toc506802375"/>
+      <w:bookmarkStart w:id="2" w:name="_Toc506802430"/>
       <w:r>
         <w:rPr>
           <w:lang w:val="en-US"/>
         </w:rPr>
         <w:t xml:space="preserve">Deep learning for protein model quality assessment </w:t>
       </w:r>
+      <w:r>
+        <w:rPr>
+          <w:lang w:val="en-US"/>
+        </w:rPr>
+        <w:t>– a more startling title should not be impossible to come up with?</w:t>
+      </w:r>
+      <w:bookmarkEnd w:id="0"/>
+      <w:bookmarkEnd w:id="1"/>
+      <w:bookmarkEnd w:id="2"/>
+    </w:p>
+    <w:p>
+      <w:pPr>
+        <w:pStyle w:val="Innehll1"/>
+        <w:tabs>
+          <w:tab w:val="right" w:leader="dot" w:pos="9056"/>
+        </w:tabs>
+        <w:rPr>
+          <w:rFonts w:cstheme="minorBidi"/>
+          <w:b w:val="0"/>
+          <w:bCs w:val="0"/>
+          <w:caps w:val="0"/>
+          <w:noProof/>
+          <w:sz w:val="24"/>
+          <w:szCs w:val="24"/>
+          <w:u w:val="none"/>
+          <w:lang w:val="en-US"/>
+        </w:rPr>
+      </w:pPr>
+      <w:r>
+        <w:rPr>
+          <w:rFonts w:ascii="TimesNewRomanPSMT" w:hAnsi="TimesNewRomanPSMT" w:hint="eastAsia"/>
+          <w:b w:val="0"/>
+          <w:bCs w:val="0"/>
+          <w:caps w:val="0"/>
+        </w:rPr>
+        <w:fldChar w:fldCharType="begin"/>
+      </w:r>
+      <w:r>
+        <w:rPr>
+          <w:rFonts w:ascii="TimesNewRomanPSMT" w:hAnsi="TimesNewRomanPSMT" w:hint="eastAsia"/>
+          <w:b w:val="0"/>
+          <w:bCs w:val="0"/>
+          <w:caps w:val="0"/>
+          <w:lang w:val="en-US"/>
+        </w:rPr>
+        <w:instrText xml:space="preserve"> </w:instrText>
+      </w:r>
+      <w:r>
+        <w:rPr>
+          <w:rFonts w:ascii="TimesNewRomanPSMT" w:hAnsi="TimesNewRomanPSMT"/>
+          <w:b w:val="0"/>
+          <w:bCs w:val="0"/>
+          <w:caps w:val="0"/>
+          <w:lang w:val="en-US"/>
+        </w:rPr>
+        <w:instrText>TOC \o "1-3" \u</w:instrText>
+      </w:r>
+      <w:r>
+        <w:rPr>
+          <w:rFonts w:ascii="TimesNewRomanPSMT" w:hAnsi="TimesNewRomanPSMT" w:hint="eastAsia"/>
+          <w:b w:val="0"/>
+          <w:bCs w:val="0"/>
+          <w:caps w:val="0"/>
+          <w:lang w:val="en-US"/>
+        </w:rPr>
+        <w:instrText xml:space="preserve"> </w:instrText>
+      </w:r>
+      <w:r>
+        <w:rPr>
+          <w:rFonts w:ascii="TimesNewRomanPSMT" w:hAnsi="TimesNewRomanPSMT" w:hint="eastAsia"/>
+          <w:b w:val="0"/>
+          <w:bCs w:val="0"/>
+          <w:caps w:val="0"/>
+        </w:rPr>
+        <w:fldChar w:fldCharType="separate"/>
+      </w:r>
+      <w:r>
+        <w:rPr>
+          <w:noProof/>
+          <w:lang w:val="en-US"/>
+        </w:rPr>
+        <w:t xml:space="preserve">Contents </w:t>
+      </w:r>
+    </w:p>
+    <w:p>
+      <w:pPr>
+        <w:pStyle w:val="Innehll2"/>
+        <w:tabs>
+          <w:tab w:val="right" w:leader="dot" w:pos="9056"/>
+        </w:tabs>
+        <w:rPr>
+          <w:rFonts w:cstheme="minorBidi"/>
+          <w:b w:val="0"/>
+          <w:bCs w:val="0"/>
+          <w:smallCaps w:val="0"/>
+          <w:noProof/>
+          <w:sz w:val="24"/>
+          <w:szCs w:val="24"/>
+          <w:lang w:val="en-US"/>
+        </w:rPr>
+      </w:pPr>
+      <w:r>
+        <w:rPr>
+          <w:noProof/>
+          <w:lang w:val="en-US"/>
+        </w:rPr>
+        <w:t>Introduction</w:t>
+      </w:r>
+      <w:r>
+        <w:rPr>
+          <w:noProof/>
+          <w:lang w:val="en-US"/>
+        </w:rPr>
+        <w:tab/>
+      </w:r>
+      <w:r>
+        <w:rPr>
+          <w:noProof/>
+        </w:rPr>
+        <w:fldChar w:fldCharType="begin"/>
+      </w:r>
+      <w:r>
+        <w:rPr>
+          <w:noProof/>
+          <w:lang w:val="en-US"/>
+        </w:rPr>
+        <w:instrText xml:space="preserve"> PAGEREF _Toc506802431 \h </w:instrText>
+      </w:r>
+      <w:r>
+        <w:rPr>
+          <w:noProof/>
+        </w:rPr>
+      </w:r>
+      <w:r>
+        <w:rPr>
+          <w:noProof/>
+        </w:rPr>
+        <w:fldChar w:fldCharType="separate"/>
+      </w:r>
+      <w:r>
+        <w:rPr>
+          <w:noProof/>
+          <w:lang w:val="en-US"/>
+        </w:rPr>
+        <w:t>1</w:t>
+      </w:r>
+      <w:r>
+        <w:rPr>
+          <w:noProof/>
+        </w:rPr>
+        <w:fldChar w:fldCharType="end"/>
+      </w:r>
+    </w:p>
+    <w:p>
+      <w:pPr>
+        <w:pStyle w:val="Innehll3"/>
+        <w:tabs>
+          <w:tab w:val="right" w:leader="dot" w:pos="9056"/>
+        </w:tabs>
+        <w:rPr>
+          <w:rFonts w:cstheme="minorBidi"/>
+          <w:smallCaps w:val="0"/>
+          <w:noProof/>
+          <w:sz w:val="24"/>
+          <w:szCs w:val="24"/>
+          <w:lang w:val="en-US"/>
+        </w:rPr>
+      </w:pPr>
+      <w:r>
+        <w:rPr>
+          <w:noProof/>
+          <w:lang w:val="en-US"/>
+        </w:rPr>
+        <w:t>Background</w:t>
+      </w:r>
+      <w:r>
+        <w:rPr>
+          <w:noProof/>
+          <w:lang w:val="en-US"/>
+        </w:rPr>
+        <w:tab/>
+      </w:r>
+      <w:r>
+        <w:rPr>
+          <w:noProof/>
+        </w:rPr>
+        <w:fldChar w:fldCharType="begin"/>
+      </w:r>
+      <w:r>
+        <w:rPr>
+          <w:noProof/>
+          <w:lang w:val="en-US"/>
+        </w:rPr>
+        <w:instrText xml:space="preserve"> PAGEREF _Toc506802432 \h </w:instrText>
+      </w:r>
+      <w:r>
+        <w:rPr>
+          <w:noProof/>
+        </w:rPr>
+      </w:r>
+      <w:r>
+        <w:rPr>
+          <w:noProof/>
+        </w:rPr>
+        <w:fldChar w:fldCharType="separate"/>
+      </w:r>
+      <w:r>
+        <w:rPr>
+          <w:noProof/>
+          <w:lang w:val="en-US"/>
+        </w:rPr>
+        <w:t>2</w:t>
+      </w:r>
+      <w:r>
+        <w:rPr>
+          <w:noProof/>
+        </w:rPr>
+        <w:fldChar w:fldCharType="end"/>
+      </w:r>
+    </w:p>
+    <w:p>
+      <w:pPr>
+        <w:pStyle w:val="Innehll3"/>
+        <w:tabs>
+          <w:tab w:val="right" w:leader="dot" w:pos="9056"/>
+        </w:tabs>
+        <w:rPr>
+          <w:rFonts w:cstheme="minorBidi"/>
+          <w:smallCaps w:val="0"/>
+          <w:noProof/>
+          <w:sz w:val="24"/>
+          <w:szCs w:val="24"/>
+          <w:lang w:val="en-US"/>
+        </w:rPr>
+      </w:pPr>
+      <w:r>
+        <w:rPr>
+          <w:noProof/>
+          <w:lang w:val="en-US"/>
+        </w:rPr>
+        <w:t>Aim</w:t>
+      </w:r>
+      <w:r>
+        <w:rPr>
+          <w:noProof/>
+          <w:lang w:val="en-US"/>
+        </w:rPr>
+        <w:tab/>
+      </w:r>
+      <w:r>
+        <w:rPr>
+          <w:noProof/>
+        </w:rPr>
+        <w:fldChar w:fldCharType="begin"/>
+      </w:r>
+      <w:r>
+        <w:rPr>
+          <w:noProof/>
+          <w:lang w:val="en-US"/>
+        </w:rPr>
+        <w:instrText xml:space="preserve"> PAGEREF _Toc506802433 \h </w:instrText>
+      </w:r>
+      <w:r>
+        <w:rPr>
+          <w:noProof/>
+        </w:rPr>
+      </w:r>
+      <w:r>
+        <w:rPr>
+          <w:noProof/>
+        </w:rPr>
+        <w:fldChar w:fldCharType="separate"/>
+      </w:r>
+      <w:r>
+        <w:rPr>
+          <w:noProof/>
+          <w:lang w:val="en-US"/>
+        </w:rPr>
+        <w:t>2</w:t>
+      </w:r>
+      <w:r>
+        <w:rPr>
+          <w:noProof/>
+        </w:rPr>
+        <w:fldChar w:fldCharType="end"/>
+      </w:r>
+    </w:p>
+    <w:p>
+      <w:pPr>
+        <w:pStyle w:val="Innehll3"/>
+        <w:tabs>
+          <w:tab w:val="right" w:leader="dot" w:pos="9056"/>
+        </w:tabs>
+        <w:rPr>
+          <w:rFonts w:cstheme="minorBidi"/>
+          <w:smallCaps w:val="0"/>
+          <w:noProof/>
+          <w:sz w:val="24"/>
+          <w:szCs w:val="24"/>
+          <w:lang w:val="en-US"/>
+        </w:rPr>
+      </w:pPr>
+      <w:r>
+        <w:rPr>
+          <w:noProof/>
+          <w:lang w:val="en-US"/>
+        </w:rPr>
+        <w:t>Ethical statement</w:t>
+      </w:r>
+      <w:r>
+        <w:rPr>
+          <w:noProof/>
+          <w:lang w:val="en-US"/>
+        </w:rPr>
+        <w:tab/>
+      </w:r>
+      <w:r>
+        <w:rPr>
+          <w:noProof/>
+        </w:rPr>
+        <w:fldChar w:fldCharType="begin"/>
+      </w:r>
+      <w:r>
+        <w:rPr>
+          <w:noProof/>
+          <w:lang w:val="en-US"/>
+        </w:rPr>
+        <w:instrText xml:space="preserve"> PAGEREF _Toc506802434 \h </w:instrText>
+      </w:r>
+      <w:r>
+        <w:rPr>
+          <w:noProof/>
+        </w:rPr>
+      </w:r>
+      <w:r>
+        <w:rPr>
+          <w:noProof/>
+        </w:rPr>
+        <w:fldChar w:fldCharType="separate"/>
+      </w:r>
+      <w:r>
+        <w:rPr>
+          <w:noProof/>
+          <w:lang w:val="en-US"/>
+        </w:rPr>
+        <w:t>2</w:t>
+      </w:r>
+      <w:r>
+        <w:rPr>
+          <w:noProof/>
+        </w:rPr>
+        <w:fldChar w:fldCharType="end"/>
+      </w:r>
+    </w:p>
+    <w:p>
+      <w:pPr>
+        <w:pStyle w:val="Innehll3"/>
+        <w:tabs>
+          <w:tab w:val="right" w:leader="dot" w:pos="9056"/>
+        </w:tabs>
+        <w:rPr>
+          <w:rFonts w:cstheme="minorBidi"/>
+          <w:smallCaps w:val="0"/>
+          <w:noProof/>
+          <w:sz w:val="24"/>
+          <w:szCs w:val="24"/>
+          <w:lang w:val="en-US"/>
+        </w:rPr>
+      </w:pPr>
+      <w:r>
+        <w:rPr>
+          <w:noProof/>
+          <w:lang w:val="en-US"/>
+        </w:rPr>
+        <w:t>Process</w:t>
+      </w:r>
+      <w:r>
+        <w:rPr>
+          <w:noProof/>
+          <w:lang w:val="en-US"/>
+        </w:rPr>
+        <w:tab/>
+      </w:r>
+      <w:r>
+        <w:rPr>
+          <w:noProof/>
+        </w:rPr>
+        <w:fldChar w:fldCharType="begin"/>
+      </w:r>
+      <w:r>
+        <w:rPr>
+          <w:noProof/>
+          <w:lang w:val="en-US"/>
+        </w:rPr>
+        <w:instrText xml:space="preserve"> PAGEREF _Toc506802435 \h </w:instrText>
+      </w:r>
+      <w:r>
+        <w:rPr>
+          <w:noProof/>
+        </w:rPr>
+      </w:r>
+      <w:r>
+        <w:rPr>
+          <w:noProof/>
+        </w:rPr>
+        <w:fldChar w:fldCharType="separate"/>
+      </w:r>
+      <w:r>
+        <w:rPr>
+          <w:noProof/>
+          <w:lang w:val="en-US"/>
+        </w:rPr>
+        <w:t>2</w:t>
+      </w:r>
+      <w:r>
+        <w:rPr>
+          <w:noProof/>
+        </w:rPr>
+        <w:fldChar w:fldCharType="end"/>
+      </w:r>
+    </w:p>
+    <w:p>
+      <w:pPr>
+        <w:pStyle w:val="Innehll2"/>
+        <w:tabs>
+          <w:tab w:val="right" w:leader="dot" w:pos="9056"/>
+        </w:tabs>
+        <w:rPr>
+          <w:rFonts w:cstheme="minorBidi"/>
+          <w:b w:val="0"/>
+          <w:bCs w:val="0"/>
+          <w:smallCaps w:val="0"/>
+          <w:noProof/>
+          <w:sz w:val="24"/>
+          <w:szCs w:val="24"/>
+          <w:lang w:val="en-US"/>
+        </w:rPr>
+      </w:pPr>
+      <w:r>
+        <w:rPr>
+          <w:noProof/>
+          <w:lang w:val="en-US"/>
+        </w:rPr>
+        <w:t>Theory</w:t>
+      </w:r>
+      <w:r>
+        <w:rPr>
+          <w:noProof/>
+          <w:lang w:val="en-US"/>
+        </w:rPr>
+        <w:tab/>
+      </w:r>
+      <w:r>
+        <w:rPr>
+          <w:noProof/>
+        </w:rPr>
+        <w:fldChar w:fldCharType="begin"/>
+      </w:r>
+      <w:r>
+        <w:rPr>
+          <w:noProof/>
+          <w:lang w:val="en-US"/>
+        </w:rPr>
+        <w:instrText xml:space="preserve"> PAGEREF _Toc506802436 \h </w:instrText>
+      </w:r>
+      <w:r>
+        <w:rPr>
+          <w:noProof/>
+        </w:rPr>
+      </w:r>
+      <w:r>
+        <w:rPr>
+          <w:noProof/>
+        </w:rPr>
+        <w:fldChar w:fldCharType="separate"/>
+      </w:r>
+      <w:r>
+        <w:rPr>
+          <w:noProof/>
+          <w:lang w:val="en-US"/>
+        </w:rPr>
+        <w:t>3</w:t>
+      </w:r>
+      <w:r>
+        <w:rPr>
+          <w:noProof/>
+        </w:rPr>
+        <w:fldChar w:fldCharType="end"/>
+      </w:r>
+    </w:p>
+    <w:p>
+      <w:pPr>
+        <w:pStyle w:val="Innehll3"/>
+        <w:tabs>
+          <w:tab w:val="right" w:leader="dot" w:pos="9056"/>
+        </w:tabs>
+        <w:rPr>
+          <w:rFonts w:cstheme="minorBidi"/>
+          <w:smallCaps w:val="0"/>
+          <w:noProof/>
+          <w:sz w:val="24"/>
+          <w:szCs w:val="24"/>
+          <w:lang w:val="en-US"/>
+        </w:rPr>
+      </w:pPr>
+      <w:r>
+        <w:rPr>
+          <w:noProof/>
+          <w:lang w:val="en-US"/>
+        </w:rPr>
+        <w:t>Structure models/ MQA</w:t>
+      </w:r>
+      <w:r>
+        <w:rPr>
+          <w:noProof/>
+          <w:lang w:val="en-US"/>
+        </w:rPr>
+        <w:tab/>
+      </w:r>
+      <w:r>
+        <w:rPr>
+          <w:noProof/>
+        </w:rPr>
+        <w:fldChar w:fldCharType="begin"/>
+      </w:r>
+      <w:r>
+        <w:rPr>
+          <w:noProof/>
+          <w:lang w:val="en-US"/>
+        </w:rPr>
+        <w:instrText xml:space="preserve"> PAGEREF _Toc506802437 \h </w:instrText>
+      </w:r>
+      <w:r>
+        <w:rPr>
+          <w:noProof/>
+        </w:rPr>
+      </w:r>
+      <w:r>
+        <w:rPr>
+          <w:noProof/>
+        </w:rPr>
+        <w:fldChar w:fldCharType="separate"/>
+      </w:r>
+      <w:r>
+        <w:rPr>
+          <w:noProof/>
+          <w:lang w:val="en-US"/>
+        </w:rPr>
+        <w:t>3</w:t>
+      </w:r>
+      <w:r>
+        <w:rPr>
+          <w:noProof/>
+        </w:rPr>
+        <w:fldChar w:fldCharType="end"/>
+      </w:r>
+    </w:p>
+    <w:p>
+      <w:pPr>
+        <w:pStyle w:val="Innehll3"/>
+        <w:tabs>
+          <w:tab w:val="right" w:leader="dot" w:pos="9056"/>
+        </w:tabs>
+        <w:rPr>
+          <w:rFonts w:cstheme="minorBidi"/>
+          <w:smallCaps w:val="0"/>
+          <w:noProof/>
+          <w:sz w:val="24"/>
+          <w:szCs w:val="24"/>
+          <w:lang w:val="en-US"/>
+        </w:rPr>
+      </w:pPr>
+      <w:r>
+        <w:rPr>
+          <w:noProof/>
+          <w:lang w:val="en-US"/>
+        </w:rPr>
+        <w:t>An introduction to deep learning</w:t>
+      </w:r>
+      <w:r>
+        <w:rPr>
+          <w:noProof/>
+          <w:lang w:val="en-US"/>
+        </w:rPr>
+        <w:tab/>
+      </w:r>
+      <w:r>
+        <w:rPr>
+          <w:noProof/>
+        </w:rPr>
+        <w:fldChar w:fldCharType="begin"/>
+      </w:r>
+      <w:r>
+        <w:rPr>
+          <w:noProof/>
+          <w:lang w:val="en-US"/>
+        </w:rPr>
+        <w:instrText xml:space="preserve"> PAGEREF _Toc506802438 \h </w:instrText>
+      </w:r>
+      <w:r>
+        <w:rPr>
+          <w:noProof/>
+        </w:rPr>
+      </w:r>
+      <w:r>
+        <w:rPr>
+          <w:noProof/>
+        </w:rPr>
+        <w:fldChar w:fldCharType="separate"/>
+      </w:r>
+      <w:r>
+        <w:rPr>
+          <w:noProof/>
+          <w:lang w:val="en-US"/>
+        </w:rPr>
+        <w:t>3</w:t>
+      </w:r>
+      <w:r>
+        <w:rPr>
+          <w:noProof/>
+        </w:rPr>
+        <w:fldChar w:fldCharType="end"/>
+      </w:r>
+    </w:p>
+    <w:p>
+      <w:pPr>
+        <w:pStyle w:val="Innehll2"/>
+        <w:tabs>
+          <w:tab w:val="right" w:leader="dot" w:pos="9056"/>
+        </w:tabs>
+        <w:rPr>
+          <w:rFonts w:cstheme="minorBidi"/>
+          <w:b w:val="0"/>
+          <w:bCs w:val="0"/>
+          <w:smallCaps w:val="0"/>
+          <w:noProof/>
+          <w:sz w:val="24"/>
+          <w:szCs w:val="24"/>
+          <w:lang w:val="en-US"/>
+        </w:rPr>
+      </w:pPr>
+      <w:r>
+        <w:rPr>
+          <w:noProof/>
+          <w:lang w:val="en-US"/>
+        </w:rPr>
+        <w:t>Methods</w:t>
+      </w:r>
+      <w:r>
+        <w:rPr>
+          <w:noProof/>
+          <w:lang w:val="en-US"/>
+        </w:rPr>
+        <w:tab/>
+      </w:r>
+      <w:r>
+        <w:rPr>
+          <w:noProof/>
+        </w:rPr>
+        <w:fldChar w:fldCharType="begin"/>
+      </w:r>
+      <w:r>
+        <w:rPr>
+          <w:noProof/>
+          <w:lang w:val="en-US"/>
+        </w:rPr>
+        <w:instrText xml:space="preserve"> PAGEREF _Toc506802439 \h </w:instrText>
+      </w:r>
+      <w:r>
+        <w:rPr>
+          <w:noProof/>
+        </w:rPr>
+      </w:r>
+      <w:r>
+        <w:rPr>
+          <w:noProof/>
+        </w:rPr>
+        <w:fldChar w:fldCharType="separate"/>
+      </w:r>
+      <w:r>
+        <w:rPr>
+          <w:noProof/>
+          <w:lang w:val="en-US"/>
+        </w:rPr>
+        <w:t>4</w:t>
+      </w:r>
+      <w:r>
+        <w:rPr>
+          <w:noProof/>
+        </w:rPr>
+        <w:fldChar w:fldCharType="end"/>
+      </w:r>
+    </w:p>
+    <w:p>
+      <w:pPr>
+        <w:pStyle w:val="Innehll2"/>
+        <w:tabs>
+          <w:tab w:val="right" w:leader="dot" w:pos="9056"/>
+        </w:tabs>
+        <w:rPr>
+          <w:rFonts w:cstheme="minorBidi"/>
+          <w:b w:val="0"/>
+          <w:bCs w:val="0"/>
+          <w:smallCaps w:val="0"/>
+          <w:noProof/>
+          <w:sz w:val="24"/>
+          <w:szCs w:val="24"/>
+          <w:lang w:val="en-US"/>
+        </w:rPr>
+      </w:pPr>
+      <w:r>
+        <w:rPr>
+          <w:noProof/>
+          <w:lang w:val="en-US"/>
+        </w:rPr>
+        <w:t>Results</w:t>
+      </w:r>
+      <w:r>
+        <w:rPr>
+          <w:noProof/>
+          <w:lang w:val="en-US"/>
+        </w:rPr>
+        <w:tab/>
+      </w:r>
+      <w:r>
+        <w:rPr>
+          <w:noProof/>
+        </w:rPr>
+        <w:fldChar w:fldCharType="begin"/>
+      </w:r>
+      <w:r>
+        <w:rPr>
+          <w:noProof/>
+          <w:lang w:val="en-US"/>
+        </w:rPr>
+        <w:instrText xml:space="preserve"> PAGEREF _Toc506802440 \h </w:instrText>
+      </w:r>
+      <w:r>
+        <w:rPr>
+          <w:noProof/>
+        </w:rPr>
+      </w:r>
+      <w:r>
+        <w:rPr>
+          <w:noProof/>
+        </w:rPr>
+        <w:fldChar w:fldCharType="separate"/>
+      </w:r>
+      <w:r>
+        <w:rPr>
+          <w:noProof/>
+          <w:lang w:val="en-US"/>
+        </w:rPr>
+        <w:t>4</w:t>
+      </w:r>
+      <w:r>
+        <w:rPr>
+          <w:noProof/>
+        </w:rPr>
+        <w:fldChar w:fldCharType="end"/>
+      </w:r>
+    </w:p>
+    <w:p>
+      <w:pPr>
+        <w:pStyle w:val="Innehll2"/>
+        <w:tabs>
+          <w:tab w:val="right" w:leader="dot" w:pos="9056"/>
+        </w:tabs>
+        <w:rPr>
+          <w:rFonts w:cstheme="minorBidi"/>
+          <w:b w:val="0"/>
+          <w:bCs w:val="0"/>
+          <w:smallCaps w:val="0"/>
+          <w:noProof/>
+          <w:sz w:val="24"/>
+          <w:szCs w:val="24"/>
+          <w:lang w:val="en-US"/>
+        </w:rPr>
+      </w:pPr>
+      <w:r>
+        <w:rPr>
+          <w:noProof/>
+          <w:lang w:val="en-US"/>
+        </w:rPr>
+        <w:t>Discussion</w:t>
+      </w:r>
+      <w:r>
+        <w:rPr>
+          <w:noProof/>
+          <w:lang w:val="en-US"/>
+        </w:rPr>
+        <w:tab/>
+      </w:r>
+      <w:r>
+        <w:rPr>
+          <w:noProof/>
+        </w:rPr>
+        <w:fldChar w:fldCharType="begin"/>
+      </w:r>
+      <w:r>
+        <w:rPr>
+          <w:noProof/>
+          <w:lang w:val="en-US"/>
+        </w:rPr>
+        <w:instrText xml:space="preserve"> PAGEREF _Toc506802441 \h </w:instrText>
+      </w:r>
+      <w:r>
+        <w:rPr>
+          <w:noProof/>
+        </w:rPr>
+      </w:r>
+      <w:r>
+        <w:rPr>
+          <w:noProof/>
+        </w:rPr>
+        <w:fldChar w:fldCharType="separate"/>
+      </w:r>
+      <w:r>
+        <w:rPr>
+          <w:noProof/>
+          <w:lang w:val="en-US"/>
+        </w:rPr>
+        <w:t>5</w:t>
+      </w:r>
+      <w:r>
+        <w:rPr>
+          <w:noProof/>
+        </w:rPr>
+        <w:fldChar w:fldCharType="end"/>
+      </w:r>
+    </w:p>
+    <w:p>
+      <w:pPr>
+        <w:pStyle w:val="Innehll2"/>
+        <w:tabs>
+          <w:tab w:val="right" w:leader="dot" w:pos="9056"/>
+        </w:tabs>
+        <w:rPr>
+          <w:rFonts w:cstheme="minorBidi"/>
+          <w:b w:val="0"/>
+          <w:bCs w:val="0"/>
+          <w:smallCaps w:val="0"/>
+          <w:noProof/>
+          <w:sz w:val="24"/>
+          <w:szCs w:val="24"/>
+          <w:lang w:val="en-US"/>
+        </w:rPr>
+      </w:pPr>
+      <w:r>
+        <w:rPr>
+          <w:noProof/>
+          <w:lang w:val="en-US"/>
+        </w:rPr>
+        <w:t>Conclusions</w:t>
+      </w:r>
+      <w:r>
+        <w:rPr>
+          <w:noProof/>
+          <w:lang w:val="en-US"/>
+        </w:rPr>
+        <w:tab/>
+      </w:r>
+      <w:r>
+        <w:rPr>
+          <w:noProof/>
+        </w:rPr>
+        <w:fldChar w:fldCharType="begin"/>
+      </w:r>
+      <w:r>
+        <w:rPr>
+          <w:noProof/>
+          <w:lang w:val="en-US"/>
+        </w:rPr>
+        <w:instrText xml:space="preserve"> PAGEREF _Toc506802442 \h </w:instrText>
+      </w:r>
+      <w:r>
+        <w:rPr>
+          <w:noProof/>
+        </w:rPr>
+      </w:r>
+      <w:r>
+        <w:rPr>
+          <w:noProof/>
+        </w:rPr>
+        <w:fldChar w:fldCharType="separate"/>
+      </w:r>
+      <w:r>
+        <w:rPr>
+          <w:noProof/>
+          <w:lang w:val="en-US"/>
+        </w:rPr>
+        <w:t>6</w:t>
+      </w:r>
+      <w:r>
+        <w:rPr>
+          <w:noProof/>
+        </w:rPr>
+        <w:fldChar w:fldCharType="end"/>
+      </w:r>
+    </w:p>
+    <w:p>
+      <w:pPr>
+        <w:pStyle w:val="Innehll3"/>
+        <w:tabs>
+          <w:tab w:val="right" w:leader="dot" w:pos="9056"/>
+        </w:tabs>
+        <w:rPr>
+          <w:rFonts w:cstheme="minorBidi"/>
+          <w:smallCaps w:val="0"/>
+          <w:noProof/>
+          <w:sz w:val="24"/>
+          <w:szCs w:val="24"/>
+          <w:lang w:val="en-US"/>
+        </w:rPr>
+      </w:pPr>
+      <w:r>
+        <w:rPr>
+          <w:noProof/>
+          <w:lang w:val="en-US"/>
+        </w:rPr>
+        <w:t>Future prospects</w:t>
+      </w:r>
+      <w:r>
+        <w:rPr>
+          <w:noProof/>
+          <w:lang w:val="en-US"/>
+        </w:rPr>
+        <w:tab/>
+      </w:r>
+      <w:r>
+        <w:rPr>
+          <w:noProof/>
+        </w:rPr>
+        <w:fldChar w:fldCharType="begin"/>
+      </w:r>
+      <w:r>
+        <w:rPr>
+          <w:noProof/>
+          <w:lang w:val="en-US"/>
+        </w:rPr>
+        <w:instrText xml:space="preserve"> PAGEREF _Toc506802443 \h </w:instrText>
+      </w:r>
+      <w:r>
+        <w:rPr>
+          <w:noProof/>
+        </w:rPr>
+      </w:r>
+      <w:r>
+        <w:rPr>
+          <w:noProof/>
+        </w:rPr>
+        <w:fldChar w:fldCharType="separate"/>
+      </w:r>
+      <w:r>
+        <w:rPr>
+          <w:noProof/>
+          <w:lang w:val="en-US"/>
+        </w:rPr>
+        <w:t>6</w:t>
+      </w:r>
+      <w:r>
+        <w:rPr>
+          <w:noProof/>
+        </w:rPr>
+        <w:fldChar w:fldCharType="end"/>
+      </w:r>
+    </w:p>
+    <w:p>
+      <w:pPr>
+        <w:pStyle w:val="Innehll2"/>
+        <w:tabs>
+          <w:tab w:val="right" w:leader="dot" w:pos="9056"/>
+        </w:tabs>
+        <w:rPr>
+          <w:rFonts w:cstheme="minorBidi"/>
+          <w:b w:val="0"/>
+          <w:bCs w:val="0"/>
+          <w:smallCaps w:val="0"/>
+          <w:noProof/>
+          <w:sz w:val="24"/>
+          <w:szCs w:val="24"/>
+        </w:rPr>
+      </w:pPr>
+      <w:r>
+        <w:rPr>
+          <w:noProof/>
+          <w:lang w:val="en-US"/>
+        </w:rPr>
+        <w:t>References</w:t>
+      </w:r>
+      <w:r>
+        <w:rPr>
+          <w:noProof/>
+        </w:rPr>
+        <w:tab/>
+      </w:r>
+      <w:r>
+        <w:rPr>
+          <w:noProof/>
+        </w:rPr>
+        <w:fldChar w:fldCharType="begin"/>
+      </w:r>
+      <w:r>
+        <w:rPr>
+          <w:noProof/>
+        </w:rPr>
+        <w:instrText xml:space="preserve"> PAGEREF _Toc506802444 \h </w:instrText>
+      </w:r>
+      <w:r>
+        <w:rPr>
+          <w:noProof/>
+        </w:rPr>
+      </w:r>
+      <w:r>
+        <w:rPr>
+          <w:noProof/>
+        </w:rPr>
+        <w:fldChar w:fldCharType="separate"/>
+      </w:r>
+      <w:r>
+        <w:rPr>
+          <w:noProof/>
+        </w:rPr>
+        <w:t>6</w:t>
+      </w:r>
+      <w:r>
+        <w:rPr>
+          <w:noProof/>
+        </w:rPr>
+        <w:fldChar w:fldCharType="end"/>
+      </w:r>
+    </w:p>
+    <w:p>
+      <w:pPr>
+        <w:pStyle w:val="Normalwebb"/>
+      </w:pPr>
+      <w:r>
+        <w:rPr>
+          <w:rFonts w:ascii="TimesNewRomanPSMT" w:eastAsiaTheme="minorEastAsia" w:hAnsi="TimesNewRomanPSMT" w:cstheme="minorHAnsi" w:hint="eastAsia"/>
+          <w:b/>
+          <w:bCs/>
+          <w:caps/>
+          <w:sz w:val="22"/>
+          <w:szCs w:val="26"/>
+          <w:u w:val="single"/>
+        </w:rPr>
+        <w:fldChar w:fldCharType="end"/>
+      </w:r>
+      <w:r>
+        <w:rPr>
+          <w:rFonts w:ascii="TimesNewRomanPSMT" w:hAnsi="TimesNewRomanPSMT"/>
+        </w:rPr>
+        <w:t xml:space="preserve">Rapporten ska: </w:t>
+      </w:r>
+    </w:p>
+    <w:p>
+      <w:pPr>
+        <w:pStyle w:val="Normalwebb"/>
+        <w:numPr>
+          <w:ilvl w:val="0"/>
+          <w:numId w:val="6"/>
+        </w:numPr>
+        <w:rPr>
+          <w:rFonts w:ascii="SymbolMT" w:hAnsi="SymbolMT"/>
+        </w:rPr>
+      </w:pPr>
+      <w:proofErr w:type="spellStart"/>
+      <w:r>
+        <w:rPr>
+          <w:rFonts w:ascii="TimesNewRomanPSMT" w:hAnsi="TimesNewRomanPSMT"/>
+        </w:rPr>
+        <w:t>innehålla</w:t>
+      </w:r>
+      <w:proofErr w:type="spellEnd"/>
+      <w:r>
+        <w:rPr>
+          <w:rFonts w:ascii="TimesNewRomanPSMT" w:hAnsi="TimesNewRomanPSMT"/>
+        </w:rPr>
+        <w:t xml:space="preserve"> en </w:t>
+      </w:r>
+      <w:proofErr w:type="spellStart"/>
+      <w:r>
+        <w:rPr>
+          <w:rFonts w:ascii="TimesNewRomanPSMT" w:hAnsi="TimesNewRomanPSMT"/>
+        </w:rPr>
+        <w:t>redogörelse</w:t>
+      </w:r>
+      <w:proofErr w:type="spellEnd"/>
+      <w:r>
+        <w:rPr>
+          <w:rFonts w:ascii="TimesNewRomanPSMT" w:hAnsi="TimesNewRomanPSMT"/>
+        </w:rPr>
+        <w:t xml:space="preserve"> </w:t>
+      </w:r>
+      <w:proofErr w:type="spellStart"/>
+      <w:r>
+        <w:rPr>
+          <w:rFonts w:ascii="TimesNewRomanPSMT" w:hAnsi="TimesNewRomanPSMT"/>
+        </w:rPr>
+        <w:t>för</w:t>
+      </w:r>
+      <w:proofErr w:type="spellEnd"/>
+      <w:r>
+        <w:rPr>
+          <w:rFonts w:ascii="TimesNewRomanPSMT" w:hAnsi="TimesNewRomanPSMT"/>
+        </w:rPr>
+        <w:t xml:space="preserve"> projektets </w:t>
+      </w:r>
+      <w:r>
+        <w:rPr>
+          <w:rFonts w:ascii="TimesNewRomanPSMT" w:hAnsi="TimesNewRomanPSMT"/>
+        </w:rPr>
+        <w:t>problemställning</w:t>
+      </w:r>
+      <w:r>
+        <w:rPr>
+          <w:rFonts w:ascii="TimesNewRomanPSMT" w:hAnsi="TimesNewRomanPSMT"/>
+        </w:rPr>
+        <w:t xml:space="preserve"> och syfte samt ge korrekt vetenskaplig, teknisk och metodologisk bakgrundsinformation baserat </w:t>
+      </w:r>
+      <w:proofErr w:type="spellStart"/>
+      <w:r>
+        <w:rPr>
+          <w:rFonts w:ascii="TimesNewRomanPSMT" w:hAnsi="TimesNewRomanPSMT"/>
+        </w:rPr>
+        <w:t>pa</w:t>
+      </w:r>
+      <w:proofErr w:type="spellEnd"/>
+      <w:r>
+        <w:rPr>
+          <w:rFonts w:ascii="TimesNewRomanPSMT" w:hAnsi="TimesNewRomanPSMT"/>
+        </w:rPr>
+        <w:t xml:space="preserve">̊ relevanta </w:t>
+      </w:r>
+      <w:proofErr w:type="spellStart"/>
+      <w:r>
+        <w:rPr>
+          <w:rFonts w:ascii="TimesNewRomanPSMT" w:hAnsi="TimesNewRomanPSMT"/>
+        </w:rPr>
+        <w:t>källor</w:t>
+      </w:r>
+      <w:proofErr w:type="spellEnd"/>
+      <w:r>
+        <w:rPr>
+          <w:rFonts w:ascii="TimesNewRomanPSMT" w:hAnsi="TimesNewRomanPSMT"/>
+        </w:rPr>
+        <w:t xml:space="preserve">, </w:t>
+      </w:r>
+    </w:p>
+    <w:p>
+      <w:pPr>
+        <w:pStyle w:val="Normalwebb"/>
+        <w:numPr>
+          <w:ilvl w:val="0"/>
+          <w:numId w:val="6"/>
+        </w:numPr>
+        <w:rPr>
+          <w:rFonts w:ascii="SymbolMT" w:hAnsi="SymbolMT"/>
+        </w:rPr>
+      </w:pPr>
+      <w:proofErr w:type="spellStart"/>
+      <w:r>
+        <w:rPr>
+          <w:rFonts w:ascii="TimesNewRomanPSMT" w:hAnsi="TimesNewRomanPSMT"/>
+        </w:rPr>
+        <w:t>innehålla</w:t>
+      </w:r>
+      <w:proofErr w:type="spellEnd"/>
+      <w:r>
+        <w:rPr>
+          <w:rFonts w:ascii="TimesNewRomanPSMT" w:hAnsi="TimesNewRomanPSMT"/>
+        </w:rPr>
+        <w:t xml:space="preserve"> en beskrivning av </w:t>
+      </w:r>
+      <w:proofErr w:type="spellStart"/>
+      <w:r>
+        <w:rPr>
+          <w:rFonts w:ascii="TimesNewRomanPSMT" w:hAnsi="TimesNewRomanPSMT"/>
+        </w:rPr>
+        <w:t>erhållna</w:t>
+      </w:r>
+      <w:proofErr w:type="spellEnd"/>
+      <w:r>
+        <w:rPr>
+          <w:rFonts w:ascii="TimesNewRomanPSMT" w:hAnsi="TimesNewRomanPSMT"/>
+        </w:rPr>
+        <w:t xml:space="preserve"> resultat och analys av dessa kopplat till befintliga teorier, </w:t>
+      </w:r>
+    </w:p>
+    <w:p>
+      <w:pPr>
+        <w:pStyle w:val="Normalwebb"/>
+        <w:numPr>
+          <w:ilvl w:val="0"/>
+          <w:numId w:val="6"/>
+        </w:numPr>
+        <w:rPr>
+          <w:rFonts w:ascii="SymbolMT" w:hAnsi="SymbolMT"/>
+        </w:rPr>
+      </w:pPr>
+      <w:r>
+        <w:rPr>
+          <w:rFonts w:ascii="TimesNewRomanPSMT" w:hAnsi="TimesNewRomanPSMT"/>
+        </w:rPr>
+        <w:t xml:space="preserve">visa teoretisk </w:t>
+      </w:r>
+      <w:proofErr w:type="spellStart"/>
+      <w:r>
+        <w:rPr>
+          <w:rFonts w:ascii="TimesNewRomanPSMT" w:hAnsi="TimesNewRomanPSMT"/>
+        </w:rPr>
+        <w:t>förståelse</w:t>
+      </w:r>
+      <w:proofErr w:type="spellEnd"/>
+      <w:r>
+        <w:rPr>
+          <w:rFonts w:ascii="TimesNewRomanPSMT" w:hAnsi="TimesNewRomanPSMT"/>
+        </w:rPr>
+        <w:t xml:space="preserve">, etisk medvetenhet samt insikt om </w:t>
+      </w:r>
+      <w:proofErr w:type="spellStart"/>
+      <w:r>
+        <w:rPr>
+          <w:rFonts w:ascii="TimesNewRomanPSMT" w:hAnsi="TimesNewRomanPSMT"/>
+        </w:rPr>
+        <w:t>samhälleliga</w:t>
+      </w:r>
+      <w:proofErr w:type="spellEnd"/>
+      <w:r>
+        <w:rPr>
+          <w:rFonts w:ascii="TimesNewRomanPSMT" w:hAnsi="TimesNewRomanPSMT"/>
+        </w:rPr>
+        <w:t xml:space="preserve"> aspekter. </w:t>
+      </w:r>
+    </w:p>
+    <w:p>
+      <w:pPr>
+        <w:pStyle w:val="Normalwebb"/>
+        <w:numPr>
+          <w:ilvl w:val="0"/>
+          <w:numId w:val="6"/>
+        </w:numPr>
+        <w:rPr>
+          <w:rFonts w:ascii="SymbolMT" w:hAnsi="SymbolMT"/>
+        </w:rPr>
+      </w:pPr>
+      <w:r>
+        <w:rPr>
+          <w:rFonts w:ascii="TimesNewRomanPSMT" w:hAnsi="TimesNewRomanPSMT"/>
+        </w:rPr>
+        <w:t xml:space="preserve">en systematisk beskrivning av hur man kommer fram till slutsatser och resultat (se </w:t>
+      </w:r>
+      <w:proofErr w:type="spellStart"/>
+      <w:r>
+        <w:rPr>
+          <w:rFonts w:ascii="TimesNewRomanPSMT" w:hAnsi="TimesNewRomanPSMT"/>
+        </w:rPr>
+        <w:t>även</w:t>
+      </w:r>
+      <w:proofErr w:type="spellEnd"/>
+      <w:r>
+        <w:rPr>
+          <w:rFonts w:ascii="TimesNewRomanPSMT" w:hAnsi="TimesNewRomanPSMT"/>
+        </w:rPr>
+        <w:t xml:space="preserve"> avsnitten markerade med asterisk (*) senare), innefattande </w:t>
+      </w:r>
+    </w:p>
+    <w:p>
+      <w:pPr>
+        <w:pStyle w:val="Normalwebb"/>
+        <w:numPr>
+          <w:ilvl w:val="1"/>
+          <w:numId w:val="6"/>
+        </w:numPr>
+        <w:rPr>
+          <w:rFonts w:ascii="TimesNewRomanPSMT" w:hAnsi="TimesNewRomanPSMT"/>
+        </w:rPr>
+      </w:pPr>
+      <w:r>
+        <w:rPr>
+          <w:rFonts w:ascii="TimesNewRomanPSMT" w:hAnsi="TimesNewRomanPSMT"/>
+        </w:rPr>
+        <w:t xml:space="preserve">en detaljerad </w:t>
+      </w:r>
+      <w:proofErr w:type="spellStart"/>
+      <w:r>
+        <w:rPr>
+          <w:rFonts w:ascii="TimesNewRomanPSMT" w:hAnsi="TimesNewRomanPSMT"/>
+        </w:rPr>
+        <w:t>tidsmässig</w:t>
+      </w:r>
+      <w:proofErr w:type="spellEnd"/>
+      <w:r>
+        <w:rPr>
+          <w:rFonts w:ascii="TimesNewRomanPSMT" w:hAnsi="TimesNewRomanPSMT"/>
+        </w:rPr>
+        <w:t xml:space="preserve"> och metodologisk beskrivning av projektets ursprungsplanering,</w:t>
+      </w:r>
+    </w:p>
+    <w:p>
+      <w:pPr>
+        <w:pStyle w:val="Normalwebb"/>
+        <w:numPr>
+          <w:ilvl w:val="1"/>
+          <w:numId w:val="6"/>
+        </w:numPr>
+        <w:rPr>
+          <w:rFonts w:ascii="TimesNewRomanPSMT" w:hAnsi="TimesNewRomanPSMT"/>
+        </w:rPr>
+      </w:pPr>
+      <w:r>
+        <w:rPr>
+          <w:rFonts w:ascii="TimesNewRomanPSMT" w:hAnsi="TimesNewRomanPSMT"/>
+        </w:rPr>
+        <w:t xml:space="preserve">en kronologisk </w:t>
+      </w:r>
+      <w:proofErr w:type="spellStart"/>
+      <w:r>
+        <w:rPr>
+          <w:rFonts w:ascii="TimesNewRomanPSMT" w:hAnsi="TimesNewRomanPSMT"/>
+        </w:rPr>
+        <w:t>redogörelse</w:t>
+      </w:r>
+      <w:proofErr w:type="spellEnd"/>
+      <w:r>
+        <w:rPr>
+          <w:rFonts w:ascii="TimesNewRomanPSMT" w:hAnsi="TimesNewRomanPSMT"/>
+        </w:rPr>
+        <w:t xml:space="preserve"> </w:t>
+      </w:r>
+      <w:proofErr w:type="spellStart"/>
+      <w:r>
+        <w:rPr>
+          <w:rFonts w:ascii="TimesNewRomanPSMT" w:hAnsi="TimesNewRomanPSMT"/>
+        </w:rPr>
+        <w:t>för</w:t>
+      </w:r>
+      <w:proofErr w:type="spellEnd"/>
+      <w:r>
+        <w:rPr>
+          <w:rFonts w:ascii="TimesNewRomanPSMT" w:hAnsi="TimesNewRomanPSMT"/>
+        </w:rPr>
+        <w:t xml:space="preserve"> och analys av projektets framskridande, samt en beskrivning av de beslut som fattats med denna analys som bakgrund. </w:t>
+      </w:r>
+    </w:p>
+    <w:p>
+      <w:pPr>
+        <w:rPr>
+          <w:rFonts w:eastAsiaTheme="majorEastAsia" w:cstheme="majorBidi"/>
+          <w:color w:val="AA610D" w:themeColor="accent1" w:themeShade="BF"/>
+          <w:szCs w:val="24"/>
+          <w:lang w:val="en-US"/>
+        </w:rPr>
+      </w:pPr>
+      <w:bookmarkStart w:id="3" w:name="_Toc506802376"/>
+      <w:bookmarkStart w:id="4" w:name="_Toc506802431"/>
+      <w:r>
+        <w:rPr>
+          <w:lang w:val="en-US"/>
+        </w:rPr>
+        <w:br w:type="page"/>
+      </w:r>
     </w:p>
     <w:p>
       <w:pPr>
         <w:pStyle w:val="Rubrik2"/>
-        <w:rPr>
-          <w:lang w:val="en-US"/>
-        </w:rPr>
-      </w:pPr>
-      <w:r>
-        <w:rPr>
-          <w:lang w:val="en-US"/>
-        </w:rPr>
-        <w:t xml:space="preserve">Introduction </w:t>
-      </w:r>
-    </w:p>
-    <w:p>
-      <w:pPr>
-        <w:rPr>
-          <w:lang w:val="en-US"/>
-        </w:rPr>
-      </w:pPr>
-      <w:r>
-        <w:rPr>
-          <w:lang w:val="en-US"/>
-        </w:rPr>
-        <w:t xml:space="preserve">Write last - </w:t>
-      </w:r>
-      <w:proofErr w:type="spellStart"/>
-      <w:r>
-        <w:rPr>
-          <w:lang w:val="en-US"/>
-        </w:rPr>
-        <w:t>mehehe</w:t>
-      </w:r>
-      <w:proofErr w:type="spellEnd"/>
+      </w:pPr>
+      <w:proofErr w:type="spellStart"/>
+      <w:r>
+        <w:lastRenderedPageBreak/>
+        <w:t>Introduction</w:t>
+      </w:r>
+      <w:bookmarkEnd w:id="3"/>
+      <w:bookmarkEnd w:id="4"/>
+      <w:proofErr w:type="spellEnd"/>
+      <w:r>
+        <w:t xml:space="preserve"> </w:t>
+      </w:r>
+    </w:p>
+    <w:p>
+      <w:pPr>
+        <w:pStyle w:val="Normalwebb"/>
+        <w:rPr>
+          <w:rFonts w:ascii="SymbolMT" w:hAnsi="SymbolMT"/>
+        </w:rPr>
+      </w:pPr>
+      <w:r>
+        <w:rPr>
+          <w:rFonts w:ascii="SymbolMT" w:hAnsi="SymbolMT"/>
+        </w:rPr>
+        <w:t xml:space="preserve">INTRODUKTIONEN SKA </w:t>
+      </w:r>
+      <w:r>
+        <w:rPr>
+          <w:rFonts w:ascii="SymbolMT" w:hAnsi="SymbolMT"/>
+        </w:rPr>
+        <w:t xml:space="preserve">I SIN HELHET </w:t>
+      </w:r>
+      <w:r>
+        <w:rPr>
+          <w:rFonts w:ascii="SymbolMT" w:hAnsi="SymbolMT"/>
+        </w:rPr>
+        <w:t xml:space="preserve">INNEHÅLLA: </w:t>
+      </w:r>
+    </w:p>
+    <w:p>
+      <w:pPr>
+        <w:pStyle w:val="Normalwebb"/>
+        <w:numPr>
+          <w:ilvl w:val="0"/>
+          <w:numId w:val="4"/>
+        </w:numPr>
+        <w:rPr>
+          <w:rFonts w:ascii="SymbolMT" w:hAnsi="SymbolMT"/>
+        </w:rPr>
+      </w:pPr>
+      <w:r>
+        <w:rPr>
+          <w:rFonts w:ascii="TimesNewRomanPSMT" w:hAnsi="TimesNewRomanPSMT"/>
+        </w:rPr>
+        <w:t xml:space="preserve">Beskrivning av nuvarande </w:t>
+      </w:r>
+      <w:proofErr w:type="spellStart"/>
+      <w:r>
+        <w:rPr>
+          <w:rFonts w:ascii="TimesNewRomanPSMT" w:hAnsi="TimesNewRomanPSMT"/>
+        </w:rPr>
+        <w:t>kunskapsläge</w:t>
+      </w:r>
+      <w:proofErr w:type="spellEnd"/>
+      <w:r>
+        <w:rPr>
+          <w:rFonts w:ascii="TimesNewRomanPSMT" w:hAnsi="TimesNewRomanPSMT"/>
+        </w:rPr>
+        <w:t xml:space="preserve">. </w:t>
+      </w:r>
+      <w:r>
+        <w:rPr>
+          <w:rFonts w:ascii="TimesNewRomanPSMT" w:hAnsi="TimesNewRomanPSMT"/>
+        </w:rPr>
+        <w:t xml:space="preserve">= Vad kan man om </w:t>
+      </w:r>
+      <w:proofErr w:type="spellStart"/>
+      <w:r>
+        <w:rPr>
+          <w:rFonts w:ascii="TimesNewRomanPSMT" w:hAnsi="TimesNewRomanPSMT"/>
+        </w:rPr>
+        <w:t>deep</w:t>
+      </w:r>
+      <w:proofErr w:type="spellEnd"/>
+      <w:r>
+        <w:rPr>
+          <w:rFonts w:ascii="TimesNewRomanPSMT" w:hAnsi="TimesNewRomanPSMT"/>
+        </w:rPr>
+        <w:t xml:space="preserve"> </w:t>
+      </w:r>
+      <w:proofErr w:type="spellStart"/>
+      <w:r>
+        <w:rPr>
+          <w:rFonts w:ascii="TimesNewRomanPSMT" w:hAnsi="TimesNewRomanPSMT"/>
+        </w:rPr>
+        <w:t>learning</w:t>
+      </w:r>
+      <w:proofErr w:type="spellEnd"/>
+      <w:r>
+        <w:rPr>
+          <w:rFonts w:ascii="TimesNewRomanPSMT" w:hAnsi="TimesNewRomanPSMT"/>
+        </w:rPr>
+        <w:t xml:space="preserve">? Börja med historia och gå framåt. </w:t>
+      </w:r>
+    </w:p>
+    <w:p>
+      <w:pPr>
+        <w:pStyle w:val="Normalwebb"/>
+        <w:numPr>
+          <w:ilvl w:val="0"/>
+          <w:numId w:val="4"/>
+        </w:numPr>
+        <w:rPr>
+          <w:rFonts w:ascii="SymbolMT" w:hAnsi="SymbolMT"/>
+        </w:rPr>
+      </w:pPr>
+      <w:r>
+        <w:rPr>
+          <w:rFonts w:ascii="TimesNewRomanPSMT" w:hAnsi="TimesNewRomanPSMT"/>
+        </w:rPr>
+        <w:t>B</w:t>
+      </w:r>
+      <w:r>
+        <w:rPr>
+          <w:rFonts w:ascii="TimesNewRomanPSMT" w:hAnsi="TimesNewRomanPSMT"/>
+        </w:rPr>
+        <w:t>eskrivning av nuvarande teknisk</w:t>
+      </w:r>
+      <w:r>
+        <w:rPr>
+          <w:rFonts w:ascii="TimesNewRomanPSMT" w:hAnsi="TimesNewRomanPSMT"/>
+        </w:rPr>
+        <w:t xml:space="preserve"> </w:t>
+      </w:r>
+      <w:proofErr w:type="spellStart"/>
+      <w:r>
+        <w:rPr>
+          <w:rFonts w:ascii="TimesNewRomanPSMT" w:hAnsi="TimesNewRomanPSMT"/>
+        </w:rPr>
+        <w:t>niva</w:t>
+      </w:r>
+      <w:proofErr w:type="spellEnd"/>
+      <w:r>
+        <w:rPr>
+          <w:rFonts w:ascii="TimesNewRomanPSMT" w:hAnsi="TimesNewRomanPSMT"/>
+        </w:rPr>
+        <w:t>̊</w:t>
+      </w:r>
+      <w:r>
+        <w:rPr>
+          <w:rFonts w:ascii="TimesNewRomanPSMT" w:hAnsi="TimesNewRomanPSMT"/>
+        </w:rPr>
+        <w:t xml:space="preserve">. </w:t>
+      </w:r>
+      <w:r>
+        <w:rPr>
+          <w:rFonts w:ascii="TimesNewRomanPSMT" w:hAnsi="TimesNewRomanPSMT"/>
+        </w:rPr>
+        <w:t xml:space="preserve">Hur bra är protein </w:t>
+      </w:r>
+      <w:proofErr w:type="spellStart"/>
+      <w:r>
+        <w:rPr>
+          <w:rFonts w:ascii="TimesNewRomanPSMT" w:hAnsi="TimesNewRomanPSMT"/>
+        </w:rPr>
+        <w:t>mqa’sen</w:t>
+      </w:r>
+      <w:proofErr w:type="spellEnd"/>
+      <w:r>
+        <w:rPr>
+          <w:rFonts w:ascii="TimesNewRomanPSMT" w:hAnsi="TimesNewRomanPSMT"/>
+        </w:rPr>
+        <w:t xml:space="preserve"> som finns nu?</w:t>
+      </w:r>
+    </w:p>
+    <w:p>
+      <w:pPr>
+        <w:pStyle w:val="Normalwebb"/>
+        <w:numPr>
+          <w:ilvl w:val="0"/>
+          <w:numId w:val="4"/>
+        </w:numPr>
+        <w:rPr>
+          <w:rFonts w:ascii="SymbolMT" w:hAnsi="SymbolMT"/>
+        </w:rPr>
+      </w:pPr>
+      <w:r>
+        <w:rPr>
+          <w:rFonts w:ascii="TimesNewRomanPSMT" w:hAnsi="TimesNewRomanPSMT"/>
+        </w:rPr>
+        <w:t xml:space="preserve">Beskrivning av studiens syfte, exempelvis </w:t>
+      </w:r>
+      <w:proofErr w:type="spellStart"/>
+      <w:r>
+        <w:rPr>
+          <w:rFonts w:ascii="TimesNewRomanPSMT" w:hAnsi="TimesNewRomanPSMT"/>
+        </w:rPr>
+        <w:t>efterfrågad</w:t>
+      </w:r>
+      <w:proofErr w:type="spellEnd"/>
+      <w:r>
+        <w:rPr>
+          <w:rFonts w:ascii="TimesNewRomanPSMT" w:hAnsi="TimesNewRomanPSMT"/>
+        </w:rPr>
+        <w:t xml:space="preserve"> ny kunskap, en mer utvecklad </w:t>
+      </w:r>
+      <w:r>
+        <w:rPr>
+          <w:rFonts w:ascii="TimesNewRomanPSMT" w:hAnsi="TimesNewRomanPSMT"/>
+        </w:rPr>
+        <w:t>produkt eller en ny/</w:t>
+      </w:r>
+      <w:proofErr w:type="spellStart"/>
+      <w:r>
+        <w:rPr>
+          <w:rFonts w:ascii="TimesNewRomanPSMT" w:hAnsi="TimesNewRomanPSMT"/>
+        </w:rPr>
+        <w:t>förbättrad</w:t>
+      </w:r>
+      <w:proofErr w:type="spellEnd"/>
+      <w:r>
+        <w:rPr>
+          <w:rFonts w:ascii="TimesNewRomanPSMT" w:hAnsi="TimesNewRomanPSMT"/>
+        </w:rPr>
+        <w:t xml:space="preserve"> metod </w:t>
+      </w:r>
+      <w:r>
+        <w:rPr>
+          <w:rFonts w:ascii="TimesNewRomanPS" w:hAnsi="TimesNewRomanPS"/>
+          <w:i/>
+          <w:iCs/>
+        </w:rPr>
+        <w:t xml:space="preserve">genom en tydligt formulerad </w:t>
+      </w:r>
+      <w:proofErr w:type="spellStart"/>
+      <w:r>
+        <w:rPr>
+          <w:rFonts w:ascii="TimesNewRomanPS" w:hAnsi="TimesNewRomanPS"/>
+          <w:i/>
+          <w:iCs/>
+        </w:rPr>
+        <w:t>frågeställning</w:t>
+      </w:r>
+      <w:proofErr w:type="spellEnd"/>
+      <w:r>
+        <w:rPr>
+          <w:rFonts w:ascii="TimesNewRomanPS" w:hAnsi="TimesNewRomanPS"/>
+          <w:i/>
+          <w:iCs/>
+        </w:rPr>
+        <w:t xml:space="preserve">. </w:t>
+      </w:r>
+    </w:p>
+    <w:p>
+      <w:pPr>
+        <w:pStyle w:val="Normalwebb"/>
+        <w:numPr>
+          <w:ilvl w:val="0"/>
+          <w:numId w:val="4"/>
+        </w:numPr>
+        <w:rPr>
+          <w:rFonts w:ascii="SymbolMT" w:hAnsi="SymbolMT"/>
+        </w:rPr>
+      </w:pPr>
+      <w:r>
+        <w:rPr>
+          <w:rFonts w:ascii="TimesNewRomanPSMT" w:hAnsi="TimesNewRomanPSMT"/>
+        </w:rPr>
+        <w:t xml:space="preserve">Beskrivning av hur den </w:t>
+      </w:r>
+      <w:proofErr w:type="spellStart"/>
+      <w:r>
+        <w:rPr>
+          <w:rFonts w:ascii="TimesNewRomanPSMT" w:hAnsi="TimesNewRomanPSMT"/>
+        </w:rPr>
+        <w:t>frågeställning</w:t>
+      </w:r>
+      <w:proofErr w:type="spellEnd"/>
+      <w:r>
+        <w:rPr>
+          <w:rFonts w:ascii="TimesNewRomanPSMT" w:hAnsi="TimesNewRomanPSMT"/>
+        </w:rPr>
+        <w:t xml:space="preserve"> som beskrivs i syftet tidigare har studerats/ </w:t>
+      </w:r>
+      <w:r>
+        <w:rPr>
+          <w:rFonts w:ascii="TimesNewRomanPSMT" w:hAnsi="TimesNewRomanPSMT"/>
+        </w:rPr>
+        <w:t xml:space="preserve">angripits och hur den </w:t>
+      </w:r>
+      <w:proofErr w:type="spellStart"/>
+      <w:r>
+        <w:rPr>
+          <w:rFonts w:ascii="TimesNewRomanPSMT" w:hAnsi="TimesNewRomanPSMT"/>
+        </w:rPr>
+        <w:t>är</w:t>
+      </w:r>
+      <w:proofErr w:type="spellEnd"/>
+      <w:r>
+        <w:rPr>
+          <w:rFonts w:ascii="TimesNewRomanPSMT" w:hAnsi="TimesNewRomanPSMT"/>
+        </w:rPr>
+        <w:t xml:space="preserve"> </w:t>
+      </w:r>
+      <w:proofErr w:type="spellStart"/>
+      <w:r>
+        <w:rPr>
+          <w:rFonts w:ascii="TimesNewRomanPSMT" w:hAnsi="TimesNewRomanPSMT"/>
+        </w:rPr>
+        <w:t>tänkt</w:t>
+      </w:r>
+      <w:proofErr w:type="spellEnd"/>
+      <w:r>
+        <w:rPr>
+          <w:rFonts w:ascii="TimesNewRomanPSMT" w:hAnsi="TimesNewRomanPSMT"/>
+        </w:rPr>
+        <w:t xml:space="preserve"> att angripas i den aktuella studien.</w:t>
+      </w:r>
+      <w:bookmarkStart w:id="5" w:name="_GoBack"/>
+      <w:bookmarkEnd w:id="5"/>
+    </w:p>
+    <w:p>
+      <w:pPr>
+        <w:pStyle w:val="Normalwebb"/>
+        <w:numPr>
+          <w:ilvl w:val="0"/>
+          <w:numId w:val="5"/>
+        </w:numPr>
+        <w:rPr>
+          <w:rFonts w:ascii="SymbolMT" w:hAnsi="SymbolMT"/>
+        </w:rPr>
+      </w:pPr>
+      <w:r>
+        <w:rPr>
+          <w:rFonts w:ascii="TimesNewRomanPSMT" w:hAnsi="TimesNewRomanPSMT"/>
+        </w:rPr>
+        <w:t xml:space="preserve">Beskrivning av relevanta metoder </w:t>
+      </w:r>
+      <w:proofErr w:type="spellStart"/>
+      <w:r>
+        <w:rPr>
+          <w:rFonts w:ascii="TimesNewRomanPSMT" w:hAnsi="TimesNewRomanPSMT"/>
+        </w:rPr>
+        <w:t>pa</w:t>
+      </w:r>
+      <w:proofErr w:type="spellEnd"/>
+      <w:r>
+        <w:rPr>
+          <w:rFonts w:ascii="TimesNewRomanPSMT" w:hAnsi="TimesNewRomanPSMT"/>
+        </w:rPr>
+        <w:t xml:space="preserve">̊ ett </w:t>
+      </w:r>
+      <w:proofErr w:type="spellStart"/>
+      <w:r>
+        <w:rPr>
+          <w:rFonts w:ascii="TimesNewRomanPSMT" w:hAnsi="TimesNewRomanPSMT"/>
+        </w:rPr>
+        <w:t>övergripande</w:t>
+      </w:r>
+      <w:proofErr w:type="spellEnd"/>
+      <w:r>
+        <w:rPr>
+          <w:rFonts w:ascii="TimesNewRomanPSMT" w:hAnsi="TimesNewRomanPSMT"/>
+        </w:rPr>
+        <w:t xml:space="preserve"> </w:t>
+      </w:r>
+      <w:proofErr w:type="spellStart"/>
+      <w:r>
+        <w:rPr>
+          <w:rFonts w:ascii="TimesNewRomanPSMT" w:hAnsi="TimesNewRomanPSMT"/>
+        </w:rPr>
+        <w:t>sätt</w:t>
+      </w:r>
+      <w:proofErr w:type="spellEnd"/>
+      <w:r>
+        <w:rPr>
+          <w:rFonts w:ascii="TimesNewRomanPSMT" w:hAnsi="TimesNewRomanPSMT"/>
+        </w:rPr>
+        <w:t xml:space="preserve">: dels de tidigare </w:t>
+      </w:r>
+      <w:proofErr w:type="spellStart"/>
+      <w:r>
+        <w:rPr>
+          <w:rFonts w:ascii="TimesNewRomanPSMT" w:hAnsi="TimesNewRomanPSMT"/>
+        </w:rPr>
+        <w:t>använda</w:t>
+      </w:r>
+      <w:proofErr w:type="spellEnd"/>
+      <w:r>
+        <w:rPr>
+          <w:rFonts w:ascii="TimesNewRomanPSMT" w:hAnsi="TimesNewRomanPSMT"/>
+        </w:rPr>
+        <w:t xml:space="preserve"> metoder som gett viktig information, dels de metoder som inte </w:t>
+      </w:r>
+      <w:proofErr w:type="spellStart"/>
+      <w:r>
+        <w:rPr>
+          <w:rFonts w:ascii="TimesNewRomanPSMT" w:hAnsi="TimesNewRomanPSMT"/>
+        </w:rPr>
+        <w:t>använts</w:t>
+      </w:r>
+      <w:proofErr w:type="spellEnd"/>
+      <w:r>
+        <w:rPr>
+          <w:rFonts w:ascii="TimesNewRomanPSMT" w:hAnsi="TimesNewRomanPSMT"/>
+        </w:rPr>
+        <w:t xml:space="preserve"> tidigare men som nu </w:t>
+      </w:r>
+      <w:proofErr w:type="spellStart"/>
+      <w:r>
+        <w:rPr>
+          <w:rFonts w:ascii="TimesNewRomanPSMT" w:hAnsi="TimesNewRomanPSMT"/>
+        </w:rPr>
+        <w:t>är</w:t>
+      </w:r>
+      <w:proofErr w:type="spellEnd"/>
+      <w:r>
+        <w:rPr>
+          <w:rFonts w:ascii="TimesNewRomanPSMT" w:hAnsi="TimesNewRomanPSMT"/>
+        </w:rPr>
+        <w:t xml:space="preserve"> intressanta att </w:t>
+      </w:r>
+      <w:proofErr w:type="spellStart"/>
+      <w:r>
+        <w:rPr>
+          <w:rFonts w:ascii="TimesNewRomanPSMT" w:hAnsi="TimesNewRomanPSMT"/>
+        </w:rPr>
+        <w:t>använda</w:t>
+      </w:r>
+      <w:proofErr w:type="spellEnd"/>
+      <w:r>
+        <w:rPr>
+          <w:rFonts w:ascii="TimesNewRomanPSMT" w:hAnsi="TimesNewRomanPSMT"/>
+        </w:rPr>
+        <w:t xml:space="preserve">. OBS! Detaljerad beskrivning av de i studien </w:t>
+      </w:r>
+      <w:proofErr w:type="spellStart"/>
+      <w:r>
+        <w:rPr>
+          <w:rFonts w:ascii="TimesNewRomanPSMT" w:hAnsi="TimesNewRomanPSMT"/>
+        </w:rPr>
+        <w:t>använda</w:t>
+      </w:r>
+      <w:proofErr w:type="spellEnd"/>
+      <w:r>
+        <w:rPr>
+          <w:rFonts w:ascii="TimesNewRomanPSMT" w:hAnsi="TimesNewRomanPSMT"/>
+        </w:rPr>
+        <w:t xml:space="preserve"> metoderna ska ske i </w:t>
+      </w:r>
+      <w:proofErr w:type="spellStart"/>
+      <w:r>
+        <w:rPr>
+          <w:rFonts w:ascii="TimesNewRomanPSMT" w:hAnsi="TimesNewRomanPSMT"/>
+        </w:rPr>
+        <w:t>metoddelen</w:t>
+      </w:r>
+      <w:proofErr w:type="spellEnd"/>
+      <w:r>
+        <w:rPr>
+          <w:rFonts w:ascii="TimesNewRomanPSMT" w:hAnsi="TimesNewRomanPSMT"/>
+        </w:rPr>
+        <w:t xml:space="preserve">. </w:t>
+      </w:r>
+    </w:p>
+    <w:p>
+      <w:pPr>
+        <w:pStyle w:val="Normalwebb"/>
+        <w:numPr>
+          <w:ilvl w:val="0"/>
+          <w:numId w:val="5"/>
+        </w:numPr>
+        <w:rPr>
+          <w:rFonts w:ascii="SymbolMT" w:hAnsi="SymbolMT"/>
+        </w:rPr>
+      </w:pPr>
+      <w:r>
+        <w:rPr>
+          <w:rFonts w:ascii="TimesNewRomanPSMT" w:hAnsi="TimesNewRomanPSMT"/>
+        </w:rPr>
+        <w:t xml:space="preserve">Information om eventuella </w:t>
+      </w:r>
+      <w:proofErr w:type="spellStart"/>
+      <w:r>
+        <w:rPr>
+          <w:rFonts w:ascii="TimesNewRomanPSMT" w:hAnsi="TimesNewRomanPSMT"/>
+        </w:rPr>
+        <w:t>avgränsningar</w:t>
+      </w:r>
+      <w:proofErr w:type="spellEnd"/>
+      <w:r>
+        <w:rPr>
+          <w:rFonts w:ascii="TimesNewRomanPSMT" w:hAnsi="TimesNewRomanPSMT"/>
+        </w:rPr>
+        <w:t xml:space="preserve">. </w:t>
+      </w:r>
+    </w:p>
+    <w:p>
+      <w:pPr>
+        <w:pStyle w:val="Normalwebb"/>
+        <w:numPr>
+          <w:ilvl w:val="0"/>
+          <w:numId w:val="5"/>
+        </w:numPr>
+        <w:rPr>
+          <w:rFonts w:ascii="SymbolMT" w:hAnsi="SymbolMT"/>
+        </w:rPr>
+      </w:pPr>
+      <w:r>
+        <w:rPr>
+          <w:rFonts w:ascii="TimesNewRomanPSMT" w:hAnsi="TimesNewRomanPSMT"/>
+        </w:rPr>
+        <w:t xml:space="preserve">En reflektion om eventuella etiska </w:t>
+      </w:r>
+      <w:proofErr w:type="spellStart"/>
+      <w:r>
+        <w:rPr>
+          <w:rFonts w:ascii="TimesNewRomanPSMT" w:hAnsi="TimesNewRomanPSMT"/>
+        </w:rPr>
+        <w:t>frågeställningar</w:t>
+      </w:r>
+      <w:proofErr w:type="spellEnd"/>
+      <w:r>
+        <w:rPr>
+          <w:rFonts w:ascii="TimesNewRomanPSMT" w:hAnsi="TimesNewRomanPSMT"/>
+        </w:rPr>
+        <w:t xml:space="preserve"> som </w:t>
+      </w:r>
+      <w:proofErr w:type="spellStart"/>
+      <w:r>
+        <w:rPr>
+          <w:rFonts w:ascii="TimesNewRomanPSMT" w:hAnsi="TimesNewRomanPSMT"/>
+        </w:rPr>
+        <w:t>är</w:t>
+      </w:r>
+      <w:proofErr w:type="spellEnd"/>
+      <w:r>
+        <w:rPr>
+          <w:rFonts w:ascii="TimesNewRomanPSMT" w:hAnsi="TimesNewRomanPSMT"/>
+        </w:rPr>
+        <w:t xml:space="preserve"> kopplade till detta kun</w:t>
+      </w:r>
+      <w:r>
+        <w:rPr>
+          <w:rFonts w:ascii="TimesNewRomanPSMT" w:hAnsi="TimesNewRomanPSMT"/>
+        </w:rPr>
+        <w:t>skaps-/</w:t>
+      </w:r>
+      <w:proofErr w:type="spellStart"/>
+      <w:r>
+        <w:rPr>
+          <w:rFonts w:ascii="TimesNewRomanPSMT" w:hAnsi="TimesNewRomanPSMT"/>
+        </w:rPr>
+        <w:t>teknikområde</w:t>
+      </w:r>
+      <w:proofErr w:type="spellEnd"/>
+      <w:r>
+        <w:rPr>
+          <w:rFonts w:ascii="TimesNewRomanPSMT" w:hAnsi="TimesNewRomanPSMT"/>
+        </w:rPr>
+        <w:t xml:space="preserve">. </w:t>
+      </w:r>
+    </w:p>
+    <w:p>
+      <w:pPr>
+        <w:pStyle w:val="Normalwebb"/>
+        <w:numPr>
+          <w:ilvl w:val="0"/>
+          <w:numId w:val="5"/>
+        </w:numPr>
+        <w:rPr>
+          <w:rFonts w:ascii="SymbolMT" w:hAnsi="SymbolMT"/>
+        </w:rPr>
+      </w:pPr>
+      <w:r>
+        <w:rPr>
+          <w:rFonts w:ascii="TimesNewRomanPSMT" w:hAnsi="TimesNewRomanPSMT"/>
+        </w:rPr>
+        <w:t xml:space="preserve">En kortfattad beskrivning av den </w:t>
+      </w:r>
+      <w:proofErr w:type="spellStart"/>
+      <w:r>
+        <w:rPr>
+          <w:rFonts w:ascii="TimesNewRomanPSMT" w:hAnsi="TimesNewRomanPSMT"/>
+        </w:rPr>
+        <w:t>samhälleliga</w:t>
+      </w:r>
+      <w:proofErr w:type="spellEnd"/>
+      <w:r>
+        <w:rPr>
+          <w:rFonts w:ascii="TimesNewRomanPSMT" w:hAnsi="TimesNewRomanPSMT"/>
+        </w:rPr>
+        <w:t xml:space="preserve"> relevansen </w:t>
+      </w:r>
+      <w:proofErr w:type="spellStart"/>
+      <w:r>
+        <w:rPr>
+          <w:rFonts w:ascii="TimesNewRomanPSMT" w:hAnsi="TimesNewRomanPSMT"/>
+        </w:rPr>
+        <w:t>för</w:t>
+      </w:r>
+      <w:proofErr w:type="spellEnd"/>
+      <w:r>
+        <w:rPr>
+          <w:rFonts w:ascii="TimesNewRomanPSMT" w:hAnsi="TimesNewRomanPSMT"/>
+        </w:rPr>
+        <w:t xml:space="preserve"> detta kunskaps-/teknik- </w:t>
+      </w:r>
+      <w:proofErr w:type="spellStart"/>
+      <w:r>
+        <w:rPr>
+          <w:rFonts w:ascii="TimesNewRomanPSMT" w:hAnsi="TimesNewRomanPSMT"/>
+        </w:rPr>
+        <w:t>område</w:t>
+      </w:r>
+      <w:proofErr w:type="spellEnd"/>
+      <w:r>
+        <w:rPr>
+          <w:rFonts w:ascii="TimesNewRomanPSMT" w:hAnsi="TimesNewRomanPSMT"/>
+        </w:rPr>
+        <w:t xml:space="preserve"> och hur det specifika projektet kan ge ett bidrag, exempelvis genom att vara relaterat till industriell produktion, </w:t>
+      </w:r>
+      <w:proofErr w:type="spellStart"/>
+      <w:r>
+        <w:rPr>
+          <w:rFonts w:ascii="TimesNewRomanPSMT" w:hAnsi="TimesNewRomanPSMT"/>
+        </w:rPr>
+        <w:t>miljöarbete</w:t>
+      </w:r>
+      <w:proofErr w:type="spellEnd"/>
+      <w:r>
+        <w:rPr>
+          <w:rFonts w:ascii="TimesNewRomanPSMT" w:hAnsi="TimesNewRomanPSMT"/>
+        </w:rPr>
+        <w:t xml:space="preserve">, forensisk verksamhet, </w:t>
+      </w:r>
+      <w:proofErr w:type="spellStart"/>
+      <w:r>
+        <w:rPr>
+          <w:rFonts w:ascii="TimesNewRomanPSMT" w:hAnsi="TimesNewRomanPSMT"/>
+        </w:rPr>
+        <w:t>läkemedels</w:t>
+      </w:r>
+      <w:proofErr w:type="spellEnd"/>
+      <w:r>
+        <w:rPr>
+          <w:rFonts w:ascii="TimesNewRomanPSMT" w:hAnsi="TimesNewRomanPSMT"/>
+        </w:rPr>
+        <w:t xml:space="preserve">- utveckling eller sjukdomsdiagnostik. </w:t>
+      </w:r>
     </w:p>
     <w:p>
       <w:pPr>
         <w:pStyle w:val="Rubrik3"/>
-        <w:rPr>
-          <w:lang w:val="en-US"/>
-        </w:rPr>
-      </w:pPr>
-    </w:p>
-    <w:p>
-      <w:pPr>
-        <w:pStyle w:val="Rubrik3"/>
-        <w:rPr>
-          <w:lang w:val="en-US"/>
-        </w:rPr>
-      </w:pPr>
-      <w:r>
-        <w:rPr>
-          <w:lang w:val="en-US"/>
-        </w:rPr>
-        <w:t xml:space="preserve">Background </w:t>
-      </w:r>
-    </w:p>
-    <w:p>
-      <w:pPr>
-        <w:rPr>
-          <w:lang w:val="en-US"/>
-        </w:rPr>
       </w:pPr>
     </w:p>
     <w:p>
       <w:pPr>
         <w:ind w:firstLine="0"/>
-        <w:rPr>
-          <w:lang w:val="en-US"/>
-        </w:rPr>
-      </w:pPr>
-    </w:p>
-    <w:p>
-      <w:pPr>
-        <w:rPr>
-          <w:lang w:val="en-US"/>
-        </w:rPr>
-      </w:pPr>
-      <w:r>
-        <w:rPr>
-          <w:lang w:val="en-US"/>
-        </w:rPr>
-        <w:t xml:space="preserve">Deep learning/machine learning. </w:t>
-      </w:r>
-    </w:p>
-    <w:p>
-      <w:pPr>
+      </w:pPr>
+      <w:r>
+        <w:t xml:space="preserve">Tänker mig </w:t>
+      </w:r>
+      <w:r>
+        <w:t xml:space="preserve">en inledning </w:t>
+      </w:r>
+      <w:r>
+        <w:t xml:space="preserve">likt planeringsrapporten! </w:t>
+      </w:r>
+    </w:p>
+    <w:p>
+      <w:pPr>
+        <w:ind w:firstLine="0"/>
+      </w:pPr>
+    </w:p>
+    <w:p>
+      <w:pPr>
+        <w:ind w:firstLine="0"/>
+      </w:pPr>
+      <w:r>
+        <w:t xml:space="preserve">Protein </w:t>
+      </w:r>
+      <w:proofErr w:type="spellStart"/>
+      <w:r>
+        <w:t>folding</w:t>
+      </w:r>
+      <w:proofErr w:type="spellEnd"/>
+      <w:r>
+        <w:t>? 3D struktur/</w:t>
+      </w:r>
+      <w:proofErr w:type="spellStart"/>
+      <w:r>
+        <w:t>function</w:t>
+      </w:r>
+      <w:proofErr w:type="spellEnd"/>
+      <w:r>
+        <w:t xml:space="preserve"> </w:t>
+      </w:r>
+    </w:p>
+    <w:p>
+      <w:pPr>
+        <w:ind w:firstLine="0"/>
+      </w:pPr>
+      <w:r>
+        <w:t>Varför det är viktigt att veta hur bra strukturmodeller är?</w:t>
+      </w:r>
+    </w:p>
+    <w:p>
+      <w:pPr>
+        <w:ind w:firstLine="0"/>
+        <w:rPr>
+          <w:lang w:val="en-US"/>
+        </w:rPr>
+      </w:pPr>
+      <w:proofErr w:type="spellStart"/>
+      <w:r>
+        <w:rPr>
+          <w:lang w:val="en-US"/>
+        </w:rPr>
+        <w:t>MQA</w:t>
+      </w:r>
+      <w:proofErr w:type="spellEnd"/>
+    </w:p>
+    <w:p>
+      <w:pPr>
+        <w:ind w:firstLine="0"/>
+        <w:rPr>
+          <w:lang w:val="en-US"/>
+        </w:rPr>
+      </w:pPr>
+      <w:r>
+        <w:rPr>
+          <w:lang w:val="en-US"/>
+        </w:rPr>
+        <w:t xml:space="preserve">Deep learning /machine learning </w:t>
+      </w:r>
+    </w:p>
+    <w:p>
+      <w:pPr>
+        <w:rPr>
+          <w:lang w:val="en-US"/>
+        </w:rPr>
+      </w:pPr>
+    </w:p>
+    <w:p>
+      <w:pPr>
+        <w:ind w:firstLine="0"/>
         <w:rPr>
           <w:lang w:val="en-US"/>
         </w:rPr>
@@ -175,7 +2203,6 @@
           <w:szCs w:val="24"/>
         </w:rPr>
       </w:pPr>
-      <w:proofErr w:type="gramStart"/>
       <w:r>
         <w:rPr>
           <w:rFonts w:ascii="Palatino" w:eastAsia="Times New Roman" w:hAnsi="Palatino" w:cs="Times New Roman"/>
@@ -186,9 +2213,8 @@
           <w:shd w:val="clear" w:color="auto" w:fill="FFFFFF"/>
           <w:lang w:val="en-US"/>
         </w:rPr>
-        <w:t>”The</w:t>
-      </w:r>
-      <w:proofErr w:type="gramEnd"/>
+        <w:t xml:space="preserve">”The key aspect of deep learning is that these layers of features are not designed by human engineers: they are learned from data using a general-purpose learning procedure.” </w:t>
+      </w:r>
       <w:r>
         <w:rPr>
           <w:rFonts w:ascii="Palatino" w:eastAsia="Times New Roman" w:hAnsi="Palatino" w:cs="Times New Roman"/>
@@ -197,9 +2223,8 @@
           <w:sz w:val="26"/>
           <w:szCs w:val="26"/>
           <w:shd w:val="clear" w:color="auto" w:fill="FFFFFF"/>
-          <w:lang w:val="en-US"/>
-        </w:rPr>
-        <w:t xml:space="preserve"> key aspect of deep learning is that these layers of features are not designed by human engineers: they are learned from data using a general-purpose learning procedure.” </w:t>
+        </w:rPr>
+        <w:fldChar w:fldCharType="begin"/>
       </w:r>
       <w:r>
         <w:rPr>
@@ -209,8 +2234,9 @@
           <w:sz w:val="26"/>
           <w:szCs w:val="26"/>
           <w:shd w:val="clear" w:color="auto" w:fill="FFFFFF"/>
-        </w:rPr>
-        <w:fldChar w:fldCharType="begin"/>
+          <w:lang w:val="en-US"/>
+        </w:rPr>
+        <w:instrText xml:space="preserve"> ADDIN ZOTERO_ITEM CSL_CITATION {"citationID":"a2bultd80ee","properties":{"formattedCitation":"[2]","plainCitation":"[2]"},"citationItems":[{"id":5,"uris":["http://zotero.org/users/local/yWrWfrzs/items/F6LQ4UYT"],"uri":["http://zotero.org/users/local/yWrWfrzs/items/F6LQ4UYT"],"itemData":{"id":5,"type":"article-journal","title":"Deep learning","container-title":"Nature","page":"436-444","volume":"521","issue":"7553","source":"CrossRef","DOI":"10.1038/nature14539","ISSN":"0028-0836, 1476-4687","language":"en","author":[{"family":"LeCun","given":"Yann"},{"family":"Bengio","given":"Yoshua"},{"family":"Hinton","given":"Geoffrey"}],"issued":{"date-parts":[["2015",5]]}}}],"schema":"https://github.com/citation-style-language/schema/raw/master/csl-citation.json"} </w:instrText>
       </w:r>
       <w:r>
         <w:rPr>
@@ -220,9 +2246,20 @@
           <w:sz w:val="26"/>
           <w:szCs w:val="26"/>
           <w:shd w:val="clear" w:color="auto" w:fill="FFFFFF"/>
-          <w:lang w:val="en-US"/>
-        </w:rPr>
-        <w:instrText xml:space="preserve"> ADDIN ZOTERO_ITEM CSL_CITATION {"citationID":"a2bultd80ee","properties":{"formattedCitation":"[2]","plainCitation":"[2]"},"citationItems":[{"id":5,"uris":["http://zotero.org/users/local/yWrWfrzs/items/F6LQ4UYT"],"uri":["http://zotero.org/users/local/yWrWfrzs/items/F6LQ4UYT"],"itemData":{"id":5,"type":"article-journal","title":"Deep learning","container-title":"Nature","page":"436-444","volume":"521","issue":"7553","source":"CrossRef","DOI":"10.1038/nature14539","ISSN":"0028-0836, 1476-4687","language":"en","author":[{"family":"LeCun","given":"Yann"},{"family":"Bengio","given":"Yoshua"},{"family":"Hinton","given":"Geoffrey"}],"issued":{"date-parts":[["2015",5]]}}}],"schema":"https://github.com/citation-style-language/schema/raw/master/csl-citation.json"} </w:instrText>
+        </w:rPr>
+        <w:fldChar w:fldCharType="separate"/>
+      </w:r>
+      <w:r>
+        <w:rPr>
+          <w:rFonts w:ascii="Palatino" w:eastAsia="Times New Roman" w:hAnsi="Palatino" w:cs="Times New Roman"/>
+          <w:noProof/>
+          <w:color w:val="222222"/>
+          <w:spacing w:val="3"/>
+          <w:sz w:val="26"/>
+          <w:szCs w:val="26"/>
+          <w:shd w:val="clear" w:color="auto" w:fill="FFFFFF"/>
+        </w:rPr>
+        <w:t>[2]</w:t>
       </w:r>
       <w:r>
         <w:rPr>
@@ -233,20 +2270,1493 @@
           <w:szCs w:val="26"/>
           <w:shd w:val="clear" w:color="auto" w:fill="FFFFFF"/>
         </w:rPr>
-        <w:fldChar w:fldCharType="separate"/>
-      </w:r>
-      <w:r>
-        <w:rPr>
-          <w:rFonts w:ascii="Palatino" w:eastAsia="Times New Roman" w:hAnsi="Palatino" w:cs="Times New Roman"/>
-          <w:noProof/>
-          <w:color w:val="222222"/>
-          <w:spacing w:val="3"/>
-          <w:sz w:val="26"/>
-          <w:szCs w:val="26"/>
-          <w:shd w:val="clear" w:color="auto" w:fill="FFFFFF"/>
-        </w:rPr>
-        <w:t>[2]</w:t>
-      </w:r>
+        <w:fldChar w:fldCharType="end"/>
+      </w:r>
+    </w:p>
+    <w:p>
+      <w:pPr>
+        <w:rPr>
+          <w:lang w:val="en-US"/>
+        </w:rPr>
+      </w:pPr>
+    </w:p>
+    <w:p>
+      <w:pPr>
+        <w:pStyle w:val="Rubrik3"/>
+        <w:rPr>
+          <w:lang w:val="en-US"/>
+        </w:rPr>
+      </w:pPr>
+      <w:bookmarkStart w:id="6" w:name="_Toc506802377"/>
+      <w:bookmarkStart w:id="7" w:name="_Toc506802432"/>
+      <w:r>
+        <w:rPr>
+          <w:lang w:val="en-US"/>
+        </w:rPr>
+        <w:t>Background</w:t>
+      </w:r>
+      <w:bookmarkEnd w:id="6"/>
+      <w:bookmarkEnd w:id="7"/>
+      <w:r>
+        <w:rPr>
+          <w:lang w:val="en-US"/>
+        </w:rPr>
+        <w:t xml:space="preserve"> </w:t>
+      </w:r>
+    </w:p>
+    <w:p>
+      <w:pPr>
+        <w:rPr>
+          <w:lang w:val="en-US"/>
+        </w:rPr>
+      </w:pPr>
+      <w:r>
+        <w:rPr>
+          <w:lang w:val="en-US"/>
+        </w:rPr>
+        <w:t>Biological background (Pro</w:t>
+      </w:r>
+      <w:r>
+        <w:rPr>
+          <w:lang w:val="en-US"/>
+        </w:rPr>
+        <w:t>tein structure &amp; protein folding)</w:t>
+      </w:r>
+    </w:p>
+    <w:p>
+      <w:pPr>
+        <w:rPr>
+          <w:lang w:val="en-US"/>
+        </w:rPr>
+      </w:pPr>
+      <w:r>
+        <w:rPr>
+          <w:lang w:val="en-US"/>
+        </w:rPr>
+        <w:t xml:space="preserve">Protein structure prediction </w:t>
+      </w:r>
+    </w:p>
+    <w:p>
+      <w:pPr>
+        <w:rPr>
+          <w:lang w:val="en-US"/>
+        </w:rPr>
+      </w:pPr>
+      <w:r>
+        <w:rPr>
+          <w:lang w:val="en-US"/>
+        </w:rPr>
+        <w:t xml:space="preserve">Deep learning </w:t>
+      </w:r>
+    </w:p>
+    <w:p>
+      <w:pPr>
+        <w:rPr>
+          <w:lang w:val="en-US"/>
+        </w:rPr>
+      </w:pPr>
+      <w:r>
+        <w:rPr>
+          <w:lang w:val="en-US"/>
+        </w:rPr>
+        <w:t xml:space="preserve">Model Quality Assessment </w:t>
+      </w:r>
+    </w:p>
+    <w:p>
+      <w:pPr>
+        <w:pStyle w:val="Liststycke"/>
+        <w:numPr>
+          <w:ilvl w:val="1"/>
+          <w:numId w:val="4"/>
+        </w:numPr>
+        <w:rPr>
+          <w:lang w:val="en-US"/>
+        </w:rPr>
+      </w:pPr>
+      <w:r>
+        <w:rPr>
+          <w:lang w:val="en-US"/>
+        </w:rPr>
+        <w:t>3DCNN</w:t>
+      </w:r>
+    </w:p>
+    <w:p>
+      <w:pPr>
+        <w:rPr>
+          <w:rFonts w:eastAsiaTheme="majorEastAsia" w:cstheme="majorBidi"/>
+          <w:color w:val="E48312" w:themeColor="accent1"/>
+          <w:szCs w:val="24"/>
+          <w:lang w:val="en-US"/>
+        </w:rPr>
+      </w:pPr>
+      <w:bookmarkStart w:id="8" w:name="_Toc506802378"/>
+      <w:bookmarkStart w:id="9" w:name="_Toc506802433"/>
+      <w:r>
+        <w:rPr>
+          <w:lang w:val="en-US"/>
+        </w:rPr>
+        <w:br w:type="page"/>
+      </w:r>
+    </w:p>
+    <w:p>
+      <w:pPr>
+        <w:pStyle w:val="Rubrik3"/>
+        <w:rPr>
+          <w:lang w:val="en-US"/>
+        </w:rPr>
+      </w:pPr>
+      <w:r>
+        <w:rPr>
+          <w:lang w:val="en-US"/>
+        </w:rPr>
+        <w:lastRenderedPageBreak/>
+        <w:t>Aim</w:t>
+      </w:r>
+      <w:bookmarkEnd w:id="8"/>
+      <w:bookmarkEnd w:id="9"/>
+      <w:r>
+        <w:rPr>
+          <w:lang w:val="en-US"/>
+        </w:rPr>
+        <w:t xml:space="preserve"> </w:t>
+      </w:r>
+    </w:p>
+    <w:p>
+      <w:pPr>
+        <w:rPr>
+          <w:lang w:val="en-US"/>
+        </w:rPr>
+      </w:pPr>
+      <w:r>
+        <w:rPr>
+          <w:lang w:val="en-US"/>
+        </w:rPr>
+        <w:t xml:space="preserve">Goals? Research questions? </w:t>
+      </w:r>
+    </w:p>
+    <w:p>
+      <w:pPr>
+        <w:rPr>
+          <w:lang w:val="en-US"/>
+        </w:rPr>
+      </w:pPr>
+    </w:p>
+    <w:p>
+      <w:pPr>
+        <w:pStyle w:val="Liststycke"/>
+        <w:numPr>
+          <w:ilvl w:val="0"/>
+          <w:numId w:val="3"/>
+        </w:numPr>
+        <w:rPr>
+          <w:lang w:val="en-US"/>
+        </w:rPr>
+      </w:pPr>
+      <w:r>
+        <w:rPr>
+          <w:lang w:val="en-US"/>
+        </w:rPr>
+        <w:t>Better representations/ more suitable features</w:t>
+      </w:r>
+    </w:p>
+    <w:p>
+      <w:pPr>
+        <w:pStyle w:val="Liststycke"/>
+        <w:numPr>
+          <w:ilvl w:val="0"/>
+          <w:numId w:val="3"/>
+        </w:numPr>
+        <w:rPr>
+          <w:lang w:val="en-US"/>
+        </w:rPr>
+      </w:pPr>
+      <w:r>
+        <w:rPr>
+          <w:lang w:val="en-US"/>
+        </w:rPr>
+        <w:t>Optimization</w:t>
+      </w:r>
+    </w:p>
+    <w:p>
+      <w:pPr>
+        <w:ind w:left="360" w:firstLine="0"/>
+        <w:rPr>
+          <w:lang w:val="en-US"/>
+        </w:rPr>
+      </w:pPr>
+    </w:p>
+    <w:p>
+      <w:pPr>
+        <w:pStyle w:val="Liststycke"/>
+        <w:numPr>
+          <w:ilvl w:val="0"/>
+          <w:numId w:val="3"/>
+        </w:numPr>
+      </w:pPr>
+      <w:proofErr w:type="spellStart"/>
+      <w:r>
+        <w:t>Automatic</w:t>
+      </w:r>
+      <w:proofErr w:type="spellEnd"/>
+      <w:r>
+        <w:t xml:space="preserve"> feature </w:t>
+      </w:r>
+      <w:proofErr w:type="spellStart"/>
+      <w:r>
+        <w:t>extraction</w:t>
+      </w:r>
+      <w:proofErr w:type="spellEnd"/>
+      <w:r>
+        <w:t>?</w:t>
+      </w:r>
+      <w:r>
+        <w:t xml:space="preserve">? – är det något jag kan titta på? </w:t>
+      </w:r>
+    </w:p>
+    <w:p>
+      <w:pPr>
+        <w:pStyle w:val="Liststycke"/>
+      </w:pPr>
+    </w:p>
+    <w:p>
+      <w:r>
+        <w:t xml:space="preserve">Avgränsningar </w:t>
+      </w:r>
+    </w:p>
+    <w:p/>
+    <w:p>
+      <w:pPr>
+        <w:pStyle w:val="Rubrik3"/>
+      </w:pPr>
+      <w:bookmarkStart w:id="10" w:name="_Toc506802379"/>
+      <w:bookmarkStart w:id="11" w:name="_Toc506802434"/>
+      <w:proofErr w:type="spellStart"/>
+      <w:r>
+        <w:t>Ethical</w:t>
+      </w:r>
+      <w:proofErr w:type="spellEnd"/>
+      <w:r>
+        <w:t xml:space="preserve"> </w:t>
+      </w:r>
+      <w:proofErr w:type="spellStart"/>
+      <w:r>
+        <w:t>statement</w:t>
+      </w:r>
+      <w:bookmarkEnd w:id="10"/>
+      <w:bookmarkEnd w:id="11"/>
+      <w:proofErr w:type="spellEnd"/>
+      <w:r>
+        <w:t xml:space="preserve"> </w:t>
+      </w:r>
+    </w:p>
+    <w:p>
+      <w:pPr>
+        <w:ind w:firstLine="0"/>
+      </w:pPr>
+    </w:p>
+    <w:p/>
+    <w:p>
+      <w:pPr>
+        <w:pStyle w:val="Rubrik3"/>
+      </w:pPr>
+      <w:bookmarkStart w:id="12" w:name="_Toc506802380"/>
+      <w:bookmarkStart w:id="13" w:name="_Toc506802435"/>
+      <w:r>
+        <w:t>Process</w:t>
+      </w:r>
+      <w:bookmarkEnd w:id="12"/>
+      <w:bookmarkEnd w:id="13"/>
+    </w:p>
+    <w:p>
+      <w:pPr>
+        <w:pStyle w:val="Normalwebb"/>
+      </w:pPr>
+      <w:r>
+        <w:rPr>
+          <w:rFonts w:ascii="TimesNewRomanPSMT" w:hAnsi="TimesNewRomanPSMT"/>
+        </w:rPr>
+        <w:t>K</w:t>
+      </w:r>
+      <w:r>
+        <w:rPr>
+          <w:rFonts w:ascii="TimesNewRomanPSMT" w:hAnsi="TimesNewRomanPSMT"/>
+        </w:rPr>
+        <w:t xml:space="preserve">an med </w:t>
+      </w:r>
+      <w:proofErr w:type="spellStart"/>
+      <w:r>
+        <w:rPr>
+          <w:rFonts w:ascii="TimesNewRomanPSMT" w:hAnsi="TimesNewRomanPSMT"/>
+        </w:rPr>
+        <w:t>fördel</w:t>
+      </w:r>
+      <w:proofErr w:type="spellEnd"/>
+      <w:r>
+        <w:rPr>
+          <w:rFonts w:ascii="TimesNewRomanPSMT" w:hAnsi="TimesNewRomanPSMT"/>
+        </w:rPr>
+        <w:t xml:space="preserve"> </w:t>
+      </w:r>
+      <w:proofErr w:type="spellStart"/>
+      <w:r>
+        <w:rPr>
+          <w:rFonts w:ascii="TimesNewRomanPSMT" w:hAnsi="TimesNewRomanPSMT"/>
+        </w:rPr>
+        <w:t>läggas</w:t>
+      </w:r>
+      <w:proofErr w:type="spellEnd"/>
+      <w:r>
+        <w:rPr>
+          <w:rFonts w:ascii="TimesNewRomanPSMT" w:hAnsi="TimesNewRomanPSMT"/>
+        </w:rPr>
+        <w:t xml:space="preserve"> i ett appendix. </w:t>
+      </w:r>
+      <w:proofErr w:type="spellStart"/>
+      <w:r>
+        <w:rPr>
+          <w:rFonts w:ascii="TimesNewRomanPSMT" w:hAnsi="TimesNewRomanPSMT"/>
+        </w:rPr>
+        <w:t>Gör</w:t>
+      </w:r>
+      <w:proofErr w:type="spellEnd"/>
+      <w:r>
+        <w:rPr>
+          <w:rFonts w:ascii="TimesNewRomanPSMT" w:hAnsi="TimesNewRomanPSMT"/>
+        </w:rPr>
+        <w:t xml:space="preserve"> man så </w:t>
+      </w:r>
+      <w:proofErr w:type="spellStart"/>
+      <w:r>
+        <w:rPr>
+          <w:rFonts w:ascii="TimesNewRomanPSMT" w:hAnsi="TimesNewRomanPSMT"/>
+        </w:rPr>
+        <w:t>är</w:t>
+      </w:r>
+      <w:proofErr w:type="spellEnd"/>
+      <w:r>
+        <w:rPr>
+          <w:rFonts w:ascii="TimesNewRomanPSMT" w:hAnsi="TimesNewRomanPSMT"/>
+        </w:rPr>
+        <w:t xml:space="preserve"> det viktigt att man tydligt </w:t>
+      </w:r>
+      <w:proofErr w:type="spellStart"/>
+      <w:r>
+        <w:rPr>
+          <w:rFonts w:ascii="TimesNewRomanPSMT" w:hAnsi="TimesNewRomanPSMT"/>
+        </w:rPr>
+        <w:t>hänvisar</w:t>
+      </w:r>
+      <w:proofErr w:type="spellEnd"/>
+      <w:r>
+        <w:rPr>
+          <w:rFonts w:ascii="TimesNewRomanPSMT" w:hAnsi="TimesNewRomanPSMT"/>
+        </w:rPr>
+        <w:t xml:space="preserve"> till Appendix i den inledande delen av rapporten. </w:t>
+      </w:r>
+      <w:proofErr w:type="spellStart"/>
+      <w:r>
+        <w:rPr>
+          <w:rFonts w:ascii="TimesNewRomanPSMT" w:hAnsi="TimesNewRomanPSMT"/>
+        </w:rPr>
+        <w:t>Utga</w:t>
+      </w:r>
+      <w:proofErr w:type="spellEnd"/>
+      <w:r>
+        <w:rPr>
+          <w:rFonts w:ascii="TimesNewRomanPSMT" w:hAnsi="TimesNewRomanPSMT"/>
+        </w:rPr>
+        <w:t xml:space="preserve">̊ </w:t>
+      </w:r>
+      <w:proofErr w:type="spellStart"/>
+      <w:r>
+        <w:rPr>
+          <w:rFonts w:ascii="TimesNewRomanPSMT" w:hAnsi="TimesNewRomanPSMT"/>
+        </w:rPr>
+        <w:t>från</w:t>
+      </w:r>
+      <w:proofErr w:type="spellEnd"/>
+      <w:r>
+        <w:rPr>
+          <w:rFonts w:ascii="TimesNewRomanPSMT" w:hAnsi="TimesNewRomanPSMT"/>
+        </w:rPr>
+        <w:t xml:space="preserve"> den planeringsrapport som skrevs i </w:t>
+      </w:r>
+      <w:proofErr w:type="spellStart"/>
+      <w:r>
+        <w:rPr>
+          <w:rFonts w:ascii="TimesNewRomanPSMT" w:hAnsi="TimesNewRomanPSMT"/>
+        </w:rPr>
+        <w:t>början</w:t>
+      </w:r>
+      <w:proofErr w:type="spellEnd"/>
+      <w:r>
+        <w:rPr>
+          <w:rFonts w:ascii="TimesNewRomanPSMT" w:hAnsi="TimesNewRomanPSMT"/>
+        </w:rPr>
+        <w:t xml:space="preserve"> av examensarbetet. </w:t>
+      </w:r>
+    </w:p>
+    <w:p>
+      <w:pPr>
+        <w:pStyle w:val="Normalwebb"/>
+      </w:pPr>
+      <w:r>
+        <w:rPr>
+          <w:rFonts w:ascii="TimesNewRomanPSMT" w:hAnsi="TimesNewRomanPSMT"/>
+        </w:rPr>
+        <w:t xml:space="preserve">Beskriv planeringen av hur arbetet </w:t>
+      </w:r>
+      <w:proofErr w:type="spellStart"/>
+      <w:r>
+        <w:rPr>
+          <w:rFonts w:ascii="TimesNewRomanPSMT" w:hAnsi="TimesNewRomanPSMT"/>
+        </w:rPr>
+        <w:t>är</w:t>
+      </w:r>
+      <w:proofErr w:type="spellEnd"/>
+      <w:r>
+        <w:rPr>
+          <w:rFonts w:ascii="TimesNewRomanPSMT" w:hAnsi="TimesNewRomanPSMT"/>
+        </w:rPr>
+        <w:t xml:space="preserve"> </w:t>
+      </w:r>
+      <w:proofErr w:type="spellStart"/>
+      <w:r>
+        <w:rPr>
+          <w:rFonts w:ascii="TimesNewRomanPSMT" w:hAnsi="TimesNewRomanPSMT"/>
+        </w:rPr>
+        <w:t>tänkt</w:t>
+      </w:r>
+      <w:proofErr w:type="spellEnd"/>
+      <w:r>
+        <w:rPr>
+          <w:rFonts w:ascii="TimesNewRomanPSMT" w:hAnsi="TimesNewRomanPSMT"/>
+        </w:rPr>
+        <w:t xml:space="preserve"> att </w:t>
+      </w:r>
+      <w:proofErr w:type="spellStart"/>
+      <w:r>
+        <w:rPr>
+          <w:rFonts w:ascii="TimesNewRomanPSMT" w:hAnsi="TimesNewRomanPSMT"/>
+        </w:rPr>
+        <w:t>läggas</w:t>
+      </w:r>
+      <w:proofErr w:type="spellEnd"/>
+      <w:r>
+        <w:rPr>
+          <w:rFonts w:ascii="TimesNewRomanPSMT" w:hAnsi="TimesNewRomanPSMT"/>
+        </w:rPr>
+        <w:t xml:space="preserve"> upp och hur arbetets </w:t>
+      </w:r>
+      <w:proofErr w:type="spellStart"/>
+      <w:r>
+        <w:rPr>
+          <w:rFonts w:ascii="TimesNewRomanPSMT" w:hAnsi="TimesNewRomanPSMT"/>
+        </w:rPr>
+        <w:t>framåtskridande</w:t>
+      </w:r>
+      <w:proofErr w:type="spellEnd"/>
+      <w:r>
+        <w:rPr>
+          <w:rFonts w:ascii="TimesNewRomanPSMT" w:hAnsi="TimesNewRomanPSMT"/>
+        </w:rPr>
+        <w:t xml:space="preserve"> ska </w:t>
+      </w:r>
+      <w:proofErr w:type="spellStart"/>
+      <w:r>
+        <w:rPr>
+          <w:rFonts w:ascii="TimesNewRomanPSMT" w:hAnsi="TimesNewRomanPSMT"/>
+        </w:rPr>
+        <w:t>följas</w:t>
+      </w:r>
+      <w:proofErr w:type="spellEnd"/>
+      <w:r>
+        <w:rPr>
+          <w:rFonts w:ascii="TimesNewRomanPSMT" w:hAnsi="TimesNewRomanPSMT"/>
+        </w:rPr>
+        <w:t xml:space="preserve"> upp. </w:t>
+      </w:r>
+      <w:proofErr w:type="spellStart"/>
+      <w:r>
+        <w:rPr>
+          <w:rFonts w:ascii="TimesNewRomanPSMT" w:hAnsi="TimesNewRomanPSMT"/>
+        </w:rPr>
+        <w:t>Lämpligt</w:t>
+      </w:r>
+      <w:proofErr w:type="spellEnd"/>
+      <w:r>
+        <w:rPr>
+          <w:rFonts w:ascii="TimesNewRomanPSMT" w:hAnsi="TimesNewRomanPSMT"/>
+        </w:rPr>
+        <w:t xml:space="preserve"> </w:t>
+      </w:r>
+      <w:proofErr w:type="spellStart"/>
+      <w:r>
+        <w:rPr>
+          <w:rFonts w:ascii="TimesNewRomanPSMT" w:hAnsi="TimesNewRomanPSMT"/>
+        </w:rPr>
+        <w:t>är</w:t>
+      </w:r>
+      <w:proofErr w:type="spellEnd"/>
+      <w:r>
+        <w:rPr>
+          <w:rFonts w:ascii="TimesNewRomanPSMT" w:hAnsi="TimesNewRomanPSMT"/>
+        </w:rPr>
+        <w:t xml:space="preserve"> att </w:t>
+      </w:r>
+      <w:proofErr w:type="spellStart"/>
+      <w:r>
+        <w:rPr>
+          <w:rFonts w:ascii="TimesNewRomanPSMT" w:hAnsi="TimesNewRomanPSMT"/>
+        </w:rPr>
+        <w:t>börja</w:t>
+      </w:r>
+      <w:proofErr w:type="spellEnd"/>
+      <w:r>
+        <w:rPr>
+          <w:rFonts w:ascii="TimesNewRomanPSMT" w:hAnsi="TimesNewRomanPSMT"/>
+        </w:rPr>
+        <w:t xml:space="preserve"> med att </w:t>
+      </w:r>
+      <w:proofErr w:type="spellStart"/>
+      <w:r>
+        <w:rPr>
+          <w:rFonts w:ascii="TimesNewRomanPSMT" w:hAnsi="TimesNewRomanPSMT"/>
+        </w:rPr>
+        <w:t>upprätta</w:t>
+      </w:r>
+      <w:proofErr w:type="spellEnd"/>
+      <w:r>
+        <w:rPr>
+          <w:rFonts w:ascii="TimesNewRomanPSMT" w:hAnsi="TimesNewRomanPSMT"/>
+        </w:rPr>
+        <w:t xml:space="preserve"> en tidsplan, exempelvis i form av ett </w:t>
+      </w:r>
+      <w:proofErr w:type="spellStart"/>
+      <w:r>
+        <w:rPr>
+          <w:rFonts w:ascii="TimesNewRomanPSMT" w:hAnsi="TimesNewRomanPSMT"/>
+        </w:rPr>
+        <w:t>GANTT</w:t>
+      </w:r>
+      <w:proofErr w:type="spellEnd"/>
+      <w:r>
+        <w:rPr>
+          <w:rFonts w:ascii="TimesNewRomanPSMT" w:hAnsi="TimesNewRomanPSMT"/>
+        </w:rPr>
+        <w:t xml:space="preserve">- schema. </w:t>
+      </w:r>
+      <w:proofErr w:type="spellStart"/>
+      <w:r>
+        <w:rPr>
+          <w:rFonts w:ascii="TimesNewRomanPSMT" w:hAnsi="TimesNewRomanPSMT"/>
+        </w:rPr>
+        <w:t>Börja</w:t>
+      </w:r>
+      <w:proofErr w:type="spellEnd"/>
+      <w:r>
+        <w:rPr>
+          <w:rFonts w:ascii="TimesNewRomanPSMT" w:hAnsi="TimesNewRomanPSMT"/>
+        </w:rPr>
+        <w:t xml:space="preserve"> avsnittet i rapporten med en introducerande meni</w:t>
+      </w:r>
+      <w:r>
+        <w:rPr>
+          <w:rFonts w:ascii="TimesNewRomanPSMT" w:hAnsi="TimesNewRomanPSMT"/>
+        </w:rPr>
+        <w:t xml:space="preserve">ng som </w:t>
+      </w:r>
+      <w:proofErr w:type="spellStart"/>
+      <w:r>
+        <w:rPr>
+          <w:rFonts w:ascii="TimesNewRomanPSMT" w:hAnsi="TimesNewRomanPSMT"/>
+        </w:rPr>
+        <w:t>säger</w:t>
+      </w:r>
+      <w:proofErr w:type="spellEnd"/>
+      <w:r>
+        <w:rPr>
+          <w:rFonts w:ascii="TimesNewRomanPSMT" w:hAnsi="TimesNewRomanPSMT"/>
+        </w:rPr>
+        <w:t xml:space="preserve"> att det vid plan</w:t>
+      </w:r>
+      <w:r>
+        <w:rPr>
+          <w:rFonts w:ascii="TimesNewRomanPSMT" w:hAnsi="TimesNewRomanPSMT"/>
+        </w:rPr>
+        <w:t xml:space="preserve">eringen av arbetet </w:t>
+      </w:r>
+      <w:proofErr w:type="spellStart"/>
+      <w:r>
+        <w:rPr>
+          <w:rFonts w:ascii="TimesNewRomanPSMT" w:hAnsi="TimesNewRomanPSMT"/>
+        </w:rPr>
+        <w:t>upprättades</w:t>
+      </w:r>
+      <w:proofErr w:type="spellEnd"/>
+      <w:r>
+        <w:rPr>
+          <w:rFonts w:ascii="TimesNewRomanPSMT" w:hAnsi="TimesNewRomanPSMT"/>
+        </w:rPr>
+        <w:t xml:space="preserve"> en tidsplan </w:t>
+      </w:r>
+      <w:proofErr w:type="spellStart"/>
+      <w:r>
+        <w:rPr>
+          <w:rFonts w:ascii="TimesNewRomanPSMT" w:hAnsi="TimesNewRomanPSMT"/>
+        </w:rPr>
+        <w:t>för</w:t>
+      </w:r>
+      <w:proofErr w:type="spellEnd"/>
+      <w:r>
+        <w:rPr>
+          <w:rFonts w:ascii="TimesNewRomanPSMT" w:hAnsi="TimesNewRomanPSMT"/>
+        </w:rPr>
+        <w:t xml:space="preserve"> dess </w:t>
+      </w:r>
+      <w:proofErr w:type="spellStart"/>
+      <w:r>
+        <w:rPr>
+          <w:rFonts w:ascii="TimesNewRomanPSMT" w:hAnsi="TimesNewRomanPSMT"/>
+        </w:rPr>
+        <w:t>genomförande</w:t>
+      </w:r>
+      <w:proofErr w:type="spellEnd"/>
+      <w:r>
+        <w:rPr>
+          <w:rFonts w:ascii="TimesNewRomanPSMT" w:hAnsi="TimesNewRomanPSMT"/>
+        </w:rPr>
+        <w:t xml:space="preserve">. </w:t>
+      </w:r>
+      <w:proofErr w:type="spellStart"/>
+      <w:r>
+        <w:rPr>
+          <w:rFonts w:ascii="TimesNewRomanPSMT" w:hAnsi="TimesNewRomanPSMT"/>
+        </w:rPr>
+        <w:t>Fördelarna</w:t>
+      </w:r>
+      <w:proofErr w:type="spellEnd"/>
+      <w:r>
+        <w:rPr>
+          <w:rFonts w:ascii="TimesNewRomanPSMT" w:hAnsi="TimesNewRomanPSMT"/>
+        </w:rPr>
+        <w:t xml:space="preserve"> med en tidsplan </w:t>
+      </w:r>
+      <w:proofErr w:type="spellStart"/>
+      <w:r>
+        <w:rPr>
+          <w:rFonts w:ascii="TimesNewRomanPSMT" w:hAnsi="TimesNewRomanPSMT"/>
+        </w:rPr>
+        <w:t>är</w:t>
+      </w:r>
+      <w:proofErr w:type="spellEnd"/>
+      <w:r>
+        <w:rPr>
+          <w:rFonts w:ascii="TimesNewRomanPSMT" w:hAnsi="TimesNewRomanPSMT"/>
+        </w:rPr>
+        <w:t xml:space="preserve"> flera: Genom att ordna alla </w:t>
+      </w:r>
+      <w:proofErr w:type="spellStart"/>
+      <w:r>
+        <w:rPr>
+          <w:rFonts w:ascii="TimesNewRomanPSMT" w:hAnsi="TimesNewRomanPSMT"/>
+        </w:rPr>
+        <w:t>tänkta</w:t>
+      </w:r>
+      <w:proofErr w:type="spellEnd"/>
+      <w:r>
+        <w:rPr>
+          <w:rFonts w:ascii="TimesNewRomanPSMT" w:hAnsi="TimesNewRomanPSMT"/>
+        </w:rPr>
+        <w:t xml:space="preserve"> aktiviteter/delprojekt i en kronologisk ordning och genom </w:t>
+      </w:r>
+      <w:proofErr w:type="spellStart"/>
+      <w:r>
+        <w:rPr>
+          <w:rFonts w:ascii="TimesNewRomanPSMT" w:hAnsi="TimesNewRomanPSMT"/>
+        </w:rPr>
+        <w:t>beräkning</w:t>
+      </w:r>
+      <w:proofErr w:type="spellEnd"/>
+      <w:r>
+        <w:rPr>
+          <w:rFonts w:ascii="TimesNewRomanPSMT" w:hAnsi="TimesNewRomanPSMT"/>
+        </w:rPr>
+        <w:t xml:space="preserve"> av </w:t>
+      </w:r>
+      <w:proofErr w:type="spellStart"/>
+      <w:r>
+        <w:rPr>
+          <w:rFonts w:ascii="TimesNewRomanPSMT" w:hAnsi="TimesNewRomanPSMT"/>
+        </w:rPr>
+        <w:t>tidsåtgång</w:t>
+      </w:r>
+      <w:proofErr w:type="spellEnd"/>
+      <w:r>
+        <w:rPr>
+          <w:rFonts w:ascii="TimesNewRomanPSMT" w:hAnsi="TimesNewRomanPSMT"/>
+        </w:rPr>
+        <w:t xml:space="preserve"> </w:t>
+      </w:r>
+      <w:proofErr w:type="spellStart"/>
+      <w:r>
+        <w:rPr>
+          <w:rFonts w:ascii="TimesNewRomanPSMT" w:hAnsi="TimesNewRomanPSMT"/>
+        </w:rPr>
+        <w:t>för</w:t>
+      </w:r>
+      <w:proofErr w:type="spellEnd"/>
+      <w:r>
+        <w:rPr>
+          <w:rFonts w:ascii="TimesNewRomanPSMT" w:hAnsi="TimesNewRomanPSMT"/>
+        </w:rPr>
+        <w:t xml:space="preserve"> var och en av dessa blir det </w:t>
+      </w:r>
+      <w:proofErr w:type="spellStart"/>
+      <w:r>
+        <w:rPr>
+          <w:rFonts w:ascii="TimesNewRomanPSMT" w:hAnsi="TimesNewRomanPSMT"/>
+        </w:rPr>
+        <w:t>möjligt</w:t>
+      </w:r>
+      <w:proofErr w:type="spellEnd"/>
+      <w:r>
+        <w:rPr>
+          <w:rFonts w:ascii="TimesNewRomanPSMT" w:hAnsi="TimesNewRomanPSMT"/>
+        </w:rPr>
+        <w:t xml:space="preserve"> att kontinuerligt och </w:t>
+      </w:r>
+      <w:proofErr w:type="gramStart"/>
+      <w:r>
+        <w:rPr>
+          <w:rFonts w:ascii="TimesNewRomanPSMT" w:hAnsi="TimesNewRomanPSMT"/>
+        </w:rPr>
+        <w:t xml:space="preserve">system- </w:t>
+      </w:r>
+      <w:proofErr w:type="spellStart"/>
+      <w:r>
+        <w:rPr>
+          <w:rFonts w:ascii="TimesNewRomanPSMT" w:hAnsi="TimesNewRomanPSMT"/>
+        </w:rPr>
+        <w:t>atiskt</w:t>
+      </w:r>
+      <w:proofErr w:type="spellEnd"/>
+      <w:proofErr w:type="gramEnd"/>
+      <w:r>
+        <w:rPr>
+          <w:rFonts w:ascii="TimesNewRomanPSMT" w:hAnsi="TimesNewRomanPSMT"/>
+        </w:rPr>
+        <w:t xml:space="preserve"> analysera och </w:t>
+      </w:r>
+      <w:proofErr w:type="spellStart"/>
+      <w:r>
+        <w:rPr>
+          <w:rFonts w:ascii="TimesNewRomanPSMT" w:hAnsi="TimesNewRomanPSMT"/>
+        </w:rPr>
+        <w:t>värdera</w:t>
+      </w:r>
+      <w:proofErr w:type="spellEnd"/>
+      <w:r>
+        <w:rPr>
+          <w:rFonts w:ascii="TimesNewRomanPSMT" w:hAnsi="TimesNewRomanPSMT"/>
+        </w:rPr>
+        <w:t xml:space="preserve"> hur projektet utvecklas. </w:t>
+      </w:r>
+    </w:p>
+    <w:p>
+      <w:pPr>
+        <w:pStyle w:val="Normalwebb"/>
+      </w:pPr>
+      <w:r>
+        <w:rPr>
+          <w:rFonts w:ascii="TimesNewRomanPS" w:hAnsi="TimesNewRomanPS"/>
+          <w:b/>
+          <w:bCs/>
+        </w:rPr>
+        <w:t xml:space="preserve">1. Tidsplan </w:t>
+      </w:r>
+    </w:p>
+    <w:p>
+      <w:pPr>
+        <w:pStyle w:val="Normalwebb"/>
+      </w:pPr>
+      <w:r>
+        <w:rPr>
+          <w:rFonts w:ascii="TimesNewRomanPSMT" w:hAnsi="TimesNewRomanPSMT"/>
+        </w:rPr>
+        <w:t>D</w:t>
+      </w:r>
+      <w:r>
+        <w:rPr>
+          <w:rFonts w:ascii="TimesNewRomanPSMT" w:hAnsi="TimesNewRomanPSMT"/>
+        </w:rPr>
+        <w:t xml:space="preserve">en kronologiska tidsplanen skall </w:t>
+      </w:r>
+      <w:proofErr w:type="spellStart"/>
+      <w:r>
+        <w:rPr>
+          <w:rFonts w:ascii="TimesNewRomanPSMT" w:hAnsi="TimesNewRomanPSMT"/>
+        </w:rPr>
+        <w:t>innehålla</w:t>
+      </w:r>
+      <w:proofErr w:type="spellEnd"/>
+      <w:r>
+        <w:rPr>
+          <w:rFonts w:ascii="TimesNewRomanPSMT" w:hAnsi="TimesNewRomanPSMT"/>
+        </w:rPr>
+        <w:t xml:space="preserve"> en noggrann beskrivning av arbetsmoment och </w:t>
+      </w:r>
+      <w:proofErr w:type="spellStart"/>
+      <w:r>
+        <w:rPr>
+          <w:rFonts w:ascii="TimesNewRomanPSMT" w:hAnsi="TimesNewRomanPSMT"/>
+        </w:rPr>
+        <w:t>beräknad</w:t>
+      </w:r>
+      <w:proofErr w:type="spellEnd"/>
+      <w:r>
+        <w:rPr>
+          <w:rFonts w:ascii="TimesNewRomanPSMT" w:hAnsi="TimesNewRomanPSMT"/>
+        </w:rPr>
+        <w:t xml:space="preserve"> </w:t>
+      </w:r>
+      <w:proofErr w:type="spellStart"/>
+      <w:r>
+        <w:rPr>
+          <w:rFonts w:ascii="TimesNewRomanPSMT" w:hAnsi="TimesNewRomanPSMT"/>
+        </w:rPr>
+        <w:t>tidsåtgång</w:t>
+      </w:r>
+      <w:proofErr w:type="spellEnd"/>
+      <w:r>
+        <w:rPr>
+          <w:rFonts w:ascii="TimesNewRomanPSMT" w:hAnsi="TimesNewRomanPSMT"/>
+        </w:rPr>
+        <w:t xml:space="preserve">. </w:t>
+      </w:r>
+      <w:proofErr w:type="spellStart"/>
+      <w:r>
+        <w:rPr>
+          <w:rFonts w:ascii="TimesNewRomanPSMT" w:hAnsi="TimesNewRomanPSMT"/>
+        </w:rPr>
+        <w:t>TÄNK</w:t>
+      </w:r>
+      <w:proofErr w:type="spellEnd"/>
+      <w:r>
+        <w:rPr>
+          <w:rFonts w:ascii="TimesNewRomanPSMT" w:hAnsi="TimesNewRomanPSMT"/>
+        </w:rPr>
+        <w:t xml:space="preserve">: Vad </w:t>
+      </w:r>
+      <w:proofErr w:type="spellStart"/>
+      <w:r>
+        <w:rPr>
+          <w:rFonts w:ascii="TimesNewRomanPSMT" w:hAnsi="TimesNewRomanPSMT"/>
+        </w:rPr>
+        <w:t>är</w:t>
+      </w:r>
+      <w:proofErr w:type="spellEnd"/>
+      <w:r>
+        <w:rPr>
+          <w:rFonts w:ascii="TimesNewRomanPSMT" w:hAnsi="TimesNewRomanPSMT"/>
+        </w:rPr>
+        <w:t xml:space="preserve"> </w:t>
+      </w:r>
+      <w:proofErr w:type="spellStart"/>
+      <w:r>
+        <w:rPr>
+          <w:rFonts w:ascii="TimesNewRomanPSMT" w:hAnsi="TimesNewRomanPSMT"/>
+        </w:rPr>
+        <w:t>målet</w:t>
+      </w:r>
+      <w:proofErr w:type="spellEnd"/>
+      <w:r>
+        <w:rPr>
+          <w:rFonts w:ascii="TimesNewRomanPSMT" w:hAnsi="TimesNewRomanPSMT"/>
+        </w:rPr>
+        <w:t xml:space="preserve"> och vilka aktiviteter </w:t>
+      </w:r>
+      <w:proofErr w:type="spellStart"/>
+      <w:r>
+        <w:rPr>
+          <w:rFonts w:ascii="TimesNewRomanPSMT" w:hAnsi="TimesNewRomanPSMT"/>
+        </w:rPr>
+        <w:t>krävs</w:t>
+      </w:r>
+      <w:proofErr w:type="spellEnd"/>
+      <w:r>
+        <w:rPr>
+          <w:rFonts w:ascii="TimesNewRomanPSMT" w:hAnsi="TimesNewRomanPSMT"/>
+        </w:rPr>
+        <w:t xml:space="preserve"> </w:t>
+      </w:r>
+      <w:proofErr w:type="spellStart"/>
+      <w:r>
+        <w:rPr>
+          <w:rFonts w:ascii="TimesNewRomanPSMT" w:hAnsi="TimesNewRomanPSMT"/>
+        </w:rPr>
+        <w:t>för</w:t>
+      </w:r>
+      <w:proofErr w:type="spellEnd"/>
+      <w:r>
+        <w:rPr>
+          <w:rFonts w:ascii="TimesNewRomanPSMT" w:hAnsi="TimesNewRomanPSMT"/>
+        </w:rPr>
+        <w:t xml:space="preserve"> att </w:t>
+      </w:r>
+      <w:proofErr w:type="spellStart"/>
+      <w:r>
+        <w:rPr>
+          <w:rFonts w:ascii="TimesNewRomanPSMT" w:hAnsi="TimesNewRomanPSMT"/>
+        </w:rPr>
+        <w:t>na</w:t>
+      </w:r>
+      <w:proofErr w:type="spellEnd"/>
+      <w:r>
+        <w:rPr>
+          <w:rFonts w:ascii="TimesNewRomanPSMT" w:hAnsi="TimesNewRomanPSMT"/>
+        </w:rPr>
+        <w:t xml:space="preserve">̊ </w:t>
+      </w:r>
+      <w:proofErr w:type="spellStart"/>
+      <w:r>
+        <w:rPr>
+          <w:rFonts w:ascii="TimesNewRomanPSMT" w:hAnsi="TimesNewRomanPSMT"/>
+        </w:rPr>
+        <w:t>målet</w:t>
+      </w:r>
+      <w:proofErr w:type="spellEnd"/>
+      <w:r>
+        <w:rPr>
+          <w:rFonts w:ascii="TimesNewRomanPSMT" w:hAnsi="TimesNewRomanPSMT"/>
+        </w:rPr>
+        <w:t xml:space="preserve">? Planen ska skrivas med flera konkreta </w:t>
+      </w:r>
+      <w:proofErr w:type="spellStart"/>
+      <w:r>
+        <w:rPr>
+          <w:rFonts w:ascii="TimesNewRomanPSMT" w:hAnsi="TimesNewRomanPSMT"/>
+        </w:rPr>
+        <w:t>delmål</w:t>
+      </w:r>
+      <w:proofErr w:type="spellEnd"/>
+      <w:r>
+        <w:rPr>
+          <w:rFonts w:ascii="TimesNewRomanPSMT" w:hAnsi="TimesNewRomanPSMT"/>
+        </w:rPr>
+        <w:t xml:space="preserve">, </w:t>
+      </w:r>
+      <w:proofErr w:type="spellStart"/>
+      <w:r>
+        <w:rPr>
+          <w:rFonts w:ascii="TimesNewRomanPSMT" w:hAnsi="TimesNewRomanPSMT"/>
+        </w:rPr>
+        <w:t>för</w:t>
+      </w:r>
+      <w:proofErr w:type="spellEnd"/>
+      <w:r>
+        <w:rPr>
+          <w:rFonts w:ascii="TimesNewRomanPSMT" w:hAnsi="TimesNewRomanPSMT"/>
+        </w:rPr>
+        <w:t xml:space="preserve"> att ge </w:t>
+      </w:r>
+      <w:proofErr w:type="spellStart"/>
+      <w:r>
+        <w:rPr>
+          <w:rFonts w:ascii="TimesNewRomanPSMT" w:hAnsi="TimesNewRomanPSMT"/>
+        </w:rPr>
+        <w:t>möjlighet</w:t>
+      </w:r>
+      <w:proofErr w:type="spellEnd"/>
+      <w:r>
+        <w:rPr>
+          <w:rFonts w:ascii="TimesNewRomanPSMT" w:hAnsi="TimesNewRomanPSMT"/>
+        </w:rPr>
+        <w:t xml:space="preserve"> till kontinuerlig och systematisk </w:t>
+      </w:r>
+      <w:proofErr w:type="spellStart"/>
+      <w:r>
+        <w:rPr>
+          <w:rFonts w:ascii="TimesNewRomanPSMT" w:hAnsi="TimesNewRomanPSMT"/>
+        </w:rPr>
+        <w:t>uppföljning</w:t>
+      </w:r>
+      <w:proofErr w:type="spellEnd"/>
+      <w:r>
+        <w:rPr>
+          <w:rFonts w:ascii="TimesNewRomanPSMT" w:hAnsi="TimesNewRomanPSMT"/>
+        </w:rPr>
+        <w:t xml:space="preserve"> enligt en dokumenterad plan. </w:t>
+      </w:r>
+    </w:p>
+    <w:p>
+      <w:pPr>
+        <w:pStyle w:val="Normalwebb"/>
+      </w:pPr>
+      <w:r>
+        <w:rPr>
+          <w:rFonts w:ascii="TimesNewRomanPS" w:hAnsi="TimesNewRomanPS"/>
+          <w:b/>
+          <w:bCs/>
+        </w:rPr>
+        <w:t xml:space="preserve">2. Plan </w:t>
+      </w:r>
+      <w:proofErr w:type="spellStart"/>
+      <w:r>
+        <w:rPr>
+          <w:rFonts w:ascii="TimesNewRomanPS" w:hAnsi="TimesNewRomanPS"/>
+          <w:b/>
+          <w:bCs/>
+        </w:rPr>
+        <w:t>för</w:t>
+      </w:r>
+      <w:proofErr w:type="spellEnd"/>
+      <w:r>
+        <w:rPr>
+          <w:rFonts w:ascii="TimesNewRomanPS" w:hAnsi="TimesNewRomanPS"/>
+          <w:b/>
+          <w:bCs/>
+        </w:rPr>
+        <w:t xml:space="preserve"> systematisk </w:t>
+      </w:r>
+      <w:proofErr w:type="spellStart"/>
+      <w:r>
+        <w:rPr>
+          <w:rFonts w:ascii="TimesNewRomanPS" w:hAnsi="TimesNewRomanPS"/>
+          <w:b/>
+          <w:bCs/>
+        </w:rPr>
+        <w:t>uppföljning</w:t>
+      </w:r>
+      <w:proofErr w:type="spellEnd"/>
+      <w:r>
+        <w:rPr>
+          <w:rFonts w:ascii="TimesNewRomanPS" w:hAnsi="TimesNewRomanPS"/>
+          <w:b/>
+          <w:bCs/>
+        </w:rPr>
+        <w:t xml:space="preserve"> </w:t>
+      </w:r>
+    </w:p>
+    <w:p>
+      <w:pPr>
+        <w:pStyle w:val="Normalwebb"/>
+      </w:pPr>
+      <w:proofErr w:type="spellStart"/>
+      <w:r>
+        <w:rPr>
+          <w:rFonts w:ascii="TimesNewRomanPSMT" w:hAnsi="TimesNewRomanPSMT"/>
+        </w:rPr>
+        <w:t>Innehåller</w:t>
+      </w:r>
+      <w:proofErr w:type="spellEnd"/>
+      <w:r>
+        <w:rPr>
+          <w:rFonts w:ascii="TimesNewRomanPSMT" w:hAnsi="TimesNewRomanPSMT"/>
+        </w:rPr>
+        <w:t xml:space="preserve"> a) plan och </w:t>
+      </w:r>
+      <w:proofErr w:type="spellStart"/>
+      <w:r>
+        <w:rPr>
+          <w:rFonts w:ascii="TimesNewRomanPSMT" w:hAnsi="TimesNewRomanPSMT"/>
+        </w:rPr>
+        <w:t>mål</w:t>
+      </w:r>
+      <w:proofErr w:type="spellEnd"/>
+      <w:r>
+        <w:rPr>
+          <w:rFonts w:ascii="TimesNewRomanPSMT" w:hAnsi="TimesNewRomanPSMT"/>
+        </w:rPr>
+        <w:t xml:space="preserve"> </w:t>
+      </w:r>
+      <w:proofErr w:type="spellStart"/>
+      <w:r>
+        <w:rPr>
+          <w:rFonts w:ascii="TimesNewRomanPSMT" w:hAnsi="TimesNewRomanPSMT"/>
+        </w:rPr>
+        <w:t>för</w:t>
+      </w:r>
+      <w:proofErr w:type="spellEnd"/>
+      <w:r>
+        <w:rPr>
+          <w:rFonts w:ascii="TimesNewRomanPSMT" w:hAnsi="TimesNewRomanPSMT"/>
+        </w:rPr>
+        <w:t xml:space="preserve"> </w:t>
+      </w:r>
+      <w:proofErr w:type="spellStart"/>
+      <w:r>
+        <w:rPr>
+          <w:rFonts w:ascii="TimesNewRomanPSMT" w:hAnsi="TimesNewRomanPSMT"/>
+        </w:rPr>
+        <w:t>nästa</w:t>
+      </w:r>
+      <w:proofErr w:type="spellEnd"/>
+      <w:r>
+        <w:rPr>
+          <w:rFonts w:ascii="TimesNewRomanPSMT" w:hAnsi="TimesNewRomanPSMT"/>
+        </w:rPr>
+        <w:t xml:space="preserve"> aktivitet, b) </w:t>
+      </w:r>
+      <w:proofErr w:type="spellStart"/>
+      <w:r>
+        <w:rPr>
+          <w:rFonts w:ascii="TimesNewRomanPSMT" w:hAnsi="TimesNewRomanPSMT"/>
+        </w:rPr>
+        <w:t>genomförande</w:t>
+      </w:r>
+      <w:proofErr w:type="spellEnd"/>
+      <w:r>
+        <w:rPr>
+          <w:rFonts w:ascii="TimesNewRomanPSMT" w:hAnsi="TimesNewRomanPSMT"/>
+        </w:rPr>
+        <w:t xml:space="preserve"> av aktiviteten, c) analys av resultatet i </w:t>
+      </w:r>
+      <w:proofErr w:type="spellStart"/>
+      <w:r>
+        <w:rPr>
+          <w:rFonts w:ascii="TimesNewRomanPSMT" w:hAnsi="TimesNewRomanPSMT"/>
+        </w:rPr>
+        <w:t>förhållande</w:t>
+      </w:r>
+      <w:proofErr w:type="spellEnd"/>
+      <w:r>
+        <w:rPr>
+          <w:rFonts w:ascii="TimesNewRomanPSMT" w:hAnsi="TimesNewRomanPSMT"/>
+        </w:rPr>
+        <w:t xml:space="preserve"> till plan och </w:t>
+      </w:r>
+      <w:proofErr w:type="spellStart"/>
+      <w:r>
+        <w:rPr>
+          <w:rFonts w:ascii="TimesNewRomanPSMT" w:hAnsi="TimesNewRomanPSMT"/>
+        </w:rPr>
+        <w:t>mål</w:t>
+      </w:r>
+      <w:proofErr w:type="spellEnd"/>
+      <w:r>
+        <w:rPr>
+          <w:rFonts w:ascii="TimesNewRomanPSMT" w:hAnsi="TimesNewRomanPSMT"/>
+        </w:rPr>
+        <w:t xml:space="preserve"> </w:t>
+      </w:r>
+      <w:proofErr w:type="spellStart"/>
+      <w:r>
+        <w:rPr>
+          <w:rFonts w:ascii="TimesNewRomanPSMT" w:hAnsi="TimesNewRomanPSMT"/>
+        </w:rPr>
+        <w:t>för</w:t>
+      </w:r>
+      <w:proofErr w:type="spellEnd"/>
+      <w:r>
+        <w:rPr>
+          <w:rFonts w:ascii="TimesNewRomanPSMT" w:hAnsi="TimesNewRomanPSMT"/>
+        </w:rPr>
+        <w:t xml:space="preserve"> aktiviteten, d) </w:t>
+      </w:r>
+      <w:proofErr w:type="spellStart"/>
+      <w:r>
+        <w:rPr>
+          <w:rFonts w:ascii="TimesNewRomanPSMT" w:hAnsi="TimesNewRomanPSMT"/>
+        </w:rPr>
+        <w:t>ga</w:t>
+      </w:r>
+      <w:proofErr w:type="spellEnd"/>
+      <w:r>
+        <w:rPr>
+          <w:rFonts w:ascii="TimesNewRomanPSMT" w:hAnsi="TimesNewRomanPSMT"/>
+        </w:rPr>
+        <w:t xml:space="preserve">̊ till </w:t>
+      </w:r>
+      <w:proofErr w:type="spellStart"/>
+      <w:r>
+        <w:rPr>
+          <w:rFonts w:ascii="TimesNewRomanPSMT" w:hAnsi="TimesNewRomanPSMT"/>
+        </w:rPr>
+        <w:t>nästa</w:t>
+      </w:r>
+      <w:proofErr w:type="spellEnd"/>
+      <w:r>
+        <w:rPr>
+          <w:rFonts w:ascii="TimesNewRomanPSMT" w:hAnsi="TimesNewRomanPSMT"/>
+        </w:rPr>
+        <w:t xml:space="preserve"> planerade aktivitet eller planera om, e) </w:t>
+      </w:r>
+      <w:proofErr w:type="spellStart"/>
+      <w:r>
+        <w:rPr>
+          <w:rFonts w:ascii="TimesNewRomanPSMT" w:hAnsi="TimesNewRomanPSMT"/>
+        </w:rPr>
+        <w:t>gör</w:t>
+      </w:r>
+      <w:proofErr w:type="spellEnd"/>
+      <w:r>
+        <w:rPr>
+          <w:rFonts w:ascii="TimesNewRomanPSMT" w:hAnsi="TimesNewRomanPSMT"/>
+        </w:rPr>
+        <w:t xml:space="preserve"> om punkt a-d tills arbetet </w:t>
+      </w:r>
+      <w:proofErr w:type="spellStart"/>
+      <w:r>
+        <w:rPr>
+          <w:rFonts w:ascii="TimesNewRomanPSMT" w:hAnsi="TimesNewRomanPSMT"/>
+        </w:rPr>
+        <w:t>är</w:t>
+      </w:r>
+      <w:proofErr w:type="spellEnd"/>
+      <w:r>
+        <w:rPr>
+          <w:rFonts w:ascii="TimesNewRomanPSMT" w:hAnsi="TimesNewRomanPSMT"/>
+        </w:rPr>
+        <w:t xml:space="preserve"> </w:t>
+      </w:r>
+      <w:proofErr w:type="spellStart"/>
+      <w:r>
+        <w:rPr>
+          <w:rFonts w:ascii="TimesNewRomanPSMT" w:hAnsi="TimesNewRomanPSMT"/>
+        </w:rPr>
+        <w:t>färdigt</w:t>
+      </w:r>
+      <w:proofErr w:type="spellEnd"/>
+      <w:r>
+        <w:rPr>
+          <w:rFonts w:ascii="TimesNewRomanPSMT" w:hAnsi="TimesNewRomanPSMT"/>
+        </w:rPr>
+        <w:t xml:space="preserve">. </w:t>
+      </w:r>
+    </w:p>
+    <w:p>
+      <w:pPr>
+        <w:rPr>
+          <w:rFonts w:eastAsiaTheme="majorEastAsia" w:cstheme="majorBidi"/>
+          <w:color w:val="AA610D" w:themeColor="accent1" w:themeShade="BF"/>
+          <w:szCs w:val="24"/>
+        </w:rPr>
+      </w:pPr>
+      <w:bookmarkStart w:id="14" w:name="_Toc506802381"/>
+      <w:bookmarkStart w:id="15" w:name="_Toc506802436"/>
+      <w:r>
+        <w:br w:type="page"/>
+      </w:r>
+    </w:p>
+    <w:p>
+      <w:pPr>
+        <w:pStyle w:val="Rubrik2"/>
+      </w:pPr>
+      <w:proofErr w:type="spellStart"/>
+      <w:r>
+        <w:lastRenderedPageBreak/>
+        <w:t>Theory</w:t>
+      </w:r>
+      <w:bookmarkEnd w:id="14"/>
+      <w:bookmarkEnd w:id="15"/>
+      <w:proofErr w:type="spellEnd"/>
+    </w:p>
+    <w:p>
+      <w:pPr>
+        <w:pStyle w:val="Rubrik3"/>
+      </w:pPr>
+      <w:bookmarkStart w:id="16" w:name="_Toc506802382"/>
+      <w:bookmarkStart w:id="17" w:name="_Toc506802437"/>
+      <w:proofErr w:type="spellStart"/>
+      <w:r>
+        <w:t>Structure</w:t>
+      </w:r>
+      <w:proofErr w:type="spellEnd"/>
+      <w:r>
+        <w:t xml:space="preserve"> </w:t>
+      </w:r>
+      <w:proofErr w:type="spellStart"/>
+      <w:r>
+        <w:t>models</w:t>
+      </w:r>
+      <w:proofErr w:type="spellEnd"/>
+      <w:r>
+        <w:t xml:space="preserve">/ </w:t>
+      </w:r>
+      <w:proofErr w:type="spellStart"/>
+      <w:r>
+        <w:t>MQA</w:t>
+      </w:r>
+      <w:bookmarkEnd w:id="16"/>
+      <w:bookmarkEnd w:id="17"/>
+      <w:proofErr w:type="spellEnd"/>
+      <w:r>
+        <w:t xml:space="preserve"> </w:t>
+      </w:r>
+    </w:p>
+    <w:p>
+      <w:r>
+        <w:t>Hur applic</w:t>
+      </w:r>
+      <w:r>
+        <w:t xml:space="preserve">erbart med </w:t>
+      </w:r>
+      <w:proofErr w:type="spellStart"/>
+      <w:r>
+        <w:t>deep</w:t>
+      </w:r>
+      <w:proofErr w:type="spellEnd"/>
+      <w:r>
+        <w:t xml:space="preserve"> </w:t>
+      </w:r>
+      <w:proofErr w:type="spellStart"/>
+      <w:r>
+        <w:t>learning</w:t>
+      </w:r>
+      <w:proofErr w:type="spellEnd"/>
+      <w:r>
+        <w:t xml:space="preserve"> på detta? </w:t>
+      </w:r>
+    </w:p>
+    <w:p>
+      <w:pPr>
+        <w:pStyle w:val="Rubrik3"/>
+        <w:rPr>
+          <w:lang w:val="en-US"/>
+        </w:rPr>
+      </w:pPr>
+      <w:bookmarkStart w:id="18" w:name="_Toc506802383"/>
+      <w:bookmarkStart w:id="19" w:name="_Toc506802438"/>
+      <w:r>
+        <w:rPr>
+          <w:lang w:val="en-US"/>
+        </w:rPr>
+        <w:t>An introduction to d</w:t>
+      </w:r>
+      <w:r>
+        <w:rPr>
+          <w:lang w:val="en-US"/>
+        </w:rPr>
+        <w:t xml:space="preserve">eep </w:t>
+      </w:r>
+      <w:r>
+        <w:rPr>
+          <w:lang w:val="en-US"/>
+        </w:rPr>
+        <w:t>learning</w:t>
+      </w:r>
+      <w:bookmarkEnd w:id="18"/>
+      <w:bookmarkEnd w:id="19"/>
+      <w:r>
+        <w:rPr>
+          <w:lang w:val="en-US"/>
+        </w:rPr>
+        <w:t xml:space="preserve"> </w:t>
+      </w:r>
+    </w:p>
+    <w:p>
+      <w:pPr>
+        <w:rPr>
+          <w:lang w:val="en-US"/>
+        </w:rPr>
+      </w:pPr>
+      <w:r>
+        <w:rPr>
+          <w:lang w:val="en-US"/>
+        </w:rPr>
+        <w:t xml:space="preserve">A subfield of machine learning. </w:t>
+      </w:r>
+    </w:p>
+    <w:p>
+      <w:pPr>
+        <w:rPr>
+          <w:lang w:val="en-US"/>
+        </w:rPr>
+      </w:pPr>
+      <w:r>
+        <w:rPr>
+          <w:lang w:val="en-US"/>
+        </w:rPr>
+        <w:t>supervised</w:t>
+      </w:r>
+    </w:p>
+    <w:p>
+      <w:pPr>
+        <w:rPr>
+          <w:lang w:val="en-US"/>
+        </w:rPr>
+      </w:pPr>
+    </w:p>
+    <w:p>
+      <w:pPr>
+        <w:pStyle w:val="Rubrik4"/>
+        <w:rPr>
+          <w:lang w:val="en-US"/>
+        </w:rPr>
+      </w:pPr>
+      <w:r>
+        <w:rPr>
+          <w:lang w:val="en-US"/>
+        </w:rPr>
+        <w:t>Convolutional Neural N</w:t>
+      </w:r>
+      <w:r>
+        <w:rPr>
+          <w:lang w:val="en-US"/>
+        </w:rPr>
+        <w:t>etworks</w:t>
+      </w:r>
+    </w:p>
+    <w:p>
+      <w:pPr>
+        <w:pStyle w:val="Liststycke"/>
+        <w:numPr>
+          <w:ilvl w:val="0"/>
+          <w:numId w:val="3"/>
+        </w:numPr>
+        <w:rPr>
+          <w:lang w:val="en-US"/>
+        </w:rPr>
+      </w:pPr>
+      <w:r>
+        <w:rPr>
+          <w:lang w:val="en-US"/>
+        </w:rPr>
+        <w:t xml:space="preserve">Se </w:t>
+      </w:r>
+      <w:proofErr w:type="spellStart"/>
+      <w:r>
+        <w:rPr>
+          <w:lang w:val="en-US"/>
+        </w:rPr>
+        <w:t>LeCun</w:t>
+      </w:r>
+      <w:proofErr w:type="spellEnd"/>
+      <w:r>
+        <w:rPr>
+          <w:lang w:val="en-US"/>
+        </w:rPr>
+        <w:t xml:space="preserve">! </w:t>
+      </w:r>
+      <w:proofErr w:type="spellStart"/>
+      <w:r>
+        <w:rPr>
+          <w:lang w:val="en-US"/>
+        </w:rPr>
+        <w:t>Asbra</w:t>
+      </w:r>
+      <w:proofErr w:type="spellEnd"/>
+      <w:r>
+        <w:rPr>
+          <w:lang w:val="en-US"/>
+        </w:rPr>
+        <w:t xml:space="preserve">! </w:t>
+      </w:r>
+    </w:p>
+    <w:p>
+      <w:pPr>
+        <w:pStyle w:val="Liststycke"/>
+        <w:numPr>
+          <w:ilvl w:val="0"/>
+          <w:numId w:val="3"/>
+        </w:numPr>
+        <w:rPr>
+          <w:rFonts w:ascii="Times New Roman" w:eastAsia="Times New Roman" w:hAnsi="Times New Roman" w:cs="Times New Roman"/>
+          <w:szCs w:val="24"/>
+          <w:lang w:val="en-US"/>
+        </w:rPr>
+      </w:pPr>
       <w:r>
         <w:rPr>
           <w:rFonts w:ascii="Palatino" w:eastAsia="Times New Roman" w:hAnsi="Palatino" w:cs="Times New Roman"/>
@@ -255,408 +3765,11 @@
           <w:sz w:val="26"/>
           <w:szCs w:val="26"/>
           <w:shd w:val="clear" w:color="auto" w:fill="FFFFFF"/>
-        </w:rPr>
-        <w:fldChar w:fldCharType="end"/>
-      </w:r>
-    </w:p>
-    <w:p>
-      <w:pPr>
-        <w:rPr>
-          <w:lang w:val="en-US"/>
-        </w:rPr>
-      </w:pPr>
-    </w:p>
-    <w:p>
-      <w:pPr>
-        <w:ind w:firstLine="0"/>
-        <w:rPr>
-          <w:lang w:val="en-US"/>
-        </w:rPr>
-      </w:pPr>
-    </w:p>
-    <w:p>
-      <w:pPr>
-        <w:pStyle w:val="Rubrik3"/>
-        <w:rPr>
-          <w:lang w:val="en-US"/>
-        </w:rPr>
-      </w:pPr>
-      <w:r>
-        <w:rPr>
-          <w:lang w:val="en-US"/>
-        </w:rPr>
-        <w:t xml:space="preserve">Aim </w:t>
-      </w:r>
-    </w:p>
-    <w:p>
-      <w:pPr>
-        <w:rPr>
-          <w:lang w:val="en-US"/>
-        </w:rPr>
-      </w:pPr>
-      <w:r>
-        <w:rPr>
-          <w:lang w:val="en-US"/>
-        </w:rPr>
-        <w:t xml:space="preserve">Goals? Research questions? </w:t>
-      </w:r>
-    </w:p>
-    <w:p>
-      <w:pPr>
-        <w:rPr>
-          <w:lang w:val="en-US"/>
-        </w:rPr>
-      </w:pPr>
-    </w:p>
-    <w:p>
-      <w:pPr>
-        <w:pStyle w:val="Liststycke"/>
-        <w:numPr>
-          <w:ilvl w:val="0"/>
-          <w:numId w:val="3"/>
-        </w:numPr>
-        <w:rPr>
-          <w:lang w:val="en-US"/>
-        </w:rPr>
-      </w:pPr>
-      <w:r>
-        <w:rPr>
-          <w:lang w:val="en-US"/>
-        </w:rPr>
-        <w:t>Better representations/features?</w:t>
-      </w:r>
-    </w:p>
-    <w:p>
-      <w:pPr>
-        <w:pStyle w:val="Liststycke"/>
-        <w:numPr>
-          <w:ilvl w:val="0"/>
-          <w:numId w:val="3"/>
-        </w:numPr>
-        <w:rPr>
-          <w:lang w:val="en-US"/>
-        </w:rPr>
-      </w:pPr>
-      <w:r>
-        <w:rPr>
-          <w:lang w:val="en-US"/>
-        </w:rPr>
-        <w:t>Optimization?</w:t>
-      </w:r>
-    </w:p>
-    <w:p>
-      <w:pPr>
-        <w:ind w:left="360" w:firstLine="0"/>
-        <w:rPr>
-          <w:lang w:val="en-US"/>
-        </w:rPr>
-      </w:pPr>
-    </w:p>
-    <w:p>
-      <w:pPr>
-        <w:pStyle w:val="Liststycke"/>
-        <w:numPr>
-          <w:ilvl w:val="0"/>
-          <w:numId w:val="3"/>
-        </w:numPr>
-      </w:pPr>
-      <w:proofErr w:type="spellStart"/>
-      <w:r>
-        <w:t>Automatic</w:t>
-      </w:r>
-      <w:proofErr w:type="spellEnd"/>
-      <w:r>
-        <w:t xml:space="preserve"> feature </w:t>
-      </w:r>
-      <w:proofErr w:type="spellStart"/>
-      <w:r>
-        <w:t>extraction</w:t>
-      </w:r>
-      <w:proofErr w:type="spellEnd"/>
-      <w:r>
-        <w:t>?</w:t>
-      </w:r>
-      <w:r>
-        <w:t xml:space="preserve">? – är det något jag kan titta på? </w:t>
-      </w:r>
-    </w:p>
-    <w:p>
-      <w:pPr>
-        <w:ind w:firstLine="0"/>
-      </w:pPr>
-    </w:p>
-    <w:p/>
-    <w:p>
-      <w:pPr>
-        <w:pStyle w:val="Rubrik3"/>
-        <w:rPr>
-          <w:lang w:val="en-US"/>
-        </w:rPr>
-      </w:pPr>
-      <w:r>
-        <w:rPr>
-          <w:lang w:val="en-US"/>
-        </w:rPr>
-        <w:t>Process</w:t>
-      </w:r>
-    </w:p>
-    <w:p>
-      <w:r>
-        <w:t>Lite</w:t>
-      </w:r>
-      <w:r>
-        <w:t xml:space="preserve"> text</w:t>
-      </w:r>
-      <w:r>
-        <w:t xml:space="preserve"> om hur det gått</w:t>
-      </w:r>
-      <w:r>
-        <w:t xml:space="preserve"> att följa planen osv. </w:t>
-      </w:r>
-      <w:proofErr w:type="spellStart"/>
-      <w:r>
-        <w:t>GANTT</w:t>
-      </w:r>
-      <w:proofErr w:type="spellEnd"/>
-      <w:r>
-        <w:t xml:space="preserve">-schemat. </w:t>
-      </w:r>
-    </w:p>
-    <w:p/>
-    <w:p>
-      <w:pPr>
-        <w:pStyle w:val="Rubrik2"/>
-        <w:rPr>
-          <w:lang w:val="en-US"/>
-        </w:rPr>
-      </w:pPr>
-      <w:r>
-        <w:rPr>
-          <w:lang w:val="en-US"/>
-        </w:rPr>
-        <w:t>Theory</w:t>
-      </w:r>
-    </w:p>
-    <w:p>
-      <w:pPr>
-        <w:pStyle w:val="Rubrik3"/>
-        <w:rPr>
-          <w:lang w:val="en-US"/>
-        </w:rPr>
-      </w:pPr>
-      <w:r>
-        <w:rPr>
-          <w:lang w:val="en-US"/>
-        </w:rPr>
-        <w:t xml:space="preserve">Structure models/ </w:t>
-      </w:r>
-      <w:proofErr w:type="spellStart"/>
-      <w:r>
-        <w:rPr>
-          <w:lang w:val="en-US"/>
-        </w:rPr>
-        <w:t>MQA</w:t>
-      </w:r>
-      <w:proofErr w:type="spellEnd"/>
-      <w:r>
-        <w:rPr>
-          <w:lang w:val="en-US"/>
-        </w:rPr>
-        <w:t xml:space="preserve"> </w:t>
-      </w:r>
-    </w:p>
-    <w:p>
-      <w:proofErr w:type="spellStart"/>
-      <w:r>
-        <w:rPr>
-          <w:lang w:val="en-US"/>
-        </w:rPr>
-        <w:t>Hur</w:t>
-      </w:r>
-      <w:proofErr w:type="spellEnd"/>
-      <w:r>
-        <w:rPr>
-          <w:lang w:val="en-US"/>
-        </w:rPr>
-        <w:t xml:space="preserve"> </w:t>
-      </w:r>
-      <w:proofErr w:type="spellStart"/>
-      <w:r>
-        <w:rPr>
-          <w:lang w:val="en-US"/>
-        </w:rPr>
-        <w:t>applic</w:t>
-      </w:r>
-      <w:r>
-        <w:t>erbart</w:t>
-      </w:r>
-      <w:proofErr w:type="spellEnd"/>
-      <w:r>
-        <w:t xml:space="preserve"> med </w:t>
-      </w:r>
-      <w:proofErr w:type="spellStart"/>
-      <w:r>
-        <w:t>deep</w:t>
-      </w:r>
-      <w:proofErr w:type="spellEnd"/>
-      <w:r>
-        <w:t xml:space="preserve"> </w:t>
-      </w:r>
-      <w:proofErr w:type="spellStart"/>
-      <w:r>
-        <w:t>learning</w:t>
-      </w:r>
-      <w:proofErr w:type="spellEnd"/>
-      <w:r>
-        <w:t xml:space="preserve"> på detta? </w:t>
-      </w:r>
-    </w:p>
-    <w:p>
-      <w:pPr>
-        <w:pStyle w:val="Rubrik3"/>
-        <w:rPr>
-          <w:lang w:val="en-US"/>
-        </w:rPr>
-      </w:pPr>
-      <w:r>
-        <w:rPr>
-          <w:lang w:val="en-US"/>
-        </w:rPr>
-        <w:t>An introduction to d</w:t>
-      </w:r>
-      <w:bookmarkStart w:id="0" w:name="_GoBack"/>
-      <w:bookmarkEnd w:id="0"/>
-      <w:r>
-        <w:rPr>
-          <w:lang w:val="en-US"/>
-        </w:rPr>
-        <w:t xml:space="preserve">eep </w:t>
-      </w:r>
-      <w:r>
-        <w:rPr>
-          <w:lang w:val="en-US"/>
-        </w:rPr>
-        <w:t>learning</w:t>
-      </w:r>
-      <w:r>
-        <w:rPr>
-          <w:lang w:val="en-US"/>
-        </w:rPr>
-        <w:t xml:space="preserve"> </w:t>
-      </w:r>
-    </w:p>
-    <w:p>
-      <w:pPr>
-        <w:rPr>
-          <w:lang w:val="en-US"/>
-        </w:rPr>
-      </w:pPr>
-      <w:r>
-        <w:rPr>
-          <w:lang w:val="en-US"/>
-        </w:rPr>
-        <w:t xml:space="preserve">A subfield of machine learning. </w:t>
-      </w:r>
-    </w:p>
-    <w:p>
-      <w:pPr>
-        <w:rPr>
-          <w:lang w:val="en-US"/>
-        </w:rPr>
-      </w:pPr>
-      <w:r>
-        <w:rPr>
-          <w:lang w:val="en-US"/>
-        </w:rPr>
-        <w:t>supervised</w:t>
-      </w:r>
-    </w:p>
-    <w:p>
-      <w:pPr>
-        <w:rPr>
-          <w:lang w:val="en-US"/>
-        </w:rPr>
-      </w:pPr>
-    </w:p>
-    <w:p>
-      <w:pPr>
-        <w:pStyle w:val="Rubrik4"/>
-        <w:rPr>
-          <w:lang w:val="en-US"/>
-        </w:rPr>
-      </w:pPr>
-      <w:r>
-        <w:rPr>
-          <w:lang w:val="en-US"/>
-        </w:rPr>
-        <w:t>Convolutional Neural N</w:t>
-      </w:r>
-      <w:r>
-        <w:rPr>
-          <w:lang w:val="en-US"/>
-        </w:rPr>
-        <w:t>etworks</w:t>
-      </w:r>
-    </w:p>
-    <w:p>
-      <w:pPr>
-        <w:pStyle w:val="Liststycke"/>
-        <w:numPr>
-          <w:ilvl w:val="0"/>
-          <w:numId w:val="3"/>
-        </w:numPr>
-        <w:rPr>
-          <w:lang w:val="en-US"/>
-        </w:rPr>
-      </w:pPr>
-      <w:r>
-        <w:rPr>
-          <w:lang w:val="en-US"/>
-        </w:rPr>
-        <w:t xml:space="preserve">Se </w:t>
-      </w:r>
-      <w:proofErr w:type="spellStart"/>
-      <w:r>
-        <w:rPr>
-          <w:lang w:val="en-US"/>
-        </w:rPr>
-        <w:t>LeCun</w:t>
-      </w:r>
-      <w:proofErr w:type="spellEnd"/>
-      <w:r>
-        <w:rPr>
-          <w:lang w:val="en-US"/>
-        </w:rPr>
-        <w:t xml:space="preserve">! </w:t>
-      </w:r>
-      <w:proofErr w:type="spellStart"/>
-      <w:r>
-        <w:rPr>
-          <w:lang w:val="en-US"/>
-        </w:rPr>
-        <w:t>Asbra</w:t>
-      </w:r>
-      <w:proofErr w:type="spellEnd"/>
-      <w:r>
-        <w:rPr>
-          <w:lang w:val="en-US"/>
-        </w:rPr>
-        <w:t xml:space="preserve">! </w:t>
-      </w:r>
-    </w:p>
-    <w:p>
-      <w:pPr>
-        <w:pStyle w:val="Liststycke"/>
-        <w:numPr>
-          <w:ilvl w:val="0"/>
-          <w:numId w:val="3"/>
-        </w:numPr>
-        <w:rPr>
-          <w:rFonts w:ascii="Times New Roman" w:eastAsia="Times New Roman" w:hAnsi="Times New Roman" w:cs="Times New Roman"/>
-          <w:szCs w:val="24"/>
-          <w:lang w:val="en-US"/>
-        </w:rPr>
-      </w:pPr>
+          <w:lang w:val="en-US"/>
+        </w:rPr>
+        <w:t xml:space="preserve">There are four key ideas behind </w:t>
+      </w:r>
+      <w:proofErr w:type="spellStart"/>
       <w:r>
         <w:rPr>
           <w:rFonts w:ascii="Palatino" w:eastAsia="Times New Roman" w:hAnsi="Palatino" w:cs="Times New Roman"/>
@@ -667,10 +3780,9 @@
           <w:shd w:val="clear" w:color="auto" w:fill="FFFFFF"/>
           <w:lang w:val="en-US"/>
         </w:rPr>
-        <w:lastRenderedPageBreak/>
-        <w:t xml:space="preserve">There are four key ideas behind </w:t>
-      </w:r>
-      <w:proofErr w:type="spellStart"/>
+        <w:t>ConvNets</w:t>
+      </w:r>
+      <w:proofErr w:type="spellEnd"/>
       <w:r>
         <w:rPr>
           <w:rFonts w:ascii="Palatino" w:eastAsia="Times New Roman" w:hAnsi="Palatino" w:cs="Times New Roman"/>
@@ -681,19 +3793,6 @@
           <w:shd w:val="clear" w:color="auto" w:fill="FFFFFF"/>
           <w:lang w:val="en-US"/>
         </w:rPr>
-        <w:t>ConvNets</w:t>
-      </w:r>
-      <w:proofErr w:type="spellEnd"/>
-      <w:r>
-        <w:rPr>
-          <w:rFonts w:ascii="Palatino" w:eastAsia="Times New Roman" w:hAnsi="Palatino" w:cs="Times New Roman"/>
-          <w:color w:val="222222"/>
-          <w:spacing w:val="3"/>
-          <w:sz w:val="26"/>
-          <w:szCs w:val="26"/>
-          <w:shd w:val="clear" w:color="auto" w:fill="FFFFFF"/>
-          <w:lang w:val="en-US"/>
-        </w:rPr>
         <w:t xml:space="preserve"> that take advantage of the properties of natural signals: local connections, shared weights, pooling and the use of many layers.</w:t>
       </w:r>
     </w:p>
@@ -817,33 +3916,644 @@
           <w:lang w:val="en-US"/>
         </w:rPr>
       </w:pPr>
+      <w:bookmarkStart w:id="20" w:name="_Toc506802384"/>
+      <w:bookmarkStart w:id="21" w:name="_Toc506802439"/>
       <w:r>
         <w:rPr>
           <w:lang w:val="en-US"/>
         </w:rPr>
         <w:t>Methods</w:t>
       </w:r>
-    </w:p>
-    <w:p>
-      <w:pPr>
-        <w:rPr>
-          <w:lang w:val="en-US"/>
-        </w:rPr>
-      </w:pPr>
-      <w:r>
-        <w:rPr>
-          <w:lang w:val="en-US"/>
-        </w:rPr>
-        <w:t xml:space="preserve">Datasets / Training / testing </w:t>
-      </w:r>
-    </w:p>
-    <w:p>
-      <w:pPr>
-        <w:rPr>
-          <w:lang w:val="en-US"/>
-        </w:rPr>
-      </w:pPr>
-    </w:p>
+      <w:bookmarkEnd w:id="20"/>
+      <w:bookmarkEnd w:id="21"/>
+    </w:p>
+    <w:p>
+      <w:pPr>
+        <w:ind w:firstLine="1304"/>
+      </w:pPr>
+      <w:proofErr w:type="spellStart"/>
+      <w:r>
+        <w:t>Datasets</w:t>
+      </w:r>
+      <w:proofErr w:type="spellEnd"/>
+      <w:r>
+        <w:t xml:space="preserve"> / </w:t>
+      </w:r>
+      <w:proofErr w:type="spellStart"/>
+      <w:r>
+        <w:t>Training</w:t>
+      </w:r>
+      <w:proofErr w:type="spellEnd"/>
+      <w:r>
+        <w:t xml:space="preserve"> / </w:t>
+      </w:r>
+      <w:proofErr w:type="spellStart"/>
+      <w:r>
+        <w:t>testing</w:t>
+      </w:r>
+      <w:proofErr w:type="spellEnd"/>
+      <w:r>
+        <w:t xml:space="preserve"> </w:t>
+      </w:r>
+    </w:p>
+    <w:p>
+      <w:pPr>
+        <w:spacing w:before="100" w:beforeAutospacing="1" w:after="100" w:afterAutospacing="1"/>
+        <w:ind w:firstLine="0"/>
+        <w:rPr>
+          <w:rFonts w:ascii="Times New Roman" w:eastAsia="Times New Roman" w:hAnsi="Times New Roman" w:cs="Times New Roman"/>
+          <w:szCs w:val="24"/>
+        </w:rPr>
+      </w:pPr>
+      <w:r>
+        <w:rPr>
+          <w:rFonts w:ascii="TimesNewRomanPS" w:eastAsia="Times New Roman" w:hAnsi="TimesNewRomanPS" w:cs="Times New Roman"/>
+          <w:b/>
+          <w:bCs/>
+          <w:szCs w:val="24"/>
+        </w:rPr>
+        <w:t xml:space="preserve">1. Metodteori </w:t>
+      </w:r>
+    </w:p>
+    <w:p>
+      <w:pPr>
+        <w:spacing w:before="100" w:beforeAutospacing="1" w:after="100" w:afterAutospacing="1"/>
+        <w:ind w:firstLine="0"/>
+        <w:rPr>
+          <w:rFonts w:ascii="Times New Roman" w:eastAsia="Times New Roman" w:hAnsi="Times New Roman" w:cs="Times New Roman"/>
+          <w:szCs w:val="24"/>
+        </w:rPr>
+      </w:pPr>
+      <w:r>
+        <w:rPr>
+          <w:rFonts w:ascii="TimesNewRomanPSMT" w:eastAsia="Times New Roman" w:hAnsi="TimesNewRomanPSMT" w:cs="Times New Roman"/>
+          <w:szCs w:val="24"/>
+        </w:rPr>
+        <w:t xml:space="preserve">I de flesta fall </w:t>
+      </w:r>
+      <w:proofErr w:type="spellStart"/>
+      <w:r>
+        <w:rPr>
+          <w:rFonts w:ascii="TimesNewRomanPSMT" w:eastAsia="Times New Roman" w:hAnsi="TimesNewRomanPSMT" w:cs="Times New Roman"/>
+          <w:szCs w:val="24"/>
+        </w:rPr>
+        <w:t>är</w:t>
+      </w:r>
+      <w:proofErr w:type="spellEnd"/>
+      <w:r>
+        <w:rPr>
+          <w:rFonts w:ascii="TimesNewRomanPSMT" w:eastAsia="Times New Roman" w:hAnsi="TimesNewRomanPSMT" w:cs="Times New Roman"/>
+          <w:szCs w:val="24"/>
+        </w:rPr>
+        <w:t xml:space="preserve"> det motiverat att beskriva de teoretiska principerna </w:t>
+      </w:r>
+      <w:proofErr w:type="spellStart"/>
+      <w:r>
+        <w:rPr>
+          <w:rFonts w:ascii="TimesNewRomanPSMT" w:eastAsia="Times New Roman" w:hAnsi="TimesNewRomanPSMT" w:cs="Times New Roman"/>
+          <w:szCs w:val="24"/>
+        </w:rPr>
+        <w:t>för</w:t>
+      </w:r>
+      <w:proofErr w:type="spellEnd"/>
+      <w:r>
+        <w:rPr>
+          <w:rFonts w:ascii="TimesNewRomanPSMT" w:eastAsia="Times New Roman" w:hAnsi="TimesNewRomanPSMT" w:cs="Times New Roman"/>
+          <w:szCs w:val="24"/>
+        </w:rPr>
+        <w:t xml:space="preserve"> (</w:t>
+      </w:r>
+      <w:proofErr w:type="spellStart"/>
+      <w:r>
+        <w:rPr>
+          <w:rFonts w:ascii="TimesNewRomanPSMT" w:eastAsia="Times New Roman" w:hAnsi="TimesNewRomanPSMT" w:cs="Times New Roman"/>
+          <w:szCs w:val="24"/>
+        </w:rPr>
+        <w:t>någon</w:t>
+      </w:r>
+      <w:proofErr w:type="spellEnd"/>
+      <w:r>
+        <w:rPr>
+          <w:rFonts w:ascii="TimesNewRomanPSMT" w:eastAsia="Times New Roman" w:hAnsi="TimesNewRomanPSMT" w:cs="Times New Roman"/>
+          <w:szCs w:val="24"/>
+        </w:rPr>
+        <w:t xml:space="preserve"> eller </w:t>
+      </w:r>
+      <w:proofErr w:type="spellStart"/>
+      <w:r>
+        <w:rPr>
+          <w:rFonts w:ascii="TimesNewRomanPSMT" w:eastAsia="Times New Roman" w:hAnsi="TimesNewRomanPSMT" w:cs="Times New Roman"/>
+          <w:szCs w:val="24"/>
+        </w:rPr>
+        <w:t>några</w:t>
+      </w:r>
+      <w:proofErr w:type="spellEnd"/>
+      <w:r>
+        <w:rPr>
+          <w:rFonts w:ascii="TimesNewRomanPSMT" w:eastAsia="Times New Roman" w:hAnsi="TimesNewRomanPSMT" w:cs="Times New Roman"/>
+          <w:szCs w:val="24"/>
+        </w:rPr>
+        <w:t xml:space="preserve"> av) de </w:t>
+      </w:r>
+      <w:proofErr w:type="spellStart"/>
+      <w:r>
+        <w:rPr>
+          <w:rFonts w:ascii="TimesNewRomanPSMT" w:eastAsia="Times New Roman" w:hAnsi="TimesNewRomanPSMT" w:cs="Times New Roman"/>
+          <w:szCs w:val="24"/>
+        </w:rPr>
+        <w:t>använda</w:t>
+      </w:r>
+      <w:proofErr w:type="spellEnd"/>
+      <w:r>
+        <w:rPr>
+          <w:rFonts w:ascii="TimesNewRomanPSMT" w:eastAsia="Times New Roman" w:hAnsi="TimesNewRomanPSMT" w:cs="Times New Roman"/>
+          <w:szCs w:val="24"/>
+        </w:rPr>
+        <w:t xml:space="preserve"> metoderna. </w:t>
+      </w:r>
+      <w:proofErr w:type="spellStart"/>
+      <w:r>
+        <w:rPr>
+          <w:rFonts w:ascii="TimesNewRomanPSMT" w:eastAsia="Times New Roman" w:hAnsi="TimesNewRomanPSMT" w:cs="Times New Roman"/>
+          <w:szCs w:val="24"/>
+        </w:rPr>
+        <w:t>Illustera</w:t>
+      </w:r>
+      <w:proofErr w:type="spellEnd"/>
+      <w:r>
+        <w:rPr>
+          <w:rFonts w:ascii="TimesNewRomanPSMT" w:eastAsia="Times New Roman" w:hAnsi="TimesNewRomanPSMT" w:cs="Times New Roman"/>
+          <w:szCs w:val="24"/>
+        </w:rPr>
+        <w:t xml:space="preserve"> </w:t>
+      </w:r>
+      <w:proofErr w:type="spellStart"/>
+      <w:r>
+        <w:rPr>
+          <w:rFonts w:ascii="TimesNewRomanPSMT" w:eastAsia="Times New Roman" w:hAnsi="TimesNewRomanPSMT" w:cs="Times New Roman"/>
+          <w:szCs w:val="24"/>
+        </w:rPr>
+        <w:t>gärna</w:t>
+      </w:r>
+      <w:proofErr w:type="spellEnd"/>
+      <w:r>
+        <w:rPr>
+          <w:rFonts w:ascii="TimesNewRomanPSMT" w:eastAsia="Times New Roman" w:hAnsi="TimesNewRomanPSMT" w:cs="Times New Roman"/>
+          <w:szCs w:val="24"/>
+        </w:rPr>
+        <w:t xml:space="preserve"> med figurer och kommentera metodernas eventuella </w:t>
+      </w:r>
+      <w:proofErr w:type="spellStart"/>
+      <w:r>
+        <w:rPr>
+          <w:rFonts w:ascii="TimesNewRomanPSMT" w:eastAsia="Times New Roman" w:hAnsi="TimesNewRomanPSMT" w:cs="Times New Roman"/>
+          <w:szCs w:val="24"/>
+        </w:rPr>
+        <w:t>begränsningar</w:t>
+      </w:r>
+      <w:proofErr w:type="spellEnd"/>
+      <w:r>
+        <w:rPr>
+          <w:rFonts w:ascii="TimesNewRomanPSMT" w:eastAsia="Times New Roman" w:hAnsi="TimesNewRomanPSMT" w:cs="Times New Roman"/>
+          <w:szCs w:val="24"/>
+        </w:rPr>
+        <w:t xml:space="preserve"> (om de </w:t>
+      </w:r>
+      <w:proofErr w:type="spellStart"/>
+      <w:r>
+        <w:rPr>
+          <w:rFonts w:ascii="TimesNewRomanPSMT" w:eastAsia="Times New Roman" w:hAnsi="TimesNewRomanPSMT" w:cs="Times New Roman"/>
+          <w:szCs w:val="24"/>
+        </w:rPr>
+        <w:t>är</w:t>
+      </w:r>
+      <w:proofErr w:type="spellEnd"/>
+      <w:r>
+        <w:rPr>
+          <w:rFonts w:ascii="TimesNewRomanPSMT" w:eastAsia="Times New Roman" w:hAnsi="TimesNewRomanPSMT" w:cs="Times New Roman"/>
+          <w:szCs w:val="24"/>
+        </w:rPr>
+        <w:t xml:space="preserve"> viktiga). </w:t>
+      </w:r>
+    </w:p>
+    <w:p>
+      <w:pPr>
+        <w:spacing w:before="100" w:beforeAutospacing="1" w:after="100" w:afterAutospacing="1"/>
+        <w:ind w:firstLine="0"/>
+        <w:rPr>
+          <w:rFonts w:ascii="Times New Roman" w:eastAsia="Times New Roman" w:hAnsi="Times New Roman" w:cs="Times New Roman"/>
+          <w:szCs w:val="24"/>
+        </w:rPr>
+      </w:pPr>
+      <w:r>
+        <w:rPr>
+          <w:rFonts w:ascii="TimesNewRomanPS" w:eastAsia="Times New Roman" w:hAnsi="TimesNewRomanPS" w:cs="Times New Roman"/>
+          <w:b/>
+          <w:bCs/>
+          <w:szCs w:val="24"/>
+        </w:rPr>
+        <w:t xml:space="preserve">2. Modeller </w:t>
+      </w:r>
+    </w:p>
+    <w:p>
+      <w:pPr>
+        <w:spacing w:before="100" w:beforeAutospacing="1" w:after="100" w:afterAutospacing="1"/>
+        <w:ind w:firstLine="0"/>
+        <w:rPr>
+          <w:rFonts w:ascii="Times New Roman" w:eastAsia="Times New Roman" w:hAnsi="Times New Roman" w:cs="Times New Roman"/>
+          <w:szCs w:val="24"/>
+        </w:rPr>
+      </w:pPr>
+      <w:r>
+        <w:rPr>
+          <w:rFonts w:ascii="TimesNewRomanPSMT" w:eastAsia="Times New Roman" w:hAnsi="TimesNewRomanPSMT" w:cs="Times New Roman"/>
+          <w:szCs w:val="24"/>
+        </w:rPr>
+        <w:t xml:space="preserve">Om matematiska modeller har </w:t>
+      </w:r>
+      <w:proofErr w:type="spellStart"/>
+      <w:r>
+        <w:rPr>
+          <w:rFonts w:ascii="TimesNewRomanPSMT" w:eastAsia="Times New Roman" w:hAnsi="TimesNewRomanPSMT" w:cs="Times New Roman"/>
+          <w:szCs w:val="24"/>
+        </w:rPr>
+        <w:t>använts</w:t>
+      </w:r>
+      <w:proofErr w:type="spellEnd"/>
+      <w:r>
+        <w:rPr>
+          <w:rFonts w:ascii="TimesNewRomanPSMT" w:eastAsia="Times New Roman" w:hAnsi="TimesNewRomanPSMT" w:cs="Times New Roman"/>
+          <w:szCs w:val="24"/>
+        </w:rPr>
+        <w:t xml:space="preserve"> i arbetet, ska dessa beskrivas </w:t>
+      </w:r>
+      <w:proofErr w:type="spellStart"/>
+      <w:r>
+        <w:rPr>
+          <w:rFonts w:ascii="TimesNewRomanPSMT" w:eastAsia="Times New Roman" w:hAnsi="TimesNewRomanPSMT" w:cs="Times New Roman"/>
+          <w:szCs w:val="24"/>
+        </w:rPr>
+        <w:t>här</w:t>
+      </w:r>
+      <w:proofErr w:type="spellEnd"/>
+      <w:r>
+        <w:rPr>
+          <w:rFonts w:ascii="TimesNewRomanPSMT" w:eastAsia="Times New Roman" w:hAnsi="TimesNewRomanPSMT" w:cs="Times New Roman"/>
+          <w:szCs w:val="24"/>
+        </w:rPr>
+        <w:t xml:space="preserve">. </w:t>
+      </w:r>
+      <w:proofErr w:type="spellStart"/>
+      <w:r>
+        <w:rPr>
+          <w:rFonts w:ascii="TimesNewRomanPSMT" w:eastAsia="Times New Roman" w:hAnsi="TimesNewRomanPSMT" w:cs="Times New Roman"/>
+          <w:szCs w:val="24"/>
+        </w:rPr>
+        <w:t>Är</w:t>
+      </w:r>
+      <w:proofErr w:type="spellEnd"/>
+      <w:r>
+        <w:rPr>
+          <w:rFonts w:ascii="TimesNewRomanPSMT" w:eastAsia="Times New Roman" w:hAnsi="TimesNewRomanPSMT" w:cs="Times New Roman"/>
+          <w:szCs w:val="24"/>
+        </w:rPr>
+        <w:t xml:space="preserve"> det </w:t>
+      </w:r>
+      <w:proofErr w:type="spellStart"/>
+      <w:r>
+        <w:rPr>
+          <w:rFonts w:ascii="TimesNewRomanPSMT" w:eastAsia="Times New Roman" w:hAnsi="TimesNewRomanPSMT" w:cs="Times New Roman"/>
+          <w:szCs w:val="24"/>
+        </w:rPr>
+        <w:t>lämpligt</w:t>
+      </w:r>
+      <w:proofErr w:type="spellEnd"/>
+      <w:r>
+        <w:rPr>
+          <w:rFonts w:ascii="TimesNewRomanPSMT" w:eastAsia="Times New Roman" w:hAnsi="TimesNewRomanPSMT" w:cs="Times New Roman"/>
+          <w:szCs w:val="24"/>
+        </w:rPr>
+        <w:t xml:space="preserve"> att </w:t>
+      </w:r>
+      <w:proofErr w:type="spellStart"/>
+      <w:r>
+        <w:rPr>
+          <w:rFonts w:ascii="TimesNewRomanPSMT" w:eastAsia="Times New Roman" w:hAnsi="TimesNewRomanPSMT" w:cs="Times New Roman"/>
+          <w:szCs w:val="24"/>
+        </w:rPr>
+        <w:t>genomföra</w:t>
+      </w:r>
+      <w:proofErr w:type="spellEnd"/>
+      <w:r>
+        <w:rPr>
+          <w:rFonts w:ascii="TimesNewRomanPSMT" w:eastAsia="Times New Roman" w:hAnsi="TimesNewRomanPSMT" w:cs="Times New Roman"/>
+          <w:szCs w:val="24"/>
+        </w:rPr>
+        <w:t xml:space="preserve"> en statistisk bearbetning av resultatet ska </w:t>
+      </w:r>
+      <w:proofErr w:type="spellStart"/>
+      <w:r>
+        <w:rPr>
+          <w:rFonts w:ascii="TimesNewRomanPSMT" w:eastAsia="Times New Roman" w:hAnsi="TimesNewRomanPSMT" w:cs="Times New Roman"/>
+          <w:szCs w:val="24"/>
+        </w:rPr>
+        <w:t>även</w:t>
+      </w:r>
+      <w:proofErr w:type="spellEnd"/>
+      <w:r>
+        <w:rPr>
+          <w:rFonts w:ascii="TimesNewRomanPSMT" w:eastAsia="Times New Roman" w:hAnsi="TimesNewRomanPSMT" w:cs="Times New Roman"/>
+          <w:szCs w:val="24"/>
+        </w:rPr>
+        <w:t xml:space="preserve"> den statistiska metoden </w:t>
+      </w:r>
+      <w:proofErr w:type="gramStart"/>
+      <w:r>
+        <w:rPr>
+          <w:rFonts w:ascii="TimesNewRomanPSMT" w:eastAsia="Times New Roman" w:hAnsi="TimesNewRomanPSMT" w:cs="Times New Roman"/>
+          <w:szCs w:val="24"/>
+        </w:rPr>
+        <w:t>beskriv- as</w:t>
+      </w:r>
+      <w:proofErr w:type="gramEnd"/>
+      <w:r>
+        <w:rPr>
+          <w:rFonts w:ascii="TimesNewRomanPSMT" w:eastAsia="Times New Roman" w:hAnsi="TimesNewRomanPSMT" w:cs="Times New Roman"/>
+          <w:szCs w:val="24"/>
+        </w:rPr>
+        <w:t xml:space="preserve">. </w:t>
+      </w:r>
+    </w:p>
+    <w:p>
+      <w:pPr>
+        <w:spacing w:before="100" w:beforeAutospacing="1" w:after="100" w:afterAutospacing="1"/>
+        <w:ind w:firstLine="0"/>
+        <w:rPr>
+          <w:rFonts w:ascii="Times New Roman" w:eastAsia="Times New Roman" w:hAnsi="Times New Roman" w:cs="Times New Roman"/>
+          <w:szCs w:val="24"/>
+        </w:rPr>
+      </w:pPr>
+      <w:r>
+        <w:rPr>
+          <w:rFonts w:ascii="TimesNewRomanPS" w:eastAsia="Times New Roman" w:hAnsi="TimesNewRomanPS" w:cs="Times New Roman"/>
+          <w:b/>
+          <w:bCs/>
+          <w:szCs w:val="24"/>
+        </w:rPr>
+        <w:t xml:space="preserve">3. Experimental </w:t>
+      </w:r>
+    </w:p>
+    <w:p>
+      <w:pPr>
+        <w:spacing w:before="100" w:beforeAutospacing="1" w:after="100" w:afterAutospacing="1"/>
+        <w:ind w:firstLine="0"/>
+        <w:rPr>
+          <w:rFonts w:ascii="Times New Roman" w:eastAsia="Times New Roman" w:hAnsi="Times New Roman" w:cs="Times New Roman"/>
+          <w:szCs w:val="24"/>
+        </w:rPr>
+      </w:pPr>
+      <w:proofErr w:type="spellStart"/>
+      <w:r>
+        <w:rPr>
+          <w:rFonts w:ascii="TimesNewRomanPSMT" w:eastAsia="Times New Roman" w:hAnsi="TimesNewRomanPSMT" w:cs="Times New Roman"/>
+          <w:szCs w:val="24"/>
+        </w:rPr>
+        <w:t>Här</w:t>
+      </w:r>
+      <w:proofErr w:type="spellEnd"/>
+      <w:r>
+        <w:rPr>
+          <w:rFonts w:ascii="TimesNewRomanPSMT" w:eastAsia="Times New Roman" w:hAnsi="TimesNewRomanPSMT" w:cs="Times New Roman"/>
+          <w:szCs w:val="24"/>
+        </w:rPr>
+        <w:t xml:space="preserve"> anges de material, exakta procedurer och betingelser som </w:t>
+      </w:r>
+      <w:proofErr w:type="spellStart"/>
+      <w:r>
+        <w:rPr>
+          <w:rFonts w:ascii="TimesNewRomanPSMT" w:eastAsia="Times New Roman" w:hAnsi="TimesNewRomanPSMT" w:cs="Times New Roman"/>
+          <w:szCs w:val="24"/>
+        </w:rPr>
+        <w:t>användes</w:t>
+      </w:r>
+      <w:proofErr w:type="spellEnd"/>
+      <w:r>
+        <w:rPr>
+          <w:rFonts w:ascii="TimesNewRomanPSMT" w:eastAsia="Times New Roman" w:hAnsi="TimesNewRomanPSMT" w:cs="Times New Roman"/>
+          <w:szCs w:val="24"/>
+        </w:rPr>
+        <w:t xml:space="preserve"> under den genom- </w:t>
+      </w:r>
+      <w:proofErr w:type="spellStart"/>
+      <w:r>
+        <w:rPr>
+          <w:rFonts w:ascii="TimesNewRomanPSMT" w:eastAsia="Times New Roman" w:hAnsi="TimesNewRomanPSMT" w:cs="Times New Roman"/>
+          <w:szCs w:val="24"/>
+        </w:rPr>
+        <w:t>förda</w:t>
+      </w:r>
+      <w:proofErr w:type="spellEnd"/>
+      <w:r>
+        <w:rPr>
+          <w:rFonts w:ascii="TimesNewRomanPSMT" w:eastAsia="Times New Roman" w:hAnsi="TimesNewRomanPSMT" w:cs="Times New Roman"/>
+          <w:szCs w:val="24"/>
+        </w:rPr>
+        <w:t xml:space="preserve"> studien. </w:t>
+      </w:r>
+      <w:proofErr w:type="spellStart"/>
+      <w:r>
+        <w:rPr>
+          <w:rFonts w:ascii="TimesNewRomanPSMT" w:eastAsia="Times New Roman" w:hAnsi="TimesNewRomanPSMT" w:cs="Times New Roman"/>
+          <w:szCs w:val="24"/>
+        </w:rPr>
+        <w:t>Redogörelsen</w:t>
+      </w:r>
+      <w:proofErr w:type="spellEnd"/>
+      <w:r>
+        <w:rPr>
+          <w:rFonts w:ascii="TimesNewRomanPSMT" w:eastAsia="Times New Roman" w:hAnsi="TimesNewRomanPSMT" w:cs="Times New Roman"/>
+          <w:szCs w:val="24"/>
+        </w:rPr>
+        <w:t xml:space="preserve"> ska vara kortfattad men detaljerad och skrivas så att </w:t>
+      </w:r>
+      <w:proofErr w:type="spellStart"/>
+      <w:r>
+        <w:rPr>
+          <w:rFonts w:ascii="TimesNewRomanPSMT" w:eastAsia="Times New Roman" w:hAnsi="TimesNewRomanPSMT" w:cs="Times New Roman"/>
+          <w:szCs w:val="24"/>
+        </w:rPr>
+        <w:t>läsaren</w:t>
+      </w:r>
+      <w:proofErr w:type="spellEnd"/>
+      <w:r>
+        <w:rPr>
+          <w:rFonts w:ascii="TimesNewRomanPSMT" w:eastAsia="Times New Roman" w:hAnsi="TimesNewRomanPSMT" w:cs="Times New Roman"/>
+          <w:szCs w:val="24"/>
+        </w:rPr>
+        <w:t xml:space="preserve"> ska kunna upprepa </w:t>
+      </w:r>
+      <w:proofErr w:type="spellStart"/>
+      <w:r>
+        <w:rPr>
+          <w:rFonts w:ascii="TimesNewRomanPSMT" w:eastAsia="Times New Roman" w:hAnsi="TimesNewRomanPSMT" w:cs="Times New Roman"/>
+          <w:szCs w:val="24"/>
+        </w:rPr>
+        <w:t>försöken</w:t>
+      </w:r>
+      <w:proofErr w:type="spellEnd"/>
+      <w:r>
+        <w:rPr>
+          <w:rFonts w:ascii="TimesNewRomanPSMT" w:eastAsia="Times New Roman" w:hAnsi="TimesNewRomanPSMT" w:cs="Times New Roman"/>
+          <w:szCs w:val="24"/>
+        </w:rPr>
+        <w:t xml:space="preserve">. Det kan vara </w:t>
+      </w:r>
+      <w:proofErr w:type="spellStart"/>
+      <w:r>
+        <w:rPr>
+          <w:rFonts w:ascii="TimesNewRomanPSMT" w:eastAsia="Times New Roman" w:hAnsi="TimesNewRomanPSMT" w:cs="Times New Roman"/>
+          <w:szCs w:val="24"/>
+        </w:rPr>
+        <w:t>lämpligt</w:t>
+      </w:r>
+      <w:proofErr w:type="spellEnd"/>
+      <w:r>
+        <w:rPr>
+          <w:rFonts w:ascii="TimesNewRomanPSMT" w:eastAsia="Times New Roman" w:hAnsi="TimesNewRomanPSMT" w:cs="Times New Roman"/>
+          <w:szCs w:val="24"/>
+        </w:rPr>
+        <w:t xml:space="preserve"> att dela upp det </w:t>
+      </w:r>
+      <w:proofErr w:type="spellStart"/>
+      <w:r>
+        <w:rPr>
+          <w:rFonts w:ascii="TimesNewRomanPSMT" w:eastAsia="Times New Roman" w:hAnsi="TimesNewRomanPSMT" w:cs="Times New Roman"/>
+          <w:szCs w:val="24"/>
+        </w:rPr>
+        <w:t>här</w:t>
+      </w:r>
+      <w:proofErr w:type="spellEnd"/>
+      <w:r>
+        <w:rPr>
+          <w:rFonts w:ascii="TimesNewRomanPSMT" w:eastAsia="Times New Roman" w:hAnsi="TimesNewRomanPSMT" w:cs="Times New Roman"/>
+          <w:szCs w:val="24"/>
+        </w:rPr>
+        <w:t xml:space="preserve"> avsnittet efter metod. Om avancerade instrument </w:t>
+      </w:r>
+      <w:proofErr w:type="spellStart"/>
+      <w:r>
+        <w:rPr>
+          <w:rFonts w:ascii="TimesNewRomanPSMT" w:eastAsia="Times New Roman" w:hAnsi="TimesNewRomanPSMT" w:cs="Times New Roman"/>
+          <w:szCs w:val="24"/>
+        </w:rPr>
+        <w:t>använts</w:t>
+      </w:r>
+      <w:proofErr w:type="spellEnd"/>
+      <w:r>
+        <w:rPr>
+          <w:rFonts w:ascii="TimesNewRomanPSMT" w:eastAsia="Times New Roman" w:hAnsi="TimesNewRomanPSMT" w:cs="Times New Roman"/>
+          <w:szCs w:val="24"/>
+        </w:rPr>
+        <w:t xml:space="preserve"> </w:t>
+      </w:r>
+      <w:proofErr w:type="spellStart"/>
+      <w:r>
+        <w:rPr>
+          <w:rFonts w:ascii="TimesNewRomanPSMT" w:eastAsia="Times New Roman" w:hAnsi="TimesNewRomanPSMT" w:cs="Times New Roman"/>
+          <w:szCs w:val="24"/>
+        </w:rPr>
+        <w:t>för</w:t>
+      </w:r>
+      <w:proofErr w:type="spellEnd"/>
+      <w:r>
+        <w:rPr>
+          <w:rFonts w:ascii="TimesNewRomanPSMT" w:eastAsia="Times New Roman" w:hAnsi="TimesNewRomanPSMT" w:cs="Times New Roman"/>
+          <w:szCs w:val="24"/>
+        </w:rPr>
+        <w:t xml:space="preserve"> studien ska </w:t>
+      </w:r>
+      <w:proofErr w:type="spellStart"/>
+      <w:r>
+        <w:rPr>
+          <w:rFonts w:ascii="TimesNewRomanPSMT" w:eastAsia="Times New Roman" w:hAnsi="TimesNewRomanPSMT" w:cs="Times New Roman"/>
+          <w:szCs w:val="24"/>
+        </w:rPr>
+        <w:t>varumärke</w:t>
+      </w:r>
+      <w:proofErr w:type="spellEnd"/>
+      <w:r>
+        <w:rPr>
+          <w:rFonts w:ascii="TimesNewRomanPSMT" w:eastAsia="Times New Roman" w:hAnsi="TimesNewRomanPSMT" w:cs="Times New Roman"/>
+          <w:szCs w:val="24"/>
+        </w:rPr>
+        <w:t xml:space="preserve"> och modell </w:t>
+      </w:r>
+      <w:proofErr w:type="spellStart"/>
+      <w:r>
+        <w:rPr>
+          <w:rFonts w:ascii="TimesNewRomanPSMT" w:eastAsia="Times New Roman" w:hAnsi="TimesNewRomanPSMT" w:cs="Times New Roman"/>
+          <w:szCs w:val="24"/>
+        </w:rPr>
+        <w:t>framga</w:t>
+      </w:r>
+      <w:proofErr w:type="spellEnd"/>
+      <w:r>
+        <w:rPr>
+          <w:rFonts w:ascii="TimesNewRomanPSMT" w:eastAsia="Times New Roman" w:hAnsi="TimesNewRomanPSMT" w:cs="Times New Roman"/>
+          <w:szCs w:val="24"/>
+        </w:rPr>
+        <w:t xml:space="preserve">̊ och om specialkemikalier </w:t>
+      </w:r>
+      <w:proofErr w:type="spellStart"/>
+      <w:r>
+        <w:rPr>
+          <w:rFonts w:ascii="TimesNewRomanPSMT" w:eastAsia="Times New Roman" w:hAnsi="TimesNewRomanPSMT" w:cs="Times New Roman"/>
+          <w:szCs w:val="24"/>
+        </w:rPr>
+        <w:t>krävts</w:t>
+      </w:r>
+      <w:proofErr w:type="spellEnd"/>
+      <w:r>
+        <w:rPr>
+          <w:rFonts w:ascii="TimesNewRomanPSMT" w:eastAsia="Times New Roman" w:hAnsi="TimesNewRomanPSMT" w:cs="Times New Roman"/>
+          <w:szCs w:val="24"/>
+        </w:rPr>
+        <w:t xml:space="preserve"> ska det </w:t>
+      </w:r>
+      <w:proofErr w:type="spellStart"/>
+      <w:r>
+        <w:rPr>
+          <w:rFonts w:ascii="TimesNewRomanPSMT" w:eastAsia="Times New Roman" w:hAnsi="TimesNewRomanPSMT" w:cs="Times New Roman"/>
+          <w:szCs w:val="24"/>
+        </w:rPr>
+        <w:t>framga</w:t>
+      </w:r>
+      <w:proofErr w:type="spellEnd"/>
+      <w:r>
+        <w:rPr>
+          <w:rFonts w:ascii="TimesNewRomanPSMT" w:eastAsia="Times New Roman" w:hAnsi="TimesNewRomanPSMT" w:cs="Times New Roman"/>
+          <w:szCs w:val="24"/>
+        </w:rPr>
+        <w:t xml:space="preserve">̊ vilket </w:t>
+      </w:r>
+      <w:proofErr w:type="spellStart"/>
+      <w:r>
+        <w:rPr>
+          <w:rFonts w:ascii="TimesNewRomanPSMT" w:eastAsia="Times New Roman" w:hAnsi="TimesNewRomanPSMT" w:cs="Times New Roman"/>
+          <w:szCs w:val="24"/>
+        </w:rPr>
+        <w:t>företag</w:t>
+      </w:r>
+      <w:proofErr w:type="spellEnd"/>
+      <w:r>
+        <w:rPr>
+          <w:rFonts w:ascii="TimesNewRomanPSMT" w:eastAsia="Times New Roman" w:hAnsi="TimesNewRomanPSMT" w:cs="Times New Roman"/>
+          <w:szCs w:val="24"/>
+        </w:rPr>
+        <w:t xml:space="preserve"> som levererat dem. </w:t>
+      </w:r>
+    </w:p>
+    <w:p/>
     <w:p>
       <w:pPr>
         <w:pStyle w:val="Rubrik2"/>
@@ -851,38 +4561,2153 @@
           <w:lang w:val="en-US"/>
         </w:rPr>
       </w:pPr>
-      <w:r>
-        <w:rPr>
-          <w:lang w:val="en-US"/>
-        </w:rPr>
+      <w:bookmarkStart w:id="22" w:name="_Toc506802385"/>
+      <w:bookmarkStart w:id="23" w:name="_Toc506802440"/>
+      <w:r>
+        <w:rPr>
+          <w:lang w:val="en-US"/>
+        </w:rPr>
+        <w:lastRenderedPageBreak/>
         <w:t>Results</w:t>
       </w:r>
+      <w:bookmarkEnd w:id="22"/>
+      <w:bookmarkEnd w:id="23"/>
+    </w:p>
+    <w:p>
+      <w:pPr>
+        <w:spacing w:before="100" w:beforeAutospacing="1" w:after="100" w:afterAutospacing="1"/>
+        <w:ind w:firstLine="0"/>
+        <w:rPr>
+          <w:rFonts w:ascii="Times New Roman" w:eastAsia="Times New Roman" w:hAnsi="Times New Roman" w:cs="Times New Roman"/>
+          <w:szCs w:val="24"/>
+        </w:rPr>
+      </w:pPr>
+      <w:proofErr w:type="spellStart"/>
+      <w:r>
+        <w:rPr>
+          <w:rFonts w:ascii="TimesNewRomanPSMT" w:eastAsia="Times New Roman" w:hAnsi="TimesNewRomanPSMT" w:cs="Times New Roman"/>
+          <w:szCs w:val="24"/>
+        </w:rPr>
+        <w:t>Här</w:t>
+      </w:r>
+      <w:proofErr w:type="spellEnd"/>
+      <w:r>
+        <w:rPr>
+          <w:rFonts w:ascii="TimesNewRomanPSMT" w:eastAsia="Times New Roman" w:hAnsi="TimesNewRomanPSMT" w:cs="Times New Roman"/>
+          <w:szCs w:val="24"/>
+        </w:rPr>
+        <w:t xml:space="preserve"> presenteras alla typer av resultat som framkommer under arbetets </w:t>
+      </w:r>
+      <w:proofErr w:type="spellStart"/>
+      <w:r>
+        <w:rPr>
+          <w:rFonts w:ascii="TimesNewRomanPSMT" w:eastAsia="Times New Roman" w:hAnsi="TimesNewRomanPSMT" w:cs="Times New Roman"/>
+          <w:szCs w:val="24"/>
+        </w:rPr>
+        <w:t>gång</w:t>
+      </w:r>
+      <w:proofErr w:type="spellEnd"/>
+      <w:r>
+        <w:rPr>
+          <w:rFonts w:ascii="TimesNewRomanPSMT" w:eastAsia="Times New Roman" w:hAnsi="TimesNewRomanPSMT" w:cs="Times New Roman"/>
+          <w:szCs w:val="24"/>
+        </w:rPr>
+        <w:t xml:space="preserve">. Sektionen skall </w:t>
+      </w:r>
+      <w:proofErr w:type="spellStart"/>
+      <w:r>
+        <w:rPr>
+          <w:rFonts w:ascii="TimesNewRomanPSMT" w:eastAsia="Times New Roman" w:hAnsi="TimesNewRomanPSMT" w:cs="Times New Roman"/>
+          <w:szCs w:val="24"/>
+        </w:rPr>
+        <w:t>innehålla</w:t>
+      </w:r>
+      <w:proofErr w:type="spellEnd"/>
+      <w:r>
+        <w:rPr>
+          <w:rFonts w:ascii="TimesNewRomanPSMT" w:eastAsia="Times New Roman" w:hAnsi="TimesNewRomanPSMT" w:cs="Times New Roman"/>
+          <w:szCs w:val="24"/>
+        </w:rPr>
+        <w:t xml:space="preserve"> </w:t>
+      </w:r>
+      <w:proofErr w:type="spellStart"/>
+      <w:r>
+        <w:rPr>
+          <w:rFonts w:ascii="TimesNewRomanPSMT" w:eastAsia="Times New Roman" w:hAnsi="TimesNewRomanPSMT" w:cs="Times New Roman"/>
+          <w:szCs w:val="24"/>
+        </w:rPr>
+        <w:t>tva</w:t>
+      </w:r>
+      <w:proofErr w:type="spellEnd"/>
+      <w:r>
+        <w:rPr>
+          <w:rFonts w:ascii="TimesNewRomanPSMT" w:eastAsia="Times New Roman" w:hAnsi="TimesNewRomanPSMT" w:cs="Times New Roman"/>
+          <w:szCs w:val="24"/>
+        </w:rPr>
+        <w:t xml:space="preserve">̊ delar: slutresultat och processanalys* (om inte det senare </w:t>
+      </w:r>
+      <w:proofErr w:type="spellStart"/>
+      <w:r>
+        <w:rPr>
+          <w:rFonts w:ascii="TimesNewRomanPSMT" w:eastAsia="Times New Roman" w:hAnsi="TimesNewRomanPSMT" w:cs="Times New Roman"/>
+          <w:szCs w:val="24"/>
+        </w:rPr>
+        <w:t>istället</w:t>
+      </w:r>
+      <w:proofErr w:type="spellEnd"/>
+      <w:r>
+        <w:rPr>
+          <w:rFonts w:ascii="TimesNewRomanPSMT" w:eastAsia="Times New Roman" w:hAnsi="TimesNewRomanPSMT" w:cs="Times New Roman"/>
+          <w:szCs w:val="24"/>
+        </w:rPr>
+        <w:t xml:space="preserve"> </w:t>
+      </w:r>
+      <w:proofErr w:type="spellStart"/>
+      <w:r>
+        <w:rPr>
+          <w:rFonts w:ascii="TimesNewRomanPSMT" w:eastAsia="Times New Roman" w:hAnsi="TimesNewRomanPSMT" w:cs="Times New Roman"/>
+          <w:szCs w:val="24"/>
+        </w:rPr>
+        <w:t>läggs</w:t>
+      </w:r>
+      <w:proofErr w:type="spellEnd"/>
+      <w:r>
+        <w:rPr>
+          <w:rFonts w:ascii="TimesNewRomanPSMT" w:eastAsia="Times New Roman" w:hAnsi="TimesNewRomanPSMT" w:cs="Times New Roman"/>
+          <w:szCs w:val="24"/>
+        </w:rPr>
+        <w:t xml:space="preserve"> i </w:t>
+      </w:r>
+      <w:proofErr w:type="spellStart"/>
+      <w:proofErr w:type="gramStart"/>
+      <w:r>
+        <w:rPr>
+          <w:rFonts w:ascii="TimesNewRomanPSMT" w:eastAsia="Times New Roman" w:hAnsi="TimesNewRomanPSMT" w:cs="Times New Roman"/>
+          <w:szCs w:val="24"/>
+        </w:rPr>
+        <w:t>Appen</w:t>
+      </w:r>
+      <w:proofErr w:type="spellEnd"/>
+      <w:r>
+        <w:rPr>
+          <w:rFonts w:ascii="TimesNewRomanPSMT" w:eastAsia="Times New Roman" w:hAnsi="TimesNewRomanPSMT" w:cs="Times New Roman"/>
+          <w:szCs w:val="24"/>
+        </w:rPr>
+        <w:t>- dix</w:t>
+      </w:r>
+      <w:proofErr w:type="gramEnd"/>
+      <w:r>
+        <w:rPr>
+          <w:rFonts w:ascii="TimesNewRomanPSMT" w:eastAsia="Times New Roman" w:hAnsi="TimesNewRomanPSMT" w:cs="Times New Roman"/>
+          <w:szCs w:val="24"/>
+        </w:rPr>
+        <w:t xml:space="preserve"> men då ska man </w:t>
+      </w:r>
+      <w:proofErr w:type="spellStart"/>
+      <w:r>
+        <w:rPr>
+          <w:rFonts w:ascii="TimesNewRomanPSMT" w:eastAsia="Times New Roman" w:hAnsi="TimesNewRomanPSMT" w:cs="Times New Roman"/>
+          <w:szCs w:val="24"/>
+        </w:rPr>
+        <w:t>hänvisa</w:t>
+      </w:r>
+      <w:proofErr w:type="spellEnd"/>
+      <w:r>
+        <w:rPr>
+          <w:rFonts w:ascii="TimesNewRomanPSMT" w:eastAsia="Times New Roman" w:hAnsi="TimesNewRomanPSMT" w:cs="Times New Roman"/>
+          <w:szCs w:val="24"/>
+        </w:rPr>
+        <w:t xml:space="preserve"> dit). </w:t>
+      </w:r>
+    </w:p>
+    <w:p>
+      <w:pPr>
+        <w:spacing w:before="100" w:beforeAutospacing="1" w:after="100" w:afterAutospacing="1"/>
+        <w:ind w:firstLine="0"/>
+        <w:rPr>
+          <w:rFonts w:ascii="Times New Roman" w:eastAsia="Times New Roman" w:hAnsi="Times New Roman" w:cs="Times New Roman"/>
+          <w:szCs w:val="24"/>
+        </w:rPr>
+      </w:pPr>
+      <w:r>
+        <w:rPr>
+          <w:rFonts w:ascii="TimesNewRomanPS" w:eastAsia="Times New Roman" w:hAnsi="TimesNewRomanPS" w:cs="Times New Roman"/>
+          <w:b/>
+          <w:bCs/>
+          <w:szCs w:val="24"/>
+        </w:rPr>
+        <w:t xml:space="preserve">1. Slutresultat </w:t>
+      </w:r>
+    </w:p>
+    <w:p>
+      <w:pPr>
+        <w:spacing w:before="100" w:beforeAutospacing="1" w:after="100" w:afterAutospacing="1"/>
+        <w:ind w:firstLine="0"/>
+        <w:rPr>
+          <w:rFonts w:ascii="Times New Roman" w:eastAsia="Times New Roman" w:hAnsi="Times New Roman" w:cs="Times New Roman"/>
+          <w:szCs w:val="24"/>
+        </w:rPr>
+      </w:pPr>
+      <w:proofErr w:type="spellStart"/>
+      <w:r>
+        <w:rPr>
+          <w:rFonts w:ascii="TimesNewRomanPSMT" w:eastAsia="Times New Roman" w:hAnsi="TimesNewRomanPSMT" w:cs="Times New Roman"/>
+          <w:szCs w:val="24"/>
+        </w:rPr>
+        <w:t>Här</w:t>
+      </w:r>
+      <w:proofErr w:type="spellEnd"/>
+      <w:r>
+        <w:rPr>
+          <w:rFonts w:ascii="TimesNewRomanPSMT" w:eastAsia="Times New Roman" w:hAnsi="TimesNewRomanPSMT" w:cs="Times New Roman"/>
+          <w:szCs w:val="24"/>
+        </w:rPr>
+        <w:t xml:space="preserve"> beskrivs i text, tabeller och figurer de resultat som har genererat ny kunskap eller har givit upphov till en ny produkt. En produkt har </w:t>
+      </w:r>
+      <w:proofErr w:type="spellStart"/>
+      <w:r>
+        <w:rPr>
+          <w:rFonts w:ascii="TimesNewRomanPSMT" w:eastAsia="Times New Roman" w:hAnsi="TimesNewRomanPSMT" w:cs="Times New Roman"/>
+          <w:szCs w:val="24"/>
+        </w:rPr>
+        <w:t>här</w:t>
+      </w:r>
+      <w:proofErr w:type="spellEnd"/>
+      <w:r>
+        <w:rPr>
+          <w:rFonts w:ascii="TimesNewRomanPSMT" w:eastAsia="Times New Roman" w:hAnsi="TimesNewRomanPSMT" w:cs="Times New Roman"/>
+          <w:szCs w:val="24"/>
+        </w:rPr>
+        <w:t xml:space="preserve"> en vid betydelse, till exempel en kemisk analysmetod, en organisk molekyl med vissa egenskaper, ett enzym med ny </w:t>
+      </w:r>
+      <w:proofErr w:type="spellStart"/>
+      <w:proofErr w:type="gramStart"/>
+      <w:r>
+        <w:rPr>
+          <w:rFonts w:ascii="TimesNewRomanPSMT" w:eastAsia="Times New Roman" w:hAnsi="TimesNewRomanPSMT" w:cs="Times New Roman"/>
+          <w:szCs w:val="24"/>
+        </w:rPr>
+        <w:t>kata</w:t>
+      </w:r>
+      <w:proofErr w:type="spellEnd"/>
+      <w:r>
+        <w:rPr>
+          <w:rFonts w:ascii="TimesNewRomanPSMT" w:eastAsia="Times New Roman" w:hAnsi="TimesNewRomanPSMT" w:cs="Times New Roman"/>
+          <w:szCs w:val="24"/>
+        </w:rPr>
+        <w:t xml:space="preserve">- </w:t>
+      </w:r>
+      <w:proofErr w:type="spellStart"/>
+      <w:r>
+        <w:rPr>
+          <w:rFonts w:ascii="TimesNewRomanPSMT" w:eastAsia="Times New Roman" w:hAnsi="TimesNewRomanPSMT" w:cs="Times New Roman"/>
+          <w:szCs w:val="24"/>
+        </w:rPr>
+        <w:t>lytisk</w:t>
+      </w:r>
+      <w:proofErr w:type="spellEnd"/>
+      <w:proofErr w:type="gramEnd"/>
+      <w:r>
+        <w:rPr>
+          <w:rFonts w:ascii="TimesNewRomanPSMT" w:eastAsia="Times New Roman" w:hAnsi="TimesNewRomanPSMT" w:cs="Times New Roman"/>
+          <w:szCs w:val="24"/>
+        </w:rPr>
+        <w:t xml:space="preserve"> aktivitet, en sensor som registrerar halten av </w:t>
+      </w:r>
+      <w:proofErr w:type="spellStart"/>
+      <w:r>
+        <w:rPr>
+          <w:rFonts w:ascii="TimesNewRomanPSMT" w:eastAsia="Times New Roman" w:hAnsi="TimesNewRomanPSMT" w:cs="Times New Roman"/>
+          <w:szCs w:val="24"/>
+        </w:rPr>
+        <w:t>något</w:t>
+      </w:r>
+      <w:proofErr w:type="spellEnd"/>
+      <w:r>
+        <w:rPr>
+          <w:rFonts w:ascii="TimesNewRomanPSMT" w:eastAsia="Times New Roman" w:hAnsi="TimesNewRomanPSMT" w:cs="Times New Roman"/>
+          <w:szCs w:val="24"/>
+        </w:rPr>
+        <w:t xml:space="preserve"> eller en </w:t>
+      </w:r>
+      <w:proofErr w:type="spellStart"/>
+      <w:r>
+        <w:rPr>
+          <w:rFonts w:ascii="TimesNewRomanPSMT" w:eastAsia="Times New Roman" w:hAnsi="TimesNewRomanPSMT" w:cs="Times New Roman"/>
+          <w:szCs w:val="24"/>
+        </w:rPr>
+        <w:t>förbättrad</w:t>
+      </w:r>
+      <w:proofErr w:type="spellEnd"/>
+      <w:r>
+        <w:rPr>
+          <w:rFonts w:ascii="TimesNewRomanPSMT" w:eastAsia="Times New Roman" w:hAnsi="TimesNewRomanPSMT" w:cs="Times New Roman"/>
+          <w:szCs w:val="24"/>
+        </w:rPr>
+        <w:t xml:space="preserve"> produktions- strategi. </w:t>
+      </w:r>
+      <w:proofErr w:type="spellStart"/>
+      <w:r>
+        <w:rPr>
+          <w:rFonts w:ascii="TimesNewRomanPSMT" w:eastAsia="Times New Roman" w:hAnsi="TimesNewRomanPSMT" w:cs="Times New Roman"/>
+          <w:szCs w:val="24"/>
+        </w:rPr>
+        <w:t>Sträva</w:t>
+      </w:r>
+      <w:proofErr w:type="spellEnd"/>
+      <w:r>
+        <w:rPr>
+          <w:rFonts w:ascii="TimesNewRomanPSMT" w:eastAsia="Times New Roman" w:hAnsi="TimesNewRomanPSMT" w:cs="Times New Roman"/>
+          <w:szCs w:val="24"/>
+        </w:rPr>
+        <w:t xml:space="preserve"> efter att varje figur och tabell i stort sett ska vara </w:t>
+      </w:r>
+      <w:proofErr w:type="spellStart"/>
+      <w:r>
+        <w:rPr>
+          <w:rFonts w:ascii="TimesNewRomanPSMT" w:eastAsia="Times New Roman" w:hAnsi="TimesNewRomanPSMT" w:cs="Times New Roman"/>
+          <w:szCs w:val="24"/>
+        </w:rPr>
+        <w:t>självförklarande</w:t>
+      </w:r>
+      <w:proofErr w:type="spellEnd"/>
+      <w:r>
+        <w:rPr>
+          <w:rFonts w:ascii="TimesNewRomanPSMT" w:eastAsia="Times New Roman" w:hAnsi="TimesNewRomanPSMT" w:cs="Times New Roman"/>
+          <w:szCs w:val="24"/>
+        </w:rPr>
+        <w:t xml:space="preserve">, d v s att tabell- och figurtexten ger så tydlig information som </w:t>
+      </w:r>
+      <w:proofErr w:type="spellStart"/>
+      <w:r>
+        <w:rPr>
+          <w:rFonts w:ascii="TimesNewRomanPSMT" w:eastAsia="Times New Roman" w:hAnsi="TimesNewRomanPSMT" w:cs="Times New Roman"/>
+          <w:szCs w:val="24"/>
+        </w:rPr>
+        <w:t>möjligt</w:t>
+      </w:r>
+      <w:proofErr w:type="spellEnd"/>
+      <w:r>
+        <w:rPr>
+          <w:rFonts w:ascii="TimesNewRomanPSMT" w:eastAsia="Times New Roman" w:hAnsi="TimesNewRomanPSMT" w:cs="Times New Roman"/>
+          <w:szCs w:val="24"/>
+        </w:rPr>
+        <w:t xml:space="preserve">. Var noga med att i texten </w:t>
+      </w:r>
+      <w:proofErr w:type="spellStart"/>
+      <w:r>
+        <w:rPr>
+          <w:rFonts w:ascii="TimesNewRomanPSMT" w:eastAsia="Times New Roman" w:hAnsi="TimesNewRomanPSMT" w:cs="Times New Roman"/>
+          <w:szCs w:val="24"/>
+        </w:rPr>
+        <w:t>hänvisa</w:t>
+      </w:r>
+      <w:proofErr w:type="spellEnd"/>
+      <w:r>
+        <w:rPr>
+          <w:rFonts w:ascii="TimesNewRomanPSMT" w:eastAsia="Times New Roman" w:hAnsi="TimesNewRomanPSMT" w:cs="Times New Roman"/>
+          <w:szCs w:val="24"/>
+        </w:rPr>
+        <w:t xml:space="preserve"> till tabeller och figurer </w:t>
+      </w:r>
+      <w:proofErr w:type="spellStart"/>
+      <w:r>
+        <w:rPr>
+          <w:rFonts w:ascii="TimesNewRomanPSMT" w:eastAsia="Times New Roman" w:hAnsi="TimesNewRomanPSMT" w:cs="Times New Roman"/>
+          <w:szCs w:val="24"/>
+        </w:rPr>
+        <w:t>pa</w:t>
+      </w:r>
+      <w:proofErr w:type="spellEnd"/>
+      <w:r>
+        <w:rPr>
+          <w:rFonts w:ascii="TimesNewRomanPSMT" w:eastAsia="Times New Roman" w:hAnsi="TimesNewRomanPSMT" w:cs="Times New Roman"/>
+          <w:szCs w:val="24"/>
+        </w:rPr>
+        <w:t xml:space="preserve">̊ ett korrekt </w:t>
+      </w:r>
+      <w:proofErr w:type="spellStart"/>
+      <w:r>
+        <w:rPr>
+          <w:rFonts w:ascii="TimesNewRomanPSMT" w:eastAsia="Times New Roman" w:hAnsi="TimesNewRomanPSMT" w:cs="Times New Roman"/>
+          <w:szCs w:val="24"/>
+        </w:rPr>
+        <w:t>sätt</w:t>
+      </w:r>
+      <w:proofErr w:type="spellEnd"/>
+      <w:r>
+        <w:rPr>
+          <w:rFonts w:ascii="TimesNewRomanPSMT" w:eastAsia="Times New Roman" w:hAnsi="TimesNewRomanPSMT" w:cs="Times New Roman"/>
+          <w:szCs w:val="24"/>
+        </w:rPr>
+        <w:t xml:space="preserve">. Finns underlag till en statistisk analys av </w:t>
+      </w:r>
+      <w:proofErr w:type="spellStart"/>
+      <w:r>
+        <w:rPr>
+          <w:rFonts w:ascii="TimesNewRomanPSMT" w:eastAsia="Times New Roman" w:hAnsi="TimesNewRomanPSMT" w:cs="Times New Roman"/>
+          <w:szCs w:val="24"/>
+        </w:rPr>
+        <w:t>mätdata</w:t>
+      </w:r>
+      <w:proofErr w:type="spellEnd"/>
+      <w:r>
+        <w:rPr>
+          <w:rFonts w:ascii="TimesNewRomanPSMT" w:eastAsia="Times New Roman" w:hAnsi="TimesNewRomanPSMT" w:cs="Times New Roman"/>
+          <w:szCs w:val="24"/>
+        </w:rPr>
+        <w:t xml:space="preserve"> ska detta </w:t>
+      </w:r>
+      <w:proofErr w:type="spellStart"/>
+      <w:r>
+        <w:rPr>
+          <w:rFonts w:ascii="TimesNewRomanPSMT" w:eastAsia="Times New Roman" w:hAnsi="TimesNewRomanPSMT" w:cs="Times New Roman"/>
+          <w:szCs w:val="24"/>
+        </w:rPr>
+        <w:t>genomföras</w:t>
+      </w:r>
+      <w:proofErr w:type="spellEnd"/>
+      <w:r>
+        <w:rPr>
+          <w:rFonts w:ascii="TimesNewRomanPSMT" w:eastAsia="Times New Roman" w:hAnsi="TimesNewRomanPSMT" w:cs="Times New Roman"/>
+          <w:szCs w:val="24"/>
+        </w:rPr>
+        <w:t xml:space="preserve"> och redovisas. </w:t>
+      </w:r>
+    </w:p>
+    <w:p>
+      <w:pPr>
+        <w:spacing w:before="100" w:beforeAutospacing="1" w:after="100" w:afterAutospacing="1"/>
+        <w:ind w:firstLine="0"/>
+        <w:rPr>
+          <w:rFonts w:ascii="Times New Roman" w:eastAsia="Times New Roman" w:hAnsi="Times New Roman" w:cs="Times New Roman"/>
+          <w:szCs w:val="24"/>
+        </w:rPr>
+      </w:pPr>
+      <w:r>
+        <w:rPr>
+          <w:rFonts w:ascii="TimesNewRomanPS" w:eastAsia="Times New Roman" w:hAnsi="TimesNewRomanPS" w:cs="Times New Roman"/>
+          <w:b/>
+          <w:bCs/>
+          <w:szCs w:val="24"/>
+        </w:rPr>
+        <w:t xml:space="preserve">2. Processanalys* </w:t>
+      </w:r>
+    </w:p>
+    <w:p>
+      <w:pPr>
+        <w:spacing w:before="100" w:beforeAutospacing="1" w:after="100" w:afterAutospacing="1"/>
+        <w:ind w:firstLine="0"/>
+        <w:rPr>
+          <w:rFonts w:ascii="Times New Roman" w:eastAsia="Times New Roman" w:hAnsi="Times New Roman" w:cs="Times New Roman"/>
+          <w:szCs w:val="24"/>
+        </w:rPr>
+      </w:pPr>
+      <w:r>
+        <w:rPr>
+          <w:rFonts w:ascii="TimesNewRomanPSMT" w:eastAsia="Times New Roman" w:hAnsi="TimesNewRomanPSMT" w:cs="Times New Roman"/>
+          <w:szCs w:val="24"/>
+        </w:rPr>
+        <w:t xml:space="preserve">Denna analys av processen </w:t>
+      </w:r>
+      <w:proofErr w:type="spellStart"/>
+      <w:r>
+        <w:rPr>
+          <w:rFonts w:ascii="TimesNewRomanPSMT" w:eastAsia="Times New Roman" w:hAnsi="TimesNewRomanPSMT" w:cs="Times New Roman"/>
+          <w:szCs w:val="24"/>
+        </w:rPr>
+        <w:t>är</w:t>
+      </w:r>
+      <w:proofErr w:type="spellEnd"/>
+      <w:r>
+        <w:rPr>
+          <w:rFonts w:ascii="TimesNewRomanPSMT" w:eastAsia="Times New Roman" w:hAnsi="TimesNewRomanPSMT" w:cs="Times New Roman"/>
+          <w:szCs w:val="24"/>
+        </w:rPr>
+        <w:t xml:space="preserve"> tydligt beroende av planeringsrapporten och den tidsplan som beskrivs i sektionen ”Process”. </w:t>
+      </w:r>
+    </w:p>
+    <w:p>
+      <w:pPr>
+        <w:spacing w:before="100" w:beforeAutospacing="1" w:after="100" w:afterAutospacing="1"/>
+        <w:ind w:firstLine="0"/>
+        <w:rPr>
+          <w:rFonts w:ascii="Times New Roman" w:eastAsia="Times New Roman" w:hAnsi="Times New Roman" w:cs="Times New Roman"/>
+          <w:szCs w:val="24"/>
+        </w:rPr>
+      </w:pPr>
+      <w:proofErr w:type="spellStart"/>
+      <w:r>
+        <w:rPr>
+          <w:rFonts w:ascii="TimesNewRomanPSMT" w:eastAsia="Times New Roman" w:hAnsi="TimesNewRomanPSMT" w:cs="Times New Roman"/>
+          <w:szCs w:val="24"/>
+        </w:rPr>
+        <w:t>Här</w:t>
+      </w:r>
+      <w:proofErr w:type="spellEnd"/>
+      <w:r>
+        <w:rPr>
+          <w:rFonts w:ascii="TimesNewRomanPSMT" w:eastAsia="Times New Roman" w:hAnsi="TimesNewRomanPSMT" w:cs="Times New Roman"/>
+          <w:szCs w:val="24"/>
+        </w:rPr>
+        <w:t xml:space="preserve"> skall den </w:t>
+      </w:r>
+      <w:proofErr w:type="spellStart"/>
+      <w:r>
+        <w:rPr>
+          <w:rFonts w:ascii="TimesNewRomanPSMT" w:eastAsia="Times New Roman" w:hAnsi="TimesNewRomanPSMT" w:cs="Times New Roman"/>
+          <w:szCs w:val="24"/>
+        </w:rPr>
+        <w:t>genomförda</w:t>
+      </w:r>
+      <w:proofErr w:type="spellEnd"/>
+      <w:r>
+        <w:rPr>
+          <w:rFonts w:ascii="TimesNewRomanPSMT" w:eastAsia="Times New Roman" w:hAnsi="TimesNewRomanPSMT" w:cs="Times New Roman"/>
+          <w:szCs w:val="24"/>
+        </w:rPr>
+        <w:t xml:space="preserve"> processen beskrivas i kronologisk ordning. Den skall beskrivas stegvis med fokus </w:t>
+      </w:r>
+      <w:proofErr w:type="spellStart"/>
+      <w:r>
+        <w:rPr>
+          <w:rFonts w:ascii="TimesNewRomanPSMT" w:eastAsia="Times New Roman" w:hAnsi="TimesNewRomanPSMT" w:cs="Times New Roman"/>
+          <w:szCs w:val="24"/>
+        </w:rPr>
+        <w:t>pa</w:t>
+      </w:r>
+      <w:proofErr w:type="spellEnd"/>
+      <w:r>
+        <w:rPr>
+          <w:rFonts w:ascii="TimesNewRomanPSMT" w:eastAsia="Times New Roman" w:hAnsi="TimesNewRomanPSMT" w:cs="Times New Roman"/>
+          <w:szCs w:val="24"/>
+        </w:rPr>
+        <w:t xml:space="preserve">̊ de planerade </w:t>
+      </w:r>
+      <w:proofErr w:type="spellStart"/>
+      <w:r>
+        <w:rPr>
+          <w:rFonts w:ascii="TimesNewRomanPSMT" w:eastAsia="Times New Roman" w:hAnsi="TimesNewRomanPSMT" w:cs="Times New Roman"/>
+          <w:szCs w:val="24"/>
+        </w:rPr>
+        <w:t>delmålen</w:t>
+      </w:r>
+      <w:proofErr w:type="spellEnd"/>
+      <w:r>
+        <w:rPr>
+          <w:rFonts w:ascii="TimesNewRomanPSMT" w:eastAsia="Times New Roman" w:hAnsi="TimesNewRomanPSMT" w:cs="Times New Roman"/>
+          <w:szCs w:val="24"/>
+        </w:rPr>
+        <w:t xml:space="preserve">. Ett typiskt </w:t>
+      </w:r>
+      <w:proofErr w:type="spellStart"/>
+      <w:r>
+        <w:rPr>
+          <w:rFonts w:ascii="TimesNewRomanPSMT" w:eastAsia="Times New Roman" w:hAnsi="TimesNewRomanPSMT" w:cs="Times New Roman"/>
+          <w:szCs w:val="24"/>
+        </w:rPr>
+        <w:t>upplägg</w:t>
+      </w:r>
+      <w:proofErr w:type="spellEnd"/>
+      <w:r>
+        <w:rPr>
+          <w:rFonts w:ascii="TimesNewRomanPSMT" w:eastAsia="Times New Roman" w:hAnsi="TimesNewRomanPSMT" w:cs="Times New Roman"/>
+          <w:szCs w:val="24"/>
+        </w:rPr>
+        <w:t xml:space="preserve"> kan vara: </w:t>
+      </w:r>
+    </w:p>
+    <w:p>
+      <w:pPr>
+        <w:spacing w:before="100" w:beforeAutospacing="1" w:after="100" w:afterAutospacing="1"/>
+        <w:ind w:firstLine="0"/>
+        <w:rPr>
+          <w:rFonts w:ascii="Times New Roman" w:eastAsia="Times New Roman" w:hAnsi="Times New Roman" w:cs="Times New Roman"/>
+          <w:szCs w:val="24"/>
+        </w:rPr>
+      </w:pPr>
+      <w:r>
+        <w:rPr>
+          <w:rFonts w:ascii="TimesNewRomanPS" w:eastAsia="Times New Roman" w:hAnsi="TimesNewRomanPS" w:cs="Times New Roman"/>
+          <w:b/>
+          <w:bCs/>
+          <w:szCs w:val="24"/>
+        </w:rPr>
+        <w:t xml:space="preserve">Steg 1 </w:t>
+      </w:r>
+      <w:r>
+        <w:rPr>
+          <w:rFonts w:ascii="TimesNewRomanPSMT" w:eastAsia="Times New Roman" w:hAnsi="TimesNewRomanPSMT" w:cs="Times New Roman"/>
+          <w:szCs w:val="24"/>
+        </w:rPr>
+        <w:t xml:space="preserve">Visa ett </w:t>
+      </w:r>
+      <w:proofErr w:type="spellStart"/>
+      <w:r>
+        <w:rPr>
+          <w:rFonts w:ascii="TimesNewRomanPSMT" w:eastAsia="Times New Roman" w:hAnsi="TimesNewRomanPSMT" w:cs="Times New Roman"/>
+          <w:szCs w:val="24"/>
+        </w:rPr>
+        <w:t>intermediärt</w:t>
+      </w:r>
+      <w:proofErr w:type="spellEnd"/>
+      <w:r>
+        <w:rPr>
+          <w:rFonts w:ascii="TimesNewRomanPSMT" w:eastAsia="Times New Roman" w:hAnsi="TimesNewRomanPSMT" w:cs="Times New Roman"/>
+          <w:szCs w:val="24"/>
+        </w:rPr>
+        <w:t xml:space="preserve"> resultat: beskriv kortfattat den analys som gjordes, och ange vilket beslut som togs </w:t>
+      </w:r>
+      <w:proofErr w:type="spellStart"/>
+      <w:r>
+        <w:rPr>
+          <w:rFonts w:ascii="TimesNewRomanPSMT" w:eastAsia="Times New Roman" w:hAnsi="TimesNewRomanPSMT" w:cs="Times New Roman"/>
+          <w:szCs w:val="24"/>
+        </w:rPr>
+        <w:t>inför</w:t>
+      </w:r>
+      <w:proofErr w:type="spellEnd"/>
+      <w:r>
+        <w:rPr>
+          <w:rFonts w:ascii="TimesNewRomanPSMT" w:eastAsia="Times New Roman" w:hAnsi="TimesNewRomanPSMT" w:cs="Times New Roman"/>
+          <w:szCs w:val="24"/>
+        </w:rPr>
+        <w:t xml:space="preserve"> </w:t>
+      </w:r>
+      <w:proofErr w:type="spellStart"/>
+      <w:r>
+        <w:rPr>
+          <w:rFonts w:ascii="TimesNewRomanPSMT" w:eastAsia="Times New Roman" w:hAnsi="TimesNewRomanPSMT" w:cs="Times New Roman"/>
+          <w:szCs w:val="24"/>
+        </w:rPr>
+        <w:t>nästa</w:t>
+      </w:r>
+      <w:proofErr w:type="spellEnd"/>
+      <w:r>
+        <w:rPr>
+          <w:rFonts w:ascii="TimesNewRomanPSMT" w:eastAsia="Times New Roman" w:hAnsi="TimesNewRomanPSMT" w:cs="Times New Roman"/>
+          <w:szCs w:val="24"/>
+        </w:rPr>
+        <w:t xml:space="preserve"> steg. De alternativ som finns </w:t>
+      </w:r>
+      <w:proofErr w:type="spellStart"/>
+      <w:r>
+        <w:rPr>
+          <w:rFonts w:ascii="TimesNewRomanPSMT" w:eastAsia="Times New Roman" w:hAnsi="TimesNewRomanPSMT" w:cs="Times New Roman"/>
+          <w:szCs w:val="24"/>
+        </w:rPr>
+        <w:t>är</w:t>
+      </w:r>
+      <w:proofErr w:type="spellEnd"/>
+      <w:r>
+        <w:rPr>
+          <w:rFonts w:ascii="TimesNewRomanPSMT" w:eastAsia="Times New Roman" w:hAnsi="TimesNewRomanPSMT" w:cs="Times New Roman"/>
+          <w:szCs w:val="24"/>
+        </w:rPr>
+        <w:t xml:space="preserve"> 1) </w:t>
+      </w:r>
+      <w:proofErr w:type="spellStart"/>
+      <w:r>
+        <w:rPr>
+          <w:rFonts w:ascii="TimesNewRomanPSMT" w:eastAsia="Times New Roman" w:hAnsi="TimesNewRomanPSMT" w:cs="Times New Roman"/>
+          <w:szCs w:val="24"/>
+        </w:rPr>
+        <w:t>ga</w:t>
+      </w:r>
+      <w:proofErr w:type="spellEnd"/>
+      <w:r>
+        <w:rPr>
+          <w:rFonts w:ascii="TimesNewRomanPSMT" w:eastAsia="Times New Roman" w:hAnsi="TimesNewRomanPSMT" w:cs="Times New Roman"/>
+          <w:szCs w:val="24"/>
+        </w:rPr>
+        <w:t xml:space="preserve">̊ vidare enligt </w:t>
+      </w:r>
+      <w:proofErr w:type="gramStart"/>
+      <w:r>
+        <w:rPr>
+          <w:rFonts w:ascii="TimesNewRomanPSMT" w:eastAsia="Times New Roman" w:hAnsi="TimesNewRomanPSMT" w:cs="Times New Roman"/>
+          <w:szCs w:val="24"/>
+        </w:rPr>
+        <w:t xml:space="preserve">ur- </w:t>
+      </w:r>
+      <w:proofErr w:type="spellStart"/>
+      <w:r>
+        <w:rPr>
+          <w:rFonts w:ascii="TimesNewRomanPSMT" w:eastAsia="Times New Roman" w:hAnsi="TimesNewRomanPSMT" w:cs="Times New Roman"/>
+          <w:szCs w:val="24"/>
+        </w:rPr>
+        <w:t>sprunglig</w:t>
+      </w:r>
+      <w:proofErr w:type="spellEnd"/>
+      <w:proofErr w:type="gramEnd"/>
+      <w:r>
+        <w:rPr>
+          <w:rFonts w:ascii="TimesNewRomanPSMT" w:eastAsia="Times New Roman" w:hAnsi="TimesNewRomanPSMT" w:cs="Times New Roman"/>
+          <w:szCs w:val="24"/>
+        </w:rPr>
+        <w:t xml:space="preserve"> plan eller 2) </w:t>
+      </w:r>
+      <w:proofErr w:type="spellStart"/>
+      <w:r>
+        <w:rPr>
+          <w:rFonts w:ascii="TimesNewRomanPSMT" w:eastAsia="Times New Roman" w:hAnsi="TimesNewRomanPSMT" w:cs="Times New Roman"/>
+          <w:szCs w:val="24"/>
+        </w:rPr>
+        <w:t>förändra</w:t>
+      </w:r>
+      <w:proofErr w:type="spellEnd"/>
+      <w:r>
+        <w:rPr>
+          <w:rFonts w:ascii="TimesNewRomanPSMT" w:eastAsia="Times New Roman" w:hAnsi="TimesNewRomanPSMT" w:cs="Times New Roman"/>
+          <w:szCs w:val="24"/>
+        </w:rPr>
+        <w:t xml:space="preserve"> planen. Valdes det senare </w:t>
+      </w:r>
+      <w:proofErr w:type="spellStart"/>
+      <w:r>
+        <w:rPr>
+          <w:rFonts w:ascii="TimesNewRomanPSMT" w:eastAsia="Times New Roman" w:hAnsi="TimesNewRomanPSMT" w:cs="Times New Roman"/>
+          <w:szCs w:val="24"/>
+        </w:rPr>
+        <w:t>måste</w:t>
+      </w:r>
+      <w:proofErr w:type="spellEnd"/>
+      <w:r>
+        <w:rPr>
+          <w:rFonts w:ascii="TimesNewRomanPSMT" w:eastAsia="Times New Roman" w:hAnsi="TimesNewRomanPSMT" w:cs="Times New Roman"/>
+          <w:szCs w:val="24"/>
+        </w:rPr>
+        <w:t xml:space="preserve"> </w:t>
+      </w:r>
+      <w:proofErr w:type="spellStart"/>
+      <w:r>
+        <w:rPr>
+          <w:rFonts w:ascii="TimesNewRomanPSMT" w:eastAsia="Times New Roman" w:hAnsi="TimesNewRomanPSMT" w:cs="Times New Roman"/>
+          <w:szCs w:val="24"/>
+        </w:rPr>
+        <w:t>förändringen</w:t>
+      </w:r>
+      <w:proofErr w:type="spellEnd"/>
+      <w:r>
+        <w:rPr>
+          <w:rFonts w:ascii="TimesNewRomanPSMT" w:eastAsia="Times New Roman" w:hAnsi="TimesNewRomanPSMT" w:cs="Times New Roman"/>
+          <w:szCs w:val="24"/>
+        </w:rPr>
+        <w:t xml:space="preserve"> beskrivas </w:t>
+      </w:r>
+      <w:proofErr w:type="spellStart"/>
+      <w:r>
+        <w:rPr>
+          <w:rFonts w:ascii="TimesNewRomanPSMT" w:eastAsia="Times New Roman" w:hAnsi="TimesNewRomanPSMT" w:cs="Times New Roman"/>
+          <w:szCs w:val="24"/>
+        </w:rPr>
+        <w:t>pa</w:t>
+      </w:r>
+      <w:proofErr w:type="spellEnd"/>
+      <w:r>
+        <w:rPr>
+          <w:rFonts w:ascii="TimesNewRomanPSMT" w:eastAsia="Times New Roman" w:hAnsi="TimesNewRomanPSMT" w:cs="Times New Roman"/>
+          <w:szCs w:val="24"/>
+        </w:rPr>
+        <w:t xml:space="preserve">̊ ett tydligt </w:t>
+      </w:r>
+      <w:proofErr w:type="spellStart"/>
+      <w:r>
+        <w:rPr>
+          <w:rFonts w:ascii="TimesNewRomanPSMT" w:eastAsia="Times New Roman" w:hAnsi="TimesNewRomanPSMT" w:cs="Times New Roman"/>
+          <w:szCs w:val="24"/>
+        </w:rPr>
+        <w:t>sätt</w:t>
+      </w:r>
+      <w:proofErr w:type="spellEnd"/>
+      <w:r>
+        <w:rPr>
+          <w:rFonts w:ascii="TimesNewRomanPSMT" w:eastAsia="Times New Roman" w:hAnsi="TimesNewRomanPSMT" w:cs="Times New Roman"/>
+          <w:szCs w:val="24"/>
+        </w:rPr>
+        <w:t xml:space="preserve">. </w:t>
+      </w:r>
+    </w:p>
+    <w:p>
+      <w:pPr>
+        <w:spacing w:before="100" w:beforeAutospacing="1" w:after="100" w:afterAutospacing="1"/>
+        <w:ind w:firstLine="0"/>
+        <w:rPr>
+          <w:rFonts w:ascii="Times New Roman" w:eastAsia="Times New Roman" w:hAnsi="Times New Roman" w:cs="Times New Roman"/>
+          <w:szCs w:val="24"/>
+        </w:rPr>
+      </w:pPr>
+      <w:r>
+        <w:rPr>
+          <w:rFonts w:ascii="TimesNewRomanPS" w:eastAsia="Times New Roman" w:hAnsi="TimesNewRomanPS" w:cs="Times New Roman"/>
+          <w:b/>
+          <w:bCs/>
+          <w:szCs w:val="24"/>
+        </w:rPr>
+        <w:t xml:space="preserve">Steg 2 </w:t>
+      </w:r>
+      <w:r>
+        <w:rPr>
+          <w:rFonts w:ascii="TimesNewRomanPSMT" w:eastAsia="Times New Roman" w:hAnsi="TimesNewRomanPSMT" w:cs="Times New Roman"/>
+          <w:szCs w:val="24"/>
+        </w:rPr>
+        <w:t xml:space="preserve">Som ovan, osv </w:t>
+      </w:r>
     </w:p>
     <w:p>
       <w:pPr>
         <w:pStyle w:val="Rubrik2"/>
-        <w:rPr>
-          <w:lang w:val="en-US"/>
-        </w:rPr>
-      </w:pPr>
-      <w:r>
-        <w:rPr>
-          <w:lang w:val="en-US"/>
-        </w:rPr>
+      </w:pPr>
+      <w:bookmarkStart w:id="24" w:name="_Toc506802386"/>
+      <w:bookmarkStart w:id="25" w:name="_Toc506802441"/>
+      <w:proofErr w:type="spellStart"/>
+      <w:r>
         <w:t>Discussion</w:t>
       </w:r>
-    </w:p>
-    <w:p>
-      <w:pPr>
-        <w:rPr>
-          <w:lang w:val="en-US"/>
-        </w:rPr>
-      </w:pPr>
-      <w:r>
-        <w:rPr>
-          <w:lang w:val="en-US"/>
-        </w:rPr>
-        <w:t xml:space="preserve">Where to put process analysis?  </w:t>
+      <w:bookmarkEnd w:id="24"/>
+      <w:bookmarkEnd w:id="25"/>
+      <w:proofErr w:type="spellEnd"/>
+    </w:p>
+    <w:p>
+      <w:pPr>
+        <w:pStyle w:val="Normalwebb"/>
+      </w:pPr>
+      <w:r>
+        <w:rPr>
+          <w:rFonts w:ascii="TimesNewRomanPSMT" w:hAnsi="TimesNewRomanPSMT"/>
+        </w:rPr>
+        <w:t>D</w:t>
+      </w:r>
+      <w:r>
+        <w:rPr>
+          <w:rFonts w:ascii="TimesNewRomanPSMT" w:hAnsi="TimesNewRomanPSMT"/>
+        </w:rPr>
+        <w:t xml:space="preserve">iskussion kan delas upp i flera delar och en </w:t>
+      </w:r>
+      <w:proofErr w:type="spellStart"/>
+      <w:r>
+        <w:rPr>
+          <w:rFonts w:ascii="TimesNewRomanPSMT" w:hAnsi="TimesNewRomanPSMT"/>
+        </w:rPr>
+        <w:t>möjlig</w:t>
+      </w:r>
+      <w:proofErr w:type="spellEnd"/>
+      <w:r>
+        <w:rPr>
+          <w:rFonts w:ascii="TimesNewRomanPSMT" w:hAnsi="TimesNewRomanPSMT"/>
+        </w:rPr>
+        <w:t xml:space="preserve"> uppdelning beskrivs nedan. </w:t>
+      </w:r>
+    </w:p>
+    <w:p>
+      <w:pPr>
+        <w:pStyle w:val="Normalwebb"/>
+        <w:numPr>
+          <w:ilvl w:val="0"/>
+          <w:numId w:val="9"/>
+        </w:numPr>
+      </w:pPr>
+      <w:r>
+        <w:rPr>
+          <w:rFonts w:ascii="TimesNewRomanPS" w:hAnsi="TimesNewRomanPS"/>
+          <w:b/>
+          <w:bCs/>
+        </w:rPr>
+        <w:t>Analys av de viktigaste resultaten</w:t>
+      </w:r>
+      <w:r>
+        <w:rPr>
+          <w:rFonts w:ascii="TimesNewRomanPS" w:hAnsi="TimesNewRomanPS"/>
+          <w:b/>
+          <w:bCs/>
+        </w:rPr>
+        <w:br/>
+      </w:r>
+      <w:r>
+        <w:rPr>
+          <w:rFonts w:ascii="TimesNewRomanPSMT" w:hAnsi="TimesNewRomanPSMT"/>
+        </w:rPr>
+        <w:t xml:space="preserve">Vilken ny kunskap har genererats </w:t>
+      </w:r>
+      <w:proofErr w:type="spellStart"/>
+      <w:r>
+        <w:rPr>
+          <w:rFonts w:ascii="TimesNewRomanPSMT" w:hAnsi="TimesNewRomanPSMT"/>
+        </w:rPr>
+        <w:t>från</w:t>
+      </w:r>
+      <w:proofErr w:type="spellEnd"/>
+      <w:r>
+        <w:rPr>
+          <w:rFonts w:ascii="TimesNewRomanPSMT" w:hAnsi="TimesNewRomanPSMT"/>
+        </w:rPr>
+        <w:t xml:space="preserve"> resultaten? Har alla resultat kommenterats? Har den studie som </w:t>
+      </w:r>
+      <w:proofErr w:type="spellStart"/>
+      <w:r>
+        <w:rPr>
+          <w:rFonts w:ascii="TimesNewRomanPSMT" w:hAnsi="TimesNewRomanPSMT"/>
+        </w:rPr>
+        <w:t>genomförts</w:t>
+      </w:r>
+      <w:proofErr w:type="spellEnd"/>
+      <w:r>
+        <w:rPr>
+          <w:rFonts w:ascii="TimesNewRomanPSMT" w:hAnsi="TimesNewRomanPSMT"/>
+        </w:rPr>
+        <w:t xml:space="preserve"> gett underlag till att </w:t>
+      </w:r>
+      <w:proofErr w:type="spellStart"/>
+      <w:r>
+        <w:rPr>
+          <w:rFonts w:ascii="TimesNewRomanPSMT" w:hAnsi="TimesNewRomanPSMT"/>
+        </w:rPr>
+        <w:t>lösa</w:t>
+      </w:r>
+      <w:proofErr w:type="spellEnd"/>
+      <w:r>
+        <w:rPr>
+          <w:rFonts w:ascii="TimesNewRomanPSMT" w:hAnsi="TimesNewRomanPSMT"/>
+        </w:rPr>
+        <w:t xml:space="preserve"> uppgiften? Om endast en del av </w:t>
+      </w:r>
+      <w:proofErr w:type="spellStart"/>
+      <w:r>
+        <w:rPr>
+          <w:rFonts w:ascii="TimesNewRomanPSMT" w:hAnsi="TimesNewRomanPSMT"/>
+        </w:rPr>
+        <w:t>målen</w:t>
+      </w:r>
+      <w:proofErr w:type="spellEnd"/>
+      <w:r>
+        <w:rPr>
+          <w:rFonts w:ascii="TimesNewRomanPSMT" w:hAnsi="TimesNewRomanPSMT"/>
+        </w:rPr>
+        <w:t xml:space="preserve"> har </w:t>
+      </w:r>
+      <w:proofErr w:type="spellStart"/>
+      <w:r>
+        <w:rPr>
+          <w:rFonts w:ascii="TimesNewRomanPSMT" w:hAnsi="TimesNewRomanPSMT"/>
+        </w:rPr>
+        <w:t>uppnåtts</w:t>
+      </w:r>
+      <w:proofErr w:type="spellEnd"/>
+      <w:r>
+        <w:rPr>
+          <w:rFonts w:ascii="TimesNewRomanPSMT" w:hAnsi="TimesNewRomanPSMT"/>
+        </w:rPr>
+        <w:t xml:space="preserve">, vad saknas och hur kan man </w:t>
+      </w:r>
+      <w:proofErr w:type="spellStart"/>
+      <w:r>
+        <w:rPr>
+          <w:rFonts w:ascii="TimesNewRomanPSMT" w:hAnsi="TimesNewRomanPSMT"/>
+        </w:rPr>
+        <w:t>ga</w:t>
+      </w:r>
+      <w:proofErr w:type="spellEnd"/>
+      <w:r>
+        <w:rPr>
+          <w:rFonts w:ascii="TimesNewRomanPSMT" w:hAnsi="TimesNewRomanPSMT"/>
+        </w:rPr>
+        <w:t xml:space="preserve">̊ vidare? </w:t>
+      </w:r>
+      <w:proofErr w:type="spellStart"/>
+      <w:r>
+        <w:rPr>
+          <w:rFonts w:ascii="TimesNewRomanPSMT" w:hAnsi="TimesNewRomanPSMT"/>
+        </w:rPr>
+        <w:t>Är</w:t>
+      </w:r>
+      <w:proofErr w:type="spellEnd"/>
+      <w:r>
+        <w:rPr>
+          <w:rFonts w:ascii="TimesNewRomanPSMT" w:hAnsi="TimesNewRomanPSMT"/>
+        </w:rPr>
+        <w:t xml:space="preserve"> resultaten relevanta och finns </w:t>
+      </w:r>
+      <w:proofErr w:type="spellStart"/>
+      <w:r>
+        <w:rPr>
+          <w:rFonts w:ascii="TimesNewRomanPSMT" w:hAnsi="TimesNewRomanPSMT"/>
+        </w:rPr>
+        <w:t>några</w:t>
+      </w:r>
+      <w:proofErr w:type="spellEnd"/>
+      <w:r>
+        <w:rPr>
+          <w:rFonts w:ascii="TimesNewRomanPSMT" w:hAnsi="TimesNewRomanPSMT"/>
+        </w:rPr>
+        <w:t xml:space="preserve"> </w:t>
+      </w:r>
+      <w:proofErr w:type="spellStart"/>
+      <w:r>
+        <w:rPr>
+          <w:rFonts w:ascii="TimesNewRomanPSMT" w:hAnsi="TimesNewRomanPSMT"/>
+        </w:rPr>
+        <w:t>begränsningar</w:t>
+      </w:r>
+      <w:proofErr w:type="spellEnd"/>
+      <w:r>
+        <w:rPr>
+          <w:rFonts w:ascii="TimesNewRomanPSMT" w:hAnsi="TimesNewRomanPSMT"/>
+        </w:rPr>
+        <w:t xml:space="preserve"> att ta </w:t>
+      </w:r>
+      <w:proofErr w:type="spellStart"/>
+      <w:r>
+        <w:rPr>
+          <w:rFonts w:ascii="TimesNewRomanPSMT" w:hAnsi="TimesNewRomanPSMT"/>
+        </w:rPr>
+        <w:t>hänsyn</w:t>
+      </w:r>
+      <w:proofErr w:type="spellEnd"/>
+      <w:r>
+        <w:rPr>
+          <w:rFonts w:ascii="TimesNewRomanPSMT" w:hAnsi="TimesNewRomanPSMT"/>
+        </w:rPr>
+        <w:t xml:space="preserve"> till? </w:t>
+      </w:r>
+      <w:proofErr w:type="spellStart"/>
+      <w:r>
+        <w:rPr>
+          <w:rFonts w:ascii="TimesNewRomanPSMT" w:hAnsi="TimesNewRomanPSMT"/>
+        </w:rPr>
+        <w:t>Är</w:t>
+      </w:r>
+      <w:proofErr w:type="spellEnd"/>
+      <w:r>
+        <w:rPr>
+          <w:rFonts w:ascii="TimesNewRomanPSMT" w:hAnsi="TimesNewRomanPSMT"/>
+        </w:rPr>
+        <w:t xml:space="preserve"> resultaten statistiskt </w:t>
+      </w:r>
+      <w:proofErr w:type="spellStart"/>
+      <w:r>
+        <w:rPr>
+          <w:rFonts w:ascii="TimesNewRomanPSMT" w:hAnsi="TimesNewRomanPSMT"/>
+        </w:rPr>
+        <w:t>säkerställda</w:t>
+      </w:r>
+      <w:proofErr w:type="spellEnd"/>
+      <w:r>
+        <w:rPr>
+          <w:rFonts w:ascii="TimesNewRomanPSMT" w:hAnsi="TimesNewRomanPSMT"/>
+        </w:rPr>
+        <w:t xml:space="preserve"> eller finns </w:t>
+      </w:r>
+      <w:proofErr w:type="spellStart"/>
+      <w:r>
+        <w:rPr>
+          <w:rFonts w:ascii="TimesNewRomanPSMT" w:hAnsi="TimesNewRomanPSMT"/>
+        </w:rPr>
+        <w:t>mätosäkerheter</w:t>
+      </w:r>
+      <w:proofErr w:type="spellEnd"/>
+      <w:r>
+        <w:rPr>
+          <w:rFonts w:ascii="TimesNewRomanPSMT" w:hAnsi="TimesNewRomanPSMT"/>
+        </w:rPr>
+        <w:t xml:space="preserve">? Finns </w:t>
+      </w:r>
+      <w:proofErr w:type="spellStart"/>
+      <w:r>
+        <w:rPr>
+          <w:rFonts w:ascii="TimesNewRomanPSMT" w:hAnsi="TimesNewRomanPSMT"/>
+        </w:rPr>
+        <w:t>några</w:t>
+      </w:r>
+      <w:proofErr w:type="spellEnd"/>
+      <w:r>
+        <w:rPr>
+          <w:rFonts w:ascii="TimesNewRomanPSMT" w:hAnsi="TimesNewRomanPSMT"/>
+        </w:rPr>
+        <w:t xml:space="preserve"> alternativa metoder som skulle kunna gett mer precisa resultat? Finns </w:t>
+      </w:r>
+      <w:proofErr w:type="spellStart"/>
+      <w:r>
+        <w:rPr>
+          <w:rFonts w:ascii="TimesNewRomanPSMT" w:hAnsi="TimesNewRomanPSMT"/>
+        </w:rPr>
+        <w:t>några</w:t>
+      </w:r>
+      <w:proofErr w:type="spellEnd"/>
+      <w:r>
+        <w:rPr>
+          <w:rFonts w:ascii="TimesNewRomanPSMT" w:hAnsi="TimesNewRomanPSMT"/>
+        </w:rPr>
+        <w:t xml:space="preserve"> svagheter eller </w:t>
+      </w:r>
+      <w:proofErr w:type="spellStart"/>
+      <w:r>
+        <w:rPr>
+          <w:rFonts w:ascii="TimesNewRomanPSMT" w:hAnsi="TimesNewRomanPSMT"/>
+        </w:rPr>
+        <w:t>felkällor</w:t>
+      </w:r>
+      <w:proofErr w:type="spellEnd"/>
+      <w:r>
+        <w:rPr>
+          <w:rFonts w:ascii="TimesNewRomanPSMT" w:hAnsi="TimesNewRomanPSMT"/>
+        </w:rPr>
+        <w:t xml:space="preserve">? OBS! Var noga med att </w:t>
+      </w:r>
+      <w:proofErr w:type="spellStart"/>
+      <w:r>
+        <w:rPr>
+          <w:rFonts w:ascii="TimesNewRomanPSMT" w:hAnsi="TimesNewRomanPSMT"/>
+        </w:rPr>
+        <w:t>åter</w:t>
+      </w:r>
+      <w:proofErr w:type="spellEnd"/>
+      <w:r>
+        <w:rPr>
+          <w:rFonts w:ascii="TimesNewRomanPSMT" w:hAnsi="TimesNewRomanPSMT"/>
+        </w:rPr>
+        <w:t xml:space="preserve">- knyta till syftet! </w:t>
+      </w:r>
+    </w:p>
+    <w:p>
+      <w:pPr>
+        <w:pStyle w:val="Normalwebb"/>
+        <w:numPr>
+          <w:ilvl w:val="0"/>
+          <w:numId w:val="9"/>
+        </w:numPr>
+      </w:pPr>
+      <w:proofErr w:type="spellStart"/>
+      <w:r>
+        <w:rPr>
+          <w:rFonts w:ascii="TimesNewRomanPS" w:hAnsi="TimesNewRomanPS"/>
+          <w:b/>
+          <w:bCs/>
+        </w:rPr>
+        <w:t>Övergripande</w:t>
+      </w:r>
+      <w:proofErr w:type="spellEnd"/>
+      <w:r>
+        <w:rPr>
+          <w:rFonts w:ascii="TimesNewRomanPS" w:hAnsi="TimesNewRomanPS"/>
+          <w:b/>
+          <w:bCs/>
+        </w:rPr>
+        <w:t xml:space="preserve"> analys av processen</w:t>
+      </w:r>
+      <w:r>
+        <w:rPr>
+          <w:rFonts w:ascii="TimesNewRomanPSMT" w:hAnsi="TimesNewRomanPSMT"/>
+        </w:rPr>
+        <w:t>*</w:t>
+      </w:r>
+      <w:r>
+        <w:rPr>
+          <w:rFonts w:ascii="TimesNewRomanPSMT" w:hAnsi="TimesNewRomanPSMT"/>
+        </w:rPr>
+        <w:br/>
+        <w:t xml:space="preserve">Hur </w:t>
+      </w:r>
+      <w:proofErr w:type="spellStart"/>
+      <w:r>
+        <w:rPr>
+          <w:rFonts w:ascii="TimesNewRomanPSMT" w:hAnsi="TimesNewRomanPSMT"/>
+        </w:rPr>
+        <w:t>väl</w:t>
+      </w:r>
+      <w:proofErr w:type="spellEnd"/>
+      <w:r>
+        <w:rPr>
+          <w:rFonts w:ascii="TimesNewRomanPSMT" w:hAnsi="TimesNewRomanPSMT"/>
+        </w:rPr>
+        <w:t xml:space="preserve"> lyckades den ursprungliga planeringen? Vilka viktiga </w:t>
+      </w:r>
+      <w:proofErr w:type="spellStart"/>
+      <w:r>
+        <w:rPr>
+          <w:rFonts w:ascii="TimesNewRomanPSMT" w:hAnsi="TimesNewRomanPSMT"/>
+        </w:rPr>
+        <w:t>förändringar</w:t>
+      </w:r>
+      <w:proofErr w:type="spellEnd"/>
+      <w:r>
+        <w:rPr>
+          <w:rFonts w:ascii="TimesNewRomanPSMT" w:hAnsi="TimesNewRomanPSMT"/>
+        </w:rPr>
+        <w:t xml:space="preserve"> genom- </w:t>
+      </w:r>
+      <w:proofErr w:type="spellStart"/>
+      <w:r>
+        <w:rPr>
+          <w:rFonts w:ascii="TimesNewRomanPSMT" w:hAnsi="TimesNewRomanPSMT"/>
+        </w:rPr>
+        <w:t>fördes</w:t>
+      </w:r>
+      <w:proofErr w:type="spellEnd"/>
+      <w:r>
+        <w:rPr>
+          <w:rFonts w:ascii="TimesNewRomanPSMT" w:hAnsi="TimesNewRomanPSMT"/>
+        </w:rPr>
+        <w:t xml:space="preserve">? Hur effektiv var processen </w:t>
+      </w:r>
+      <w:proofErr w:type="spellStart"/>
+      <w:r>
+        <w:rPr>
+          <w:rFonts w:ascii="TimesNewRomanPSMT" w:hAnsi="TimesNewRomanPSMT"/>
+        </w:rPr>
+        <w:t>för</w:t>
+      </w:r>
+      <w:proofErr w:type="spellEnd"/>
+      <w:r>
+        <w:rPr>
+          <w:rFonts w:ascii="TimesNewRomanPSMT" w:hAnsi="TimesNewRomanPSMT"/>
+        </w:rPr>
+        <w:t xml:space="preserve"> att </w:t>
+      </w:r>
+      <w:proofErr w:type="spellStart"/>
+      <w:r>
+        <w:rPr>
+          <w:rFonts w:ascii="TimesNewRomanPSMT" w:hAnsi="TimesNewRomanPSMT"/>
+        </w:rPr>
+        <w:t>na</w:t>
+      </w:r>
+      <w:proofErr w:type="spellEnd"/>
+      <w:r>
+        <w:rPr>
+          <w:rFonts w:ascii="TimesNewRomanPSMT" w:hAnsi="TimesNewRomanPSMT"/>
+        </w:rPr>
+        <w:t xml:space="preserve">̊ de </w:t>
+      </w:r>
+      <w:proofErr w:type="spellStart"/>
+      <w:r>
+        <w:rPr>
+          <w:rFonts w:ascii="TimesNewRomanPSMT" w:hAnsi="TimesNewRomanPSMT"/>
+        </w:rPr>
+        <w:t>mål</w:t>
+      </w:r>
+      <w:proofErr w:type="spellEnd"/>
+      <w:r>
+        <w:rPr>
+          <w:rFonts w:ascii="TimesNewRomanPSMT" w:hAnsi="TimesNewRomanPSMT"/>
+        </w:rPr>
+        <w:t xml:space="preserve"> som </w:t>
+      </w:r>
+      <w:proofErr w:type="spellStart"/>
+      <w:r>
+        <w:rPr>
+          <w:rFonts w:ascii="TimesNewRomanPSMT" w:hAnsi="TimesNewRomanPSMT"/>
+        </w:rPr>
+        <w:t>önskades</w:t>
+      </w:r>
+      <w:proofErr w:type="spellEnd"/>
+      <w:r>
+        <w:rPr>
+          <w:rFonts w:ascii="TimesNewRomanPSMT" w:hAnsi="TimesNewRomanPSMT"/>
+        </w:rPr>
+        <w:t xml:space="preserve">? Denna del kan mynna ut i en rekommendation om hur en effektiv process </w:t>
+      </w:r>
+      <w:proofErr w:type="spellStart"/>
+      <w:r>
+        <w:rPr>
+          <w:rFonts w:ascii="TimesNewRomanPSMT" w:hAnsi="TimesNewRomanPSMT"/>
+        </w:rPr>
+        <w:t>bör</w:t>
+      </w:r>
+      <w:proofErr w:type="spellEnd"/>
+      <w:r>
+        <w:rPr>
+          <w:rFonts w:ascii="TimesNewRomanPSMT" w:hAnsi="TimesNewRomanPSMT"/>
+        </w:rPr>
+        <w:t xml:space="preserve"> se ut. </w:t>
+      </w:r>
+    </w:p>
+    <w:p>
+      <w:pPr>
+        <w:pStyle w:val="Normalwebb"/>
+      </w:pPr>
+      <w:r>
+        <w:rPr>
+          <w:rFonts w:ascii="TimesNewRomanPSMT" w:hAnsi="TimesNewRomanPSMT"/>
+        </w:rPr>
+        <w:lastRenderedPageBreak/>
+        <w:t xml:space="preserve">iii) </w:t>
+      </w:r>
+      <w:r>
+        <w:rPr>
+          <w:rFonts w:ascii="TimesNewRomanPS" w:hAnsi="TimesNewRomanPS"/>
+          <w:b/>
+          <w:bCs/>
+        </w:rPr>
+        <w:t xml:space="preserve">Resultatets </w:t>
+      </w:r>
+      <w:proofErr w:type="spellStart"/>
+      <w:r>
+        <w:rPr>
+          <w:rFonts w:ascii="TimesNewRomanPS" w:hAnsi="TimesNewRomanPS"/>
+          <w:b/>
+          <w:bCs/>
+        </w:rPr>
+        <w:t>samhälleliga</w:t>
+      </w:r>
+      <w:proofErr w:type="spellEnd"/>
+      <w:r>
+        <w:rPr>
+          <w:rFonts w:ascii="TimesNewRomanPS" w:hAnsi="TimesNewRomanPS"/>
+          <w:b/>
+          <w:bCs/>
+        </w:rPr>
+        <w:t xml:space="preserve"> konsekvenser i vid </w:t>
+      </w:r>
+      <w:proofErr w:type="spellStart"/>
+      <w:r>
+        <w:rPr>
+          <w:rFonts w:ascii="TimesNewRomanPS" w:hAnsi="TimesNewRomanPS"/>
+          <w:b/>
+          <w:bCs/>
+        </w:rPr>
+        <w:t>bemärkelse</w:t>
+      </w:r>
+      <w:proofErr w:type="spellEnd"/>
+      <w:r>
+        <w:rPr>
+          <w:rFonts w:ascii="TimesNewRomanPS" w:hAnsi="TimesNewRomanPS"/>
+          <w:b/>
+          <w:bCs/>
+        </w:rPr>
+        <w:br/>
+      </w:r>
+      <w:r>
+        <w:rPr>
+          <w:rFonts w:ascii="TimesNewRomanPSMT" w:hAnsi="TimesNewRomanPSMT"/>
+        </w:rPr>
+        <w:t xml:space="preserve">Finns det </w:t>
+      </w:r>
+      <w:proofErr w:type="spellStart"/>
+      <w:r>
+        <w:rPr>
+          <w:rFonts w:ascii="TimesNewRomanPSMT" w:hAnsi="TimesNewRomanPSMT"/>
+        </w:rPr>
+        <w:t>någon</w:t>
+      </w:r>
+      <w:proofErr w:type="spellEnd"/>
+      <w:r>
+        <w:rPr>
+          <w:rFonts w:ascii="TimesNewRomanPSMT" w:hAnsi="TimesNewRomanPSMT"/>
+        </w:rPr>
+        <w:t xml:space="preserve"> </w:t>
+      </w:r>
+      <w:proofErr w:type="spellStart"/>
+      <w:r>
+        <w:rPr>
+          <w:rFonts w:ascii="TimesNewRomanPSMT" w:hAnsi="TimesNewRomanPSMT"/>
+        </w:rPr>
+        <w:t>samhällsnytta</w:t>
+      </w:r>
+      <w:proofErr w:type="spellEnd"/>
+      <w:r>
+        <w:rPr>
+          <w:rFonts w:ascii="TimesNewRomanPSMT" w:hAnsi="TimesNewRomanPSMT"/>
+        </w:rPr>
+        <w:t xml:space="preserve"> med studiens resultat? Oavsett om arbetet haft fokus </w:t>
+      </w:r>
+      <w:proofErr w:type="spellStart"/>
+      <w:r>
+        <w:rPr>
+          <w:rFonts w:ascii="TimesNewRomanPSMT" w:hAnsi="TimesNewRomanPSMT"/>
+        </w:rPr>
+        <w:t>pa</w:t>
+      </w:r>
+      <w:proofErr w:type="spellEnd"/>
+      <w:r>
+        <w:rPr>
+          <w:rFonts w:ascii="TimesNewRomanPSMT" w:hAnsi="TimesNewRomanPSMT"/>
+        </w:rPr>
+        <w:t>̊ att utveckla en process eller en metod, utveckla en pro</w:t>
+      </w:r>
+      <w:r>
+        <w:rPr>
+          <w:rFonts w:ascii="TimesNewRomanPSMT" w:hAnsi="TimesNewRomanPSMT"/>
+        </w:rPr>
+        <w:t xml:space="preserve">dukt eller generera </w:t>
+      </w:r>
+      <w:proofErr w:type="spellStart"/>
+      <w:r>
+        <w:rPr>
+          <w:rFonts w:ascii="TimesNewRomanPSMT" w:hAnsi="TimesNewRomanPSMT"/>
+        </w:rPr>
+        <w:t>grundlägg</w:t>
+      </w:r>
+      <w:r>
+        <w:rPr>
+          <w:rFonts w:ascii="TimesNewRomanPSMT" w:hAnsi="TimesNewRomanPSMT"/>
+        </w:rPr>
+        <w:t>ande</w:t>
+      </w:r>
+      <w:proofErr w:type="spellEnd"/>
+      <w:r>
+        <w:rPr>
+          <w:rFonts w:ascii="TimesNewRomanPSMT" w:hAnsi="TimesNewRomanPSMT"/>
+        </w:rPr>
+        <w:t xml:space="preserve"> ny kunskap så </w:t>
+      </w:r>
+      <w:proofErr w:type="spellStart"/>
+      <w:r>
+        <w:rPr>
+          <w:rFonts w:ascii="TimesNewRomanPSMT" w:hAnsi="TimesNewRomanPSMT"/>
+        </w:rPr>
+        <w:t>bör</w:t>
+      </w:r>
+      <w:proofErr w:type="spellEnd"/>
+      <w:r>
+        <w:rPr>
+          <w:rFonts w:ascii="TimesNewRomanPSMT" w:hAnsi="TimesNewRomanPSMT"/>
+        </w:rPr>
+        <w:t xml:space="preserve"> diskussionen </w:t>
+      </w:r>
+      <w:proofErr w:type="spellStart"/>
+      <w:r>
+        <w:rPr>
+          <w:rFonts w:ascii="TimesNewRomanPSMT" w:hAnsi="TimesNewRomanPSMT"/>
+        </w:rPr>
+        <w:t>innehålla</w:t>
+      </w:r>
+      <w:proofErr w:type="spellEnd"/>
+      <w:r>
+        <w:rPr>
+          <w:rFonts w:ascii="TimesNewRomanPSMT" w:hAnsi="TimesNewRomanPSMT"/>
+        </w:rPr>
+        <w:t xml:space="preserve"> detta. Det kan vara resultat som ger </w:t>
+      </w:r>
+      <w:proofErr w:type="spellStart"/>
+      <w:r>
+        <w:rPr>
+          <w:rFonts w:ascii="TimesNewRomanPSMT" w:hAnsi="TimesNewRomanPSMT"/>
+        </w:rPr>
+        <w:t>allmänheten</w:t>
+      </w:r>
+      <w:proofErr w:type="spellEnd"/>
+      <w:r>
+        <w:rPr>
+          <w:rFonts w:ascii="TimesNewRomanPSMT" w:hAnsi="TimesNewRomanPSMT"/>
+        </w:rPr>
+        <w:t xml:space="preserve"> en </w:t>
+      </w:r>
+      <w:proofErr w:type="spellStart"/>
+      <w:r>
+        <w:rPr>
+          <w:rFonts w:ascii="TimesNewRomanPSMT" w:hAnsi="TimesNewRomanPSMT"/>
+        </w:rPr>
+        <w:t>ökad</w:t>
+      </w:r>
+      <w:proofErr w:type="spellEnd"/>
+      <w:r>
+        <w:rPr>
+          <w:rFonts w:ascii="TimesNewRomanPSMT" w:hAnsi="TimesNewRomanPSMT"/>
+        </w:rPr>
+        <w:t xml:space="preserve"> kunskap om naturliga fenomen eller nya </w:t>
+      </w:r>
+      <w:proofErr w:type="spellStart"/>
+      <w:r>
+        <w:rPr>
+          <w:rFonts w:ascii="TimesNewRomanPSMT" w:hAnsi="TimesNewRomanPSMT"/>
+        </w:rPr>
+        <w:t>förutsättningar</w:t>
+      </w:r>
+      <w:proofErr w:type="spellEnd"/>
+      <w:r>
+        <w:rPr>
+          <w:rFonts w:ascii="TimesNewRomanPSMT" w:hAnsi="TimesNewRomanPSMT"/>
+        </w:rPr>
+        <w:t xml:space="preserve"> </w:t>
+      </w:r>
+      <w:proofErr w:type="spellStart"/>
+      <w:r>
+        <w:rPr>
+          <w:rFonts w:ascii="TimesNewRomanPSMT" w:hAnsi="TimesNewRomanPSMT"/>
+        </w:rPr>
+        <w:t>för</w:t>
+      </w:r>
+      <w:proofErr w:type="spellEnd"/>
+      <w:r>
+        <w:rPr>
+          <w:rFonts w:ascii="TimesNewRomanPSMT" w:hAnsi="TimesNewRomanPSMT"/>
+        </w:rPr>
+        <w:t xml:space="preserve"> dagens snabba </w:t>
+      </w:r>
+      <w:proofErr w:type="spellStart"/>
+      <w:r>
+        <w:rPr>
+          <w:rFonts w:ascii="TimesNewRomanPSMT" w:hAnsi="TimesNewRomanPSMT"/>
+        </w:rPr>
+        <w:t>högteknologiska</w:t>
+      </w:r>
+      <w:proofErr w:type="spellEnd"/>
+      <w:r>
+        <w:rPr>
+          <w:rFonts w:ascii="TimesNewRomanPSMT" w:hAnsi="TimesNewRomanPSMT"/>
+        </w:rPr>
+        <w:t xml:space="preserve"> utveckling, det kan </w:t>
+      </w:r>
+      <w:proofErr w:type="spellStart"/>
+      <w:r>
+        <w:rPr>
+          <w:rFonts w:ascii="TimesNewRomanPSMT" w:hAnsi="TimesNewRomanPSMT"/>
+        </w:rPr>
+        <w:t>röra</w:t>
+      </w:r>
+      <w:proofErr w:type="spellEnd"/>
+      <w:r>
+        <w:rPr>
+          <w:rFonts w:ascii="TimesNewRomanPSMT" w:hAnsi="TimesNewRomanPSMT"/>
+        </w:rPr>
+        <w:t xml:space="preserve"> sig om utveckling eller kontroll av en produkt eller en process inom industrin alternativt kan resultatet ha betydelse </w:t>
+      </w:r>
+      <w:proofErr w:type="spellStart"/>
+      <w:r>
+        <w:rPr>
+          <w:rFonts w:ascii="TimesNewRomanPSMT" w:hAnsi="TimesNewRomanPSMT"/>
+        </w:rPr>
+        <w:t>för</w:t>
+      </w:r>
+      <w:proofErr w:type="spellEnd"/>
+      <w:r>
+        <w:rPr>
+          <w:rFonts w:ascii="TimesNewRomanPSMT" w:hAnsi="TimesNewRomanPSMT"/>
+        </w:rPr>
+        <w:t xml:space="preserve"> </w:t>
+      </w:r>
+      <w:proofErr w:type="gramStart"/>
+      <w:r>
+        <w:rPr>
+          <w:rFonts w:ascii="TimesNewRomanPSMT" w:hAnsi="TimesNewRomanPSMT"/>
+        </w:rPr>
+        <w:t>eko- logisk</w:t>
+      </w:r>
+      <w:proofErr w:type="gramEnd"/>
+      <w:r>
+        <w:rPr>
+          <w:rFonts w:ascii="TimesNewRomanPSMT" w:hAnsi="TimesNewRomanPSMT"/>
+        </w:rPr>
+        <w:t xml:space="preserve"> eller social </w:t>
+      </w:r>
+      <w:proofErr w:type="spellStart"/>
+      <w:r>
+        <w:rPr>
+          <w:rFonts w:ascii="TimesNewRomanPSMT" w:hAnsi="TimesNewRomanPSMT"/>
+        </w:rPr>
+        <w:t>hållbar</w:t>
+      </w:r>
+      <w:proofErr w:type="spellEnd"/>
+      <w:r>
+        <w:rPr>
+          <w:rFonts w:ascii="TimesNewRomanPSMT" w:hAnsi="TimesNewRomanPSMT"/>
+        </w:rPr>
+        <w:t xml:space="preserve"> utveckling som verktyg </w:t>
+      </w:r>
+      <w:proofErr w:type="spellStart"/>
+      <w:r>
+        <w:rPr>
+          <w:rFonts w:ascii="TimesNewRomanPSMT" w:hAnsi="TimesNewRomanPSMT"/>
+        </w:rPr>
+        <w:t>för</w:t>
+      </w:r>
+      <w:proofErr w:type="spellEnd"/>
+      <w:r>
+        <w:rPr>
+          <w:rFonts w:ascii="TimesNewRomanPSMT" w:hAnsi="TimesNewRomanPSMT"/>
+        </w:rPr>
+        <w:t xml:space="preserve"> diagnoser inom </w:t>
+      </w:r>
+      <w:proofErr w:type="spellStart"/>
+      <w:r>
+        <w:rPr>
+          <w:rFonts w:ascii="TimesNewRomanPSMT" w:hAnsi="TimesNewRomanPSMT"/>
+        </w:rPr>
+        <w:t>sjukvården</w:t>
+      </w:r>
+      <w:proofErr w:type="spellEnd"/>
+      <w:r>
+        <w:rPr>
+          <w:rFonts w:ascii="TimesNewRomanPSMT" w:hAnsi="TimesNewRomanPSMT"/>
+        </w:rPr>
+        <w:t xml:space="preserve">, </w:t>
+      </w:r>
+      <w:proofErr w:type="spellStart"/>
+      <w:r>
+        <w:rPr>
+          <w:rFonts w:ascii="TimesNewRomanPSMT" w:hAnsi="TimesNewRomanPSMT"/>
+        </w:rPr>
+        <w:t>foren</w:t>
+      </w:r>
+      <w:proofErr w:type="spellEnd"/>
+      <w:r>
+        <w:rPr>
+          <w:rFonts w:ascii="TimesNewRomanPSMT" w:hAnsi="TimesNewRomanPSMT"/>
+        </w:rPr>
+        <w:t xml:space="preserve">- siska analyser och så vidare. </w:t>
+      </w:r>
+    </w:p>
+    <w:p>
+      <w:pPr>
+        <w:pStyle w:val="Normalwebb"/>
+      </w:pPr>
+      <w:r>
+        <w:rPr>
+          <w:rFonts w:ascii="TimesNewRomanPSMT" w:hAnsi="TimesNewRomanPSMT"/>
+        </w:rPr>
+        <w:t xml:space="preserve">iv) </w:t>
+      </w:r>
+      <w:r>
+        <w:rPr>
+          <w:rFonts w:ascii="TimesNewRomanPS" w:hAnsi="TimesNewRomanPS"/>
+          <w:b/>
+          <w:bCs/>
+        </w:rPr>
+        <w:t xml:space="preserve">Resultatets etiska konsekvenser i vid </w:t>
+      </w:r>
+      <w:proofErr w:type="spellStart"/>
+      <w:r>
+        <w:rPr>
+          <w:rFonts w:ascii="TimesNewRomanPS" w:hAnsi="TimesNewRomanPS"/>
+          <w:b/>
+          <w:bCs/>
+        </w:rPr>
+        <w:t>bemärkelse</w:t>
+      </w:r>
+      <w:proofErr w:type="spellEnd"/>
+      <w:r>
+        <w:rPr>
+          <w:rFonts w:ascii="TimesNewRomanPS" w:hAnsi="TimesNewRomanPS"/>
+          <w:b/>
+          <w:bCs/>
+        </w:rPr>
+        <w:br/>
+      </w:r>
+      <w:r>
+        <w:rPr>
+          <w:rFonts w:ascii="TimesNewRomanPSMT" w:hAnsi="TimesNewRomanPSMT"/>
+        </w:rPr>
+        <w:t xml:space="preserve">Finns det </w:t>
+      </w:r>
+      <w:proofErr w:type="spellStart"/>
+      <w:r>
+        <w:rPr>
+          <w:rFonts w:ascii="TimesNewRomanPSMT" w:hAnsi="TimesNewRomanPSMT"/>
+        </w:rPr>
+        <w:t>några</w:t>
+      </w:r>
+      <w:proofErr w:type="spellEnd"/>
+      <w:r>
+        <w:rPr>
+          <w:rFonts w:ascii="TimesNewRomanPSMT" w:hAnsi="TimesNewRomanPSMT"/>
+        </w:rPr>
+        <w:t xml:space="preserve"> etiska </w:t>
+      </w:r>
+      <w:proofErr w:type="spellStart"/>
+      <w:r>
+        <w:rPr>
+          <w:rFonts w:ascii="TimesNewRomanPSMT" w:hAnsi="TimesNewRomanPSMT"/>
+        </w:rPr>
+        <w:t>överväganden</w:t>
+      </w:r>
+      <w:proofErr w:type="spellEnd"/>
+      <w:r>
+        <w:rPr>
+          <w:rFonts w:ascii="TimesNewRomanPSMT" w:hAnsi="TimesNewRomanPSMT"/>
+        </w:rPr>
+        <w:t xml:space="preserve"> som </w:t>
+      </w:r>
+      <w:proofErr w:type="spellStart"/>
+      <w:r>
+        <w:rPr>
+          <w:rFonts w:ascii="TimesNewRomanPSMT" w:hAnsi="TimesNewRomanPSMT"/>
+        </w:rPr>
+        <w:t>bör</w:t>
+      </w:r>
+      <w:proofErr w:type="spellEnd"/>
+      <w:r>
+        <w:rPr>
+          <w:rFonts w:ascii="TimesNewRomanPSMT" w:hAnsi="TimesNewRomanPSMT"/>
+        </w:rPr>
+        <w:t xml:space="preserve"> diskuteras? Finns det </w:t>
+      </w:r>
+      <w:proofErr w:type="spellStart"/>
+      <w:r>
+        <w:rPr>
+          <w:rFonts w:ascii="TimesNewRomanPSMT" w:hAnsi="TimesNewRomanPSMT"/>
+        </w:rPr>
+        <w:t>några</w:t>
+      </w:r>
+      <w:proofErr w:type="spellEnd"/>
+      <w:r>
+        <w:rPr>
+          <w:rFonts w:ascii="TimesNewRomanPSMT" w:hAnsi="TimesNewRomanPSMT"/>
+        </w:rPr>
+        <w:t xml:space="preserve"> </w:t>
+      </w:r>
+      <w:proofErr w:type="spellStart"/>
+      <w:r>
+        <w:rPr>
+          <w:rFonts w:ascii="TimesNewRomanPSMT" w:hAnsi="TimesNewRomanPSMT"/>
+        </w:rPr>
+        <w:t>säkerhets</w:t>
+      </w:r>
+      <w:proofErr w:type="spellEnd"/>
+      <w:r>
+        <w:rPr>
+          <w:rFonts w:ascii="TimesNewRomanPSMT" w:hAnsi="TimesNewRomanPSMT"/>
+        </w:rPr>
+        <w:t xml:space="preserve">- eller </w:t>
+      </w:r>
+      <w:proofErr w:type="spellStart"/>
+      <w:r>
+        <w:rPr>
+          <w:rFonts w:ascii="TimesNewRomanPSMT" w:hAnsi="TimesNewRomanPSMT"/>
+        </w:rPr>
+        <w:t>miljöföreskrifter</w:t>
+      </w:r>
+      <w:proofErr w:type="spellEnd"/>
+      <w:r>
+        <w:rPr>
+          <w:rFonts w:ascii="TimesNewRomanPSMT" w:hAnsi="TimesNewRomanPSMT"/>
+        </w:rPr>
+        <w:t xml:space="preserve"> som </w:t>
+      </w:r>
+      <w:proofErr w:type="spellStart"/>
+      <w:r>
+        <w:rPr>
+          <w:rFonts w:ascii="TimesNewRomanPSMT" w:hAnsi="TimesNewRomanPSMT"/>
+        </w:rPr>
+        <w:t>är</w:t>
+      </w:r>
+      <w:proofErr w:type="spellEnd"/>
+      <w:r>
+        <w:rPr>
+          <w:rFonts w:ascii="TimesNewRomanPSMT" w:hAnsi="TimesNewRomanPSMT"/>
+        </w:rPr>
+        <w:t xml:space="preserve"> viktiga att ta </w:t>
+      </w:r>
+      <w:proofErr w:type="spellStart"/>
+      <w:r>
+        <w:rPr>
+          <w:rFonts w:ascii="TimesNewRomanPSMT" w:hAnsi="TimesNewRomanPSMT"/>
+        </w:rPr>
+        <w:t>hänsyn</w:t>
+      </w:r>
+      <w:proofErr w:type="spellEnd"/>
+      <w:r>
+        <w:rPr>
+          <w:rFonts w:ascii="TimesNewRomanPSMT" w:hAnsi="TimesNewRomanPSMT"/>
+        </w:rPr>
+        <w:t xml:space="preserve"> till? Kan det resultat som kommit fram i studien missbrukas och </w:t>
+      </w:r>
+      <w:proofErr w:type="spellStart"/>
+      <w:r>
+        <w:rPr>
+          <w:rFonts w:ascii="TimesNewRomanPSMT" w:hAnsi="TimesNewRomanPSMT"/>
+        </w:rPr>
+        <w:t>användas</w:t>
+      </w:r>
+      <w:proofErr w:type="spellEnd"/>
+      <w:r>
+        <w:rPr>
+          <w:rFonts w:ascii="TimesNewRomanPSMT" w:hAnsi="TimesNewRomanPSMT"/>
+        </w:rPr>
+        <w:t xml:space="preserve"> i ett annat syfte? Har personer som eventuellt </w:t>
+      </w:r>
+      <w:proofErr w:type="spellStart"/>
+      <w:r>
+        <w:rPr>
+          <w:rFonts w:ascii="TimesNewRomanPSMT" w:hAnsi="TimesNewRomanPSMT"/>
+        </w:rPr>
+        <w:t>lämnat</w:t>
+      </w:r>
+      <w:proofErr w:type="spellEnd"/>
+      <w:r>
+        <w:rPr>
+          <w:rFonts w:ascii="TimesNewRomanPSMT" w:hAnsi="TimesNewRomanPSMT"/>
+        </w:rPr>
+        <w:t xml:space="preserve"> prover som ligger till grund </w:t>
+      </w:r>
+      <w:proofErr w:type="spellStart"/>
+      <w:r>
+        <w:rPr>
+          <w:rFonts w:ascii="TimesNewRomanPSMT" w:hAnsi="TimesNewRomanPSMT"/>
+        </w:rPr>
+        <w:t>för</w:t>
+      </w:r>
+      <w:proofErr w:type="spellEnd"/>
+      <w:r>
+        <w:rPr>
+          <w:rFonts w:ascii="TimesNewRomanPSMT" w:hAnsi="TimesNewRomanPSMT"/>
+        </w:rPr>
+        <w:t xml:space="preserve"> resultatet samtyckt till provernas </w:t>
+      </w:r>
+      <w:proofErr w:type="spellStart"/>
+      <w:r>
+        <w:rPr>
+          <w:rFonts w:ascii="TimesNewRomanPSMT" w:hAnsi="TimesNewRomanPSMT"/>
+        </w:rPr>
+        <w:t>användande</w:t>
+      </w:r>
+      <w:proofErr w:type="spellEnd"/>
+      <w:r>
+        <w:rPr>
+          <w:rFonts w:ascii="TimesNewRomanPSMT" w:hAnsi="TimesNewRomanPSMT"/>
+        </w:rPr>
+        <w:t xml:space="preserve">? </w:t>
+      </w:r>
+      <w:proofErr w:type="spellStart"/>
+      <w:r>
+        <w:rPr>
+          <w:rFonts w:ascii="TimesNewRomanPSMT" w:hAnsi="TimesNewRomanPSMT"/>
+        </w:rPr>
+        <w:t>Är</w:t>
+      </w:r>
+      <w:proofErr w:type="spellEnd"/>
+      <w:r>
+        <w:rPr>
+          <w:rFonts w:ascii="TimesNewRomanPSMT" w:hAnsi="TimesNewRomanPSMT"/>
+        </w:rPr>
+        <w:t xml:space="preserve"> </w:t>
+      </w:r>
+      <w:proofErr w:type="spellStart"/>
+      <w:r>
+        <w:rPr>
+          <w:rFonts w:ascii="TimesNewRomanPSMT" w:hAnsi="TimesNewRomanPSMT"/>
+        </w:rPr>
+        <w:t>djurförsök</w:t>
+      </w:r>
+      <w:proofErr w:type="spellEnd"/>
+      <w:r>
+        <w:rPr>
+          <w:rFonts w:ascii="TimesNewRomanPSMT" w:hAnsi="TimesNewRomanPSMT"/>
+        </w:rPr>
+        <w:t xml:space="preserve"> relevanta </w:t>
+      </w:r>
+      <w:proofErr w:type="spellStart"/>
+      <w:r>
+        <w:rPr>
+          <w:rFonts w:ascii="TimesNewRomanPSMT" w:hAnsi="TimesNewRomanPSMT"/>
+        </w:rPr>
+        <w:t>för</w:t>
+      </w:r>
+      <w:proofErr w:type="spellEnd"/>
+      <w:r>
+        <w:rPr>
+          <w:rFonts w:ascii="TimesNewRomanPSMT" w:hAnsi="TimesNewRomanPSMT"/>
+        </w:rPr>
+        <w:t xml:space="preserve"> studiens </w:t>
+      </w:r>
+      <w:proofErr w:type="spellStart"/>
+      <w:r>
+        <w:rPr>
+          <w:rFonts w:ascii="TimesNewRomanPSMT" w:hAnsi="TimesNewRomanPSMT"/>
+        </w:rPr>
+        <w:t>genomförande</w:t>
+      </w:r>
+      <w:proofErr w:type="spellEnd"/>
+      <w:r>
+        <w:rPr>
+          <w:rFonts w:ascii="TimesNewRomanPSMT" w:hAnsi="TimesNewRomanPSMT"/>
+        </w:rPr>
+        <w:t xml:space="preserve"> eller finns andra alternativa modeller? Vilka </w:t>
+      </w:r>
+      <w:proofErr w:type="spellStart"/>
+      <w:r>
+        <w:rPr>
+          <w:rFonts w:ascii="TimesNewRomanPSMT" w:hAnsi="TimesNewRomanPSMT"/>
+        </w:rPr>
+        <w:t>värden</w:t>
+      </w:r>
+      <w:proofErr w:type="spellEnd"/>
+      <w:r>
+        <w:rPr>
+          <w:rFonts w:ascii="TimesNewRomanPSMT" w:hAnsi="TimesNewRomanPSMT"/>
+        </w:rPr>
+        <w:t xml:space="preserve"> ska vi </w:t>
+      </w:r>
+      <w:proofErr w:type="spellStart"/>
+      <w:r>
+        <w:rPr>
+          <w:rFonts w:ascii="TimesNewRomanPSMT" w:hAnsi="TimesNewRomanPSMT"/>
+        </w:rPr>
+        <w:t>sla</w:t>
+      </w:r>
+      <w:proofErr w:type="spellEnd"/>
+      <w:r>
+        <w:rPr>
+          <w:rFonts w:ascii="TimesNewRomanPSMT" w:hAnsi="TimesNewRomanPSMT"/>
+        </w:rPr>
+        <w:t xml:space="preserve">̊ vakt om – finns det </w:t>
+      </w:r>
+      <w:proofErr w:type="spellStart"/>
+      <w:r>
+        <w:rPr>
+          <w:rFonts w:ascii="TimesNewRomanPSMT" w:hAnsi="TimesNewRomanPSMT"/>
+        </w:rPr>
+        <w:t>någon</w:t>
+      </w:r>
+      <w:proofErr w:type="spellEnd"/>
+      <w:r>
+        <w:rPr>
+          <w:rFonts w:ascii="TimesNewRomanPSMT" w:hAnsi="TimesNewRomanPSMT"/>
+        </w:rPr>
+        <w:t xml:space="preserve"> risk </w:t>
+      </w:r>
+      <w:proofErr w:type="spellStart"/>
+      <w:r>
+        <w:rPr>
+          <w:rFonts w:ascii="TimesNewRomanPSMT" w:hAnsi="TimesNewRomanPSMT"/>
+        </w:rPr>
+        <w:t>för</w:t>
+      </w:r>
+      <w:proofErr w:type="spellEnd"/>
+      <w:r>
+        <w:rPr>
+          <w:rFonts w:ascii="TimesNewRomanPSMT" w:hAnsi="TimesNewRomanPSMT"/>
+        </w:rPr>
+        <w:t xml:space="preserve"> </w:t>
+      </w:r>
+      <w:proofErr w:type="spellStart"/>
+      <w:r>
+        <w:rPr>
+          <w:rFonts w:ascii="TimesNewRomanPSMT" w:hAnsi="TimesNewRomanPSMT"/>
+        </w:rPr>
+        <w:t>miljön</w:t>
+      </w:r>
+      <w:proofErr w:type="spellEnd"/>
+      <w:r>
+        <w:rPr>
+          <w:rFonts w:ascii="TimesNewRomanPSMT" w:hAnsi="TimesNewRomanPSMT"/>
+        </w:rPr>
+        <w:t xml:space="preserve"> eller </w:t>
+      </w:r>
+      <w:proofErr w:type="spellStart"/>
+      <w:r>
+        <w:rPr>
+          <w:rFonts w:ascii="TimesNewRomanPSMT" w:hAnsi="TimesNewRomanPSMT"/>
+        </w:rPr>
+        <w:t>någons</w:t>
+      </w:r>
+      <w:proofErr w:type="spellEnd"/>
+      <w:r>
+        <w:rPr>
+          <w:rFonts w:ascii="TimesNewRomanPSMT" w:hAnsi="TimesNewRomanPSMT"/>
+        </w:rPr>
+        <w:t xml:space="preserve"> </w:t>
+      </w:r>
+      <w:proofErr w:type="spellStart"/>
+      <w:r>
+        <w:rPr>
+          <w:rFonts w:ascii="TimesNewRomanPSMT" w:hAnsi="TimesNewRomanPSMT"/>
+        </w:rPr>
+        <w:t>hälsa</w:t>
+      </w:r>
+      <w:proofErr w:type="spellEnd"/>
+      <w:r>
+        <w:rPr>
+          <w:rFonts w:ascii="TimesNewRomanPSMT" w:hAnsi="TimesNewRomanPSMT"/>
+        </w:rPr>
+        <w:t xml:space="preserve">? Eventuella andra </w:t>
+      </w:r>
+      <w:proofErr w:type="spellStart"/>
+      <w:r>
+        <w:rPr>
+          <w:rFonts w:ascii="TimesNewRomanPSMT" w:hAnsi="TimesNewRomanPSMT"/>
+        </w:rPr>
+        <w:t>frågeställningar</w:t>
+      </w:r>
+      <w:proofErr w:type="spellEnd"/>
+      <w:r>
+        <w:rPr>
+          <w:rFonts w:ascii="TimesNewRomanPSMT" w:hAnsi="TimesNewRomanPSMT"/>
+        </w:rPr>
+        <w:t xml:space="preserve">? </w:t>
+      </w:r>
+    </w:p>
+    <w:p>
+      <w:pPr>
+        <w:pStyle w:val="Normalwebb"/>
+      </w:pPr>
+      <w:r>
+        <w:rPr>
+          <w:rFonts w:ascii="TimesNewRomanPSMT" w:hAnsi="TimesNewRomanPSMT"/>
+        </w:rPr>
+        <w:t xml:space="preserve">Avrunda med underrubriken </w:t>
+      </w:r>
+      <w:r>
+        <w:rPr>
+          <w:rFonts w:ascii="TimesNewRomanPS" w:hAnsi="TimesNewRomanPS"/>
+          <w:b/>
+          <w:bCs/>
+        </w:rPr>
+        <w:t xml:space="preserve">Framtida </w:t>
+      </w:r>
+      <w:proofErr w:type="spellStart"/>
+      <w:r>
+        <w:rPr>
+          <w:rFonts w:ascii="TimesNewRomanPS" w:hAnsi="TimesNewRomanPS"/>
+          <w:b/>
+          <w:bCs/>
+        </w:rPr>
+        <w:t>utvecklingsmöjligheter</w:t>
+      </w:r>
+      <w:proofErr w:type="spellEnd"/>
+      <w:r>
+        <w:rPr>
+          <w:rFonts w:ascii="TimesNewRomanPS" w:hAnsi="TimesNewRomanPS"/>
+          <w:b/>
+          <w:bCs/>
+        </w:rPr>
+        <w:t xml:space="preserve"> (</w:t>
+      </w:r>
+      <w:proofErr w:type="spellStart"/>
+      <w:r>
+        <w:rPr>
+          <w:rFonts w:ascii="TimesNewRomanPS" w:hAnsi="TimesNewRomanPS"/>
+          <w:b/>
+          <w:bCs/>
+        </w:rPr>
+        <w:t>Future</w:t>
+      </w:r>
+      <w:proofErr w:type="spellEnd"/>
+      <w:r>
+        <w:rPr>
+          <w:rFonts w:ascii="TimesNewRomanPS" w:hAnsi="TimesNewRomanPS"/>
+          <w:b/>
+          <w:bCs/>
+        </w:rPr>
+        <w:t xml:space="preserve"> </w:t>
+      </w:r>
+      <w:proofErr w:type="spellStart"/>
+      <w:r>
+        <w:rPr>
+          <w:rFonts w:ascii="TimesNewRomanPS" w:hAnsi="TimesNewRomanPS"/>
+          <w:b/>
+          <w:bCs/>
+        </w:rPr>
+        <w:t>perspectives</w:t>
+      </w:r>
+      <w:proofErr w:type="spellEnd"/>
+      <w:r>
+        <w:rPr>
+          <w:rFonts w:ascii="TimesNewRomanPS" w:hAnsi="TimesNewRomanPS"/>
+          <w:b/>
+          <w:bCs/>
+        </w:rPr>
+        <w:t xml:space="preserve">) </w:t>
+      </w:r>
+      <w:proofErr w:type="spellStart"/>
+      <w:r>
+        <w:rPr>
+          <w:rFonts w:ascii="TimesNewRomanPSMT" w:hAnsi="TimesNewRomanPSMT"/>
+        </w:rPr>
+        <w:t>där</w:t>
+      </w:r>
+      <w:proofErr w:type="spellEnd"/>
+      <w:r>
+        <w:rPr>
+          <w:rFonts w:ascii="TimesNewRomanPSMT" w:hAnsi="TimesNewRomanPSMT"/>
+        </w:rPr>
+        <w:t xml:space="preserve"> en intressant utveckling av projektet diskuteras. Man kan </w:t>
+      </w:r>
+      <w:proofErr w:type="spellStart"/>
+      <w:r>
+        <w:rPr>
+          <w:rFonts w:ascii="TimesNewRomanPSMT" w:hAnsi="TimesNewRomanPSMT"/>
+        </w:rPr>
+        <w:t>även</w:t>
+      </w:r>
+      <w:proofErr w:type="spellEnd"/>
+      <w:r>
+        <w:rPr>
+          <w:rFonts w:ascii="TimesNewRomanPSMT" w:hAnsi="TimesNewRomanPSMT"/>
+        </w:rPr>
+        <w:t xml:space="preserve"> </w:t>
+      </w:r>
+      <w:proofErr w:type="spellStart"/>
+      <w:r>
+        <w:rPr>
+          <w:rFonts w:ascii="TimesNewRomanPSMT" w:hAnsi="TimesNewRomanPSMT"/>
+        </w:rPr>
+        <w:t>lägga</w:t>
+      </w:r>
+      <w:proofErr w:type="spellEnd"/>
+      <w:r>
+        <w:rPr>
+          <w:rFonts w:ascii="TimesNewRomanPSMT" w:hAnsi="TimesNewRomanPSMT"/>
+        </w:rPr>
+        <w:t xml:space="preserve"> till rubriken </w:t>
+      </w:r>
+      <w:proofErr w:type="spellStart"/>
+      <w:proofErr w:type="gramStart"/>
+      <w:r>
+        <w:rPr>
+          <w:rFonts w:ascii="TimesNewRomanPS" w:hAnsi="TimesNewRomanPS"/>
+          <w:b/>
+          <w:bCs/>
+        </w:rPr>
+        <w:t>Sammanfatt</w:t>
+      </w:r>
+      <w:proofErr w:type="spellEnd"/>
+      <w:r>
+        <w:rPr>
+          <w:rFonts w:ascii="TimesNewRomanPS" w:hAnsi="TimesNewRomanPS"/>
+          <w:b/>
+          <w:bCs/>
+        </w:rPr>
+        <w:t xml:space="preserve">- </w:t>
+      </w:r>
+      <w:proofErr w:type="spellStart"/>
+      <w:r>
+        <w:rPr>
+          <w:rFonts w:ascii="TimesNewRomanPS" w:hAnsi="TimesNewRomanPS"/>
+          <w:b/>
+          <w:bCs/>
+        </w:rPr>
+        <w:t>ning</w:t>
+      </w:r>
+      <w:proofErr w:type="spellEnd"/>
+      <w:proofErr w:type="gramEnd"/>
+      <w:r>
+        <w:rPr>
+          <w:rFonts w:ascii="TimesNewRomanPS" w:hAnsi="TimesNewRomanPS"/>
+          <w:b/>
+          <w:bCs/>
+        </w:rPr>
+        <w:t xml:space="preserve"> (</w:t>
+      </w:r>
+      <w:proofErr w:type="spellStart"/>
+      <w:r>
+        <w:rPr>
+          <w:rFonts w:ascii="TimesNewRomanPS" w:hAnsi="TimesNewRomanPS"/>
+          <w:b/>
+          <w:bCs/>
+        </w:rPr>
+        <w:t>Conclusions</w:t>
+      </w:r>
+      <w:proofErr w:type="spellEnd"/>
+      <w:r>
+        <w:rPr>
+          <w:rFonts w:ascii="TimesNewRomanPS" w:hAnsi="TimesNewRomanPS"/>
+          <w:b/>
+          <w:bCs/>
+        </w:rPr>
+        <w:t xml:space="preserve">) </w:t>
+      </w:r>
+      <w:proofErr w:type="spellStart"/>
+      <w:r>
+        <w:rPr>
+          <w:rFonts w:ascii="TimesNewRomanPSMT" w:hAnsi="TimesNewRomanPSMT"/>
+        </w:rPr>
+        <w:t>där</w:t>
+      </w:r>
+      <w:proofErr w:type="spellEnd"/>
+      <w:r>
+        <w:rPr>
+          <w:rFonts w:ascii="TimesNewRomanPSMT" w:hAnsi="TimesNewRomanPSMT"/>
+        </w:rPr>
+        <w:t xml:space="preserve"> de absolut viktigaste resultaten listas. </w:t>
       </w:r>
     </w:p>
     <w:p>
@@ -892,12 +6717,16 @@
           <w:lang w:val="en-US"/>
         </w:rPr>
       </w:pPr>
+      <w:bookmarkStart w:id="26" w:name="_Toc506802387"/>
+      <w:bookmarkStart w:id="27" w:name="_Toc506802442"/>
       <w:r>
         <w:rPr>
           <w:lang w:val="en-US"/>
         </w:rPr>
         <w:t>Conclusions</w:t>
       </w:r>
+      <w:bookmarkEnd w:id="26"/>
+      <w:bookmarkEnd w:id="27"/>
     </w:p>
     <w:p>
       <w:pPr>
@@ -906,11 +6735,21 @@
           <w:lang w:val="en-US"/>
         </w:rPr>
       </w:pPr>
-      <w:r>
-        <w:rPr>
-          <w:lang w:val="en-US"/>
-        </w:rPr>
-        <w:t xml:space="preserve">Future prospects </w:t>
+      <w:bookmarkStart w:id="28" w:name="_Toc506802388"/>
+      <w:bookmarkStart w:id="29" w:name="_Toc506802443"/>
+      <w:r>
+        <w:rPr>
+          <w:lang w:val="en-US"/>
+        </w:rPr>
+        <w:t>Future prospects</w:t>
+      </w:r>
+      <w:bookmarkEnd w:id="28"/>
+      <w:bookmarkEnd w:id="29"/>
+      <w:r>
+        <w:rPr>
+          <w:lang w:val="en-US"/>
+        </w:rPr>
+        <w:t xml:space="preserve"> </w:t>
       </w:r>
     </w:p>
     <w:p>
@@ -920,12 +6759,16 @@
           <w:lang w:val="en-US"/>
         </w:rPr>
       </w:pPr>
+      <w:bookmarkStart w:id="30" w:name="_Toc506802389"/>
+      <w:bookmarkStart w:id="31" w:name="_Toc506802444"/>
       <w:r>
         <w:rPr>
           <w:lang w:val="en-US"/>
         </w:rPr>
         <w:t>References</w:t>
       </w:r>
+      <w:bookmarkEnd w:id="30"/>
+      <w:bookmarkEnd w:id="31"/>
     </w:p>
     <w:p>
       <w:pPr>
@@ -963,25 +6806,8 @@
           <w:lang w:val="en-US"/>
         </w:rPr>
         <w:tab/>
-        <w:t xml:space="preserve">D. </w:t>
-      </w:r>
-      <w:proofErr w:type="spellStart"/>
-      <w:r>
-        <w:rPr>
-          <w:rFonts w:cs="Times New Roman"/>
-          <w:lang w:val="en-US"/>
-        </w:rPr>
-        <w:t>Kihara</w:t>
-      </w:r>
-      <w:proofErr w:type="spellEnd"/>
-      <w:r>
-        <w:rPr>
-          <w:rFonts w:cs="Times New Roman"/>
-          <w:lang w:val="en-US"/>
-        </w:rPr>
-        <w:t xml:space="preserve">, H. Chen, and Y. Yang, ‘Quality Assessment of Protein Structure Models’, </w:t>
-      </w:r>
-      <w:proofErr w:type="spellStart"/>
+        <w:t xml:space="preserve">D. Kihara, H. Chen, and Y. Yang, ‘Quality Assessment of Protein Structure Models’, </w:t>
+      </w:r>
       <w:r>
         <w:rPr>
           <w:rFonts w:cs="Times New Roman"/>
@@ -989,37 +6815,7 @@
           <w:iCs/>
           <w:lang w:val="en-US"/>
         </w:rPr>
-        <w:t>Curr</w:t>
-      </w:r>
-      <w:proofErr w:type="spellEnd"/>
-      <w:r>
-        <w:rPr>
-          <w:rFonts w:cs="Times New Roman"/>
-          <w:i/>
-          <w:iCs/>
-          <w:lang w:val="en-US"/>
-        </w:rPr>
-        <w:t xml:space="preserve">. Protein </w:t>
-      </w:r>
-      <w:proofErr w:type="spellStart"/>
-      <w:r>
-        <w:rPr>
-          <w:rFonts w:cs="Times New Roman"/>
-          <w:i/>
-          <w:iCs/>
-          <w:lang w:val="en-US"/>
-        </w:rPr>
-        <w:t>Pept</w:t>
-      </w:r>
-      <w:proofErr w:type="spellEnd"/>
-      <w:r>
-        <w:rPr>
-          <w:rFonts w:cs="Times New Roman"/>
-          <w:i/>
-          <w:iCs/>
-          <w:lang w:val="en-US"/>
-        </w:rPr>
-        <w:t>. Sci.</w:t>
+        <w:t>Curr. Protein Pept. Sci.</w:t>
       </w:r>
       <w:r>
         <w:rPr>
@@ -1053,39 +6849,7 @@
           <w:lang w:val="en-US"/>
         </w:rPr>
         <w:tab/>
-        <w:t xml:space="preserve">Y. </w:t>
-      </w:r>
-      <w:proofErr w:type="spellStart"/>
-      <w:r>
-        <w:rPr>
-          <w:rFonts w:cs="Times New Roman"/>
-          <w:lang w:val="en-US"/>
-        </w:rPr>
-        <w:t>LeCun</w:t>
-      </w:r>
-      <w:proofErr w:type="spellEnd"/>
-      <w:r>
-        <w:rPr>
-          <w:rFonts w:cs="Times New Roman"/>
-          <w:lang w:val="en-US"/>
-        </w:rPr>
-        <w:t xml:space="preserve">, Y. </w:t>
-      </w:r>
-      <w:proofErr w:type="spellStart"/>
-      <w:r>
-        <w:rPr>
-          <w:rFonts w:cs="Times New Roman"/>
-          <w:lang w:val="en-US"/>
-        </w:rPr>
-        <w:t>Bengio</w:t>
-      </w:r>
-      <w:proofErr w:type="spellEnd"/>
-      <w:r>
-        <w:rPr>
-          <w:rFonts w:cs="Times New Roman"/>
-          <w:lang w:val="en-US"/>
-        </w:rPr>
-        <w:t xml:space="preserve">, and G. Hinton, ‘Deep learning’, </w:t>
+        <w:t xml:space="preserve">Y. LeCun, Y. Bengio, and G. Hinton, ‘Deep learning’, </w:t>
       </w:r>
       <w:r>
         <w:rPr>
@@ -1119,18 +6883,289 @@
       </w:r>
     </w:p>
     <w:sectPr>
+      <w:footerReference w:type="even" r:id="rId8"/>
+      <w:footerReference w:type="default" r:id="rId9"/>
       <w:pgSz w:w="11900" w:h="16840"/>
       <w:pgMar w:top="1417" w:right="1417" w:bottom="1417" w:left="1417" w:header="708" w:footer="708" w:gutter="0"/>
       <w:cols w:space="708"/>
+      <w:titlePg/>
       <w:docGrid w:linePitch="360"/>
     </w:sectPr>
   </w:body>
 </w:document>
 </file>
 
+<file path=word/endnotes.xml><?xml version="1.0" encoding="utf-8"?>
+<w:endnotes xmlns:wpc="http://schemas.microsoft.com/office/word/2010/wordprocessingCanvas" xmlns:cx="http://schemas.microsoft.com/office/drawing/2014/chartex" xmlns:cx1="http://schemas.microsoft.com/office/drawing/2015/9/8/chartex" xmlns:cx2="http://schemas.microsoft.com/office/drawing/2015/10/21/chartex" xmlns:cx3="http://schemas.microsoft.com/office/drawing/2016/5/9/chartex" xmlns:cx4="http://schemas.microsoft.com/office/drawing/2016/5/10/chartex" xmlns:cx5="http://schemas.microsoft.com/office/drawing/2016/5/11/chartex" xmlns:cx6="http://schemas.microsoft.com/office/drawing/2016/5/12/chartex" xmlns:cx7="http://schemas.microsoft.com/office/drawing/2016/5/13/chartex" xmlns:cx8="http://schemas.microsoft.com/office/drawing/2016/5/14/chartex" xmlns:mc="http://schemas.openxmlformats.org/markup-compatibility/2006" xmlns:aink="http://schemas.microsoft.com/office/drawing/2016/ink" xmlns:am3d="http://schemas.microsoft.com/office/drawing/2017/model3d" xmlns:o="urn:schemas-microsoft-com:office:office" xmlns:r="http://schemas.openxmlformats.org/officeDocument/2006/relationships" xmlns:m="http://schemas.openxmlformats.org/officeDocument/2006/math" xmlns:v="urn:schemas-microsoft-com:vml" xmlns:wp14="http://schemas.microsoft.com/office/word/2010/wordprocessingDrawing" xmlns:wp="http://schemas.openxmlformats.org/drawingml/2006/wordprocessingDrawing" xmlns:w10="urn:schemas-microsoft-com:office:word" xmlns:w="http://schemas.openxmlformats.org/wordprocessingml/2006/main" xmlns:w14="http://schemas.microsoft.com/office/word/2010/wordml" xmlns:w15="http://schemas.microsoft.com/office/word/2012/wordml" xmlns:w16cid="http://schemas.microsoft.com/office/word/2016/wordml/cid" xmlns:w16se="http://schemas.microsoft.com/office/word/2015/wordml/symex" xmlns:wpg="http://schemas.microsoft.com/office/word/2010/wordprocessingGroup" xmlns:wpi="http://schemas.microsoft.com/office/word/2010/wordprocessingInk" xmlns:wne="http://schemas.microsoft.com/office/word/2006/wordml" xmlns:wps="http://schemas.microsoft.com/office/word/2010/wordprocessingShape" mc:Ignorable="w14 w15 w16se w16cid wp14">
+  <w:endnote w:type="separator" w:id="-1">
+    <w:p>
+      <w:r>
+        <w:separator/>
+      </w:r>
+    </w:p>
+  </w:endnote>
+  <w:endnote w:type="continuationSeparator" w:id="0">
+    <w:p>
+      <w:r>
+        <w:continuationSeparator/>
+      </w:r>
+    </w:p>
+  </w:endnote>
+</w:endnotes>
+</file>
+
+<file path=word/footer1.xml><?xml version="1.0" encoding="utf-8"?>
+<w:ftr xmlns:wpc="http://schemas.microsoft.com/office/word/2010/wordprocessingCanvas" xmlns:cx="http://schemas.microsoft.com/office/drawing/2014/chartex" xmlns:cx1="http://schemas.microsoft.com/office/drawing/2015/9/8/chartex" xmlns:cx2="http://schemas.microsoft.com/office/drawing/2015/10/21/chartex" xmlns:cx3="http://schemas.microsoft.com/office/drawing/2016/5/9/chartex" xmlns:cx4="http://schemas.microsoft.com/office/drawing/2016/5/10/chartex" xmlns:cx5="http://schemas.microsoft.com/office/drawing/2016/5/11/chartex" xmlns:cx6="http://schemas.microsoft.com/office/drawing/2016/5/12/chartex" xmlns:cx7="http://schemas.microsoft.com/office/drawing/2016/5/13/chartex" xmlns:cx8="http://schemas.microsoft.com/office/drawing/2016/5/14/chartex" xmlns:mc="http://schemas.openxmlformats.org/markup-compatibility/2006" xmlns:aink="http://schemas.microsoft.com/office/drawing/2016/ink" xmlns:am3d="http://schemas.microsoft.com/office/drawing/2017/model3d" xmlns:o="urn:schemas-microsoft-com:office:office" xmlns:r="http://schemas.openxmlformats.org/officeDocument/2006/relationships" xmlns:m="http://schemas.openxmlformats.org/officeDocument/2006/math" xmlns:v="urn:schemas-microsoft-com:vml" xmlns:wp14="http://schemas.microsoft.com/office/word/2010/wordprocessingDrawing" xmlns:wp="http://schemas.openxmlformats.org/drawingml/2006/wordprocessingDrawing" xmlns:w10="urn:schemas-microsoft-com:office:word" xmlns:w="http://schemas.openxmlformats.org/wordprocessingml/2006/main" xmlns:w14="http://schemas.microsoft.com/office/word/2010/wordml" xmlns:w15="http://schemas.microsoft.com/office/word/2012/wordml" xmlns:w16cid="http://schemas.microsoft.com/office/word/2016/wordml/cid" xmlns:w16se="http://schemas.microsoft.com/office/word/2015/wordml/symex" xmlns:wpg="http://schemas.microsoft.com/office/word/2010/wordprocessingGroup" xmlns:wpi="http://schemas.microsoft.com/office/word/2010/wordprocessingInk" xmlns:wne="http://schemas.microsoft.com/office/word/2006/wordml" xmlns:wps="http://schemas.microsoft.com/office/word/2010/wordprocessingShape" mc:Ignorable="w14 w15 w16se w16cid wp14">
+  <w:sdt>
+    <w:sdtPr>
+      <w:rPr>
+        <w:rStyle w:val="Sidnummer"/>
+      </w:rPr>
+      <w:id w:val="1723394635"/>
+      <w:docPartObj>
+        <w:docPartGallery w:val="Page Numbers (Bottom of Page)"/>
+        <w:docPartUnique/>
+      </w:docPartObj>
+    </w:sdtPr>
+    <w:sdtContent>
+      <w:p>
+        <w:pPr>
+          <w:pStyle w:val="Sidfot"/>
+          <w:framePr w:wrap="none" w:vAnchor="text" w:hAnchor="margin" w:xAlign="right" w:y="1"/>
+          <w:rPr>
+            <w:rStyle w:val="Sidnummer"/>
+          </w:rPr>
+        </w:pPr>
+        <w:r>
+          <w:rPr>
+            <w:rStyle w:val="Sidnummer"/>
+          </w:rPr>
+          <w:fldChar w:fldCharType="begin"/>
+        </w:r>
+        <w:r>
+          <w:rPr>
+            <w:rStyle w:val="Sidnummer"/>
+          </w:rPr>
+          <w:instrText xml:space="preserve"> PAGE </w:instrText>
+        </w:r>
+        <w:r>
+          <w:rPr>
+            <w:rStyle w:val="Sidnummer"/>
+          </w:rPr>
+          <w:fldChar w:fldCharType="end"/>
+        </w:r>
+      </w:p>
+    </w:sdtContent>
+  </w:sdt>
+  <w:p>
+    <w:pPr>
+      <w:pStyle w:val="Sidfot"/>
+      <w:ind w:right="360"/>
+    </w:pPr>
+  </w:p>
+</w:ftr>
+</file>
+
+<file path=word/footer2.xml><?xml version="1.0" encoding="utf-8"?>
+<w:ftr xmlns:wpc="http://schemas.microsoft.com/office/word/2010/wordprocessingCanvas" xmlns:cx="http://schemas.microsoft.com/office/drawing/2014/chartex" xmlns:cx1="http://schemas.microsoft.com/office/drawing/2015/9/8/chartex" xmlns:cx2="http://schemas.microsoft.com/office/drawing/2015/10/21/chartex" xmlns:cx3="http://schemas.microsoft.com/office/drawing/2016/5/9/chartex" xmlns:cx4="http://schemas.microsoft.com/office/drawing/2016/5/10/chartex" xmlns:cx5="http://schemas.microsoft.com/office/drawing/2016/5/11/chartex" xmlns:cx6="http://schemas.microsoft.com/office/drawing/2016/5/12/chartex" xmlns:cx7="http://schemas.microsoft.com/office/drawing/2016/5/13/chartex" xmlns:cx8="http://schemas.microsoft.com/office/drawing/2016/5/14/chartex" xmlns:mc="http://schemas.openxmlformats.org/markup-compatibility/2006" xmlns:aink="http://schemas.microsoft.com/office/drawing/2016/ink" xmlns:am3d="http://schemas.microsoft.com/office/drawing/2017/model3d" xmlns:o="urn:schemas-microsoft-com:office:office" xmlns:r="http://schemas.openxmlformats.org/officeDocument/2006/relationships" xmlns:m="http://schemas.openxmlformats.org/officeDocument/2006/math" xmlns:v="urn:schemas-microsoft-com:vml" xmlns:wp14="http://schemas.microsoft.com/office/word/2010/wordprocessingDrawing" xmlns:wp="http://schemas.openxmlformats.org/drawingml/2006/wordprocessingDrawing" xmlns:w10="urn:schemas-microsoft-com:office:word" xmlns:w="http://schemas.openxmlformats.org/wordprocessingml/2006/main" xmlns:w14="http://schemas.microsoft.com/office/word/2010/wordml" xmlns:w15="http://schemas.microsoft.com/office/word/2012/wordml" xmlns:w16cid="http://schemas.microsoft.com/office/word/2016/wordml/cid" xmlns:w16se="http://schemas.microsoft.com/office/word/2015/wordml/symex" xmlns:wpg="http://schemas.microsoft.com/office/word/2010/wordprocessingGroup" xmlns:wpi="http://schemas.microsoft.com/office/word/2010/wordprocessingInk" xmlns:wne="http://schemas.microsoft.com/office/word/2006/wordml" xmlns:wps="http://schemas.microsoft.com/office/word/2010/wordprocessingShape" mc:Ignorable="w14 w15 w16se w16cid wp14">
+  <w:sdt>
+    <w:sdtPr>
+      <w:rPr>
+        <w:rStyle w:val="Sidnummer"/>
+      </w:rPr>
+      <w:id w:val="-1494788252"/>
+      <w:docPartObj>
+        <w:docPartGallery w:val="Page Numbers (Bottom of Page)"/>
+        <w:docPartUnique/>
+      </w:docPartObj>
+    </w:sdtPr>
+    <w:sdtContent>
+      <w:p>
+        <w:pPr>
+          <w:pStyle w:val="Sidfot"/>
+          <w:framePr w:wrap="none" w:vAnchor="text" w:hAnchor="margin" w:xAlign="right" w:y="1"/>
+          <w:rPr>
+            <w:rStyle w:val="Sidnummer"/>
+          </w:rPr>
+        </w:pPr>
+        <w:r>
+          <w:rPr>
+            <w:rStyle w:val="Sidnummer"/>
+          </w:rPr>
+          <w:fldChar w:fldCharType="begin"/>
+        </w:r>
+        <w:r>
+          <w:rPr>
+            <w:rStyle w:val="Sidnummer"/>
+          </w:rPr>
+          <w:instrText xml:space="preserve"> PAGE </w:instrText>
+        </w:r>
+        <w:r>
+          <w:rPr>
+            <w:rStyle w:val="Sidnummer"/>
+          </w:rPr>
+          <w:fldChar w:fldCharType="separate"/>
+        </w:r>
+        <w:r>
+          <w:rPr>
+            <w:rStyle w:val="Sidnummer"/>
+            <w:noProof/>
+          </w:rPr>
+          <w:t>2</w:t>
+        </w:r>
+        <w:r>
+          <w:rPr>
+            <w:rStyle w:val="Sidnummer"/>
+          </w:rPr>
+          <w:fldChar w:fldCharType="end"/>
+        </w:r>
+      </w:p>
+    </w:sdtContent>
+  </w:sdt>
+  <w:p>
+    <w:pPr>
+      <w:pStyle w:val="Sidfot"/>
+      <w:ind w:right="360"/>
+    </w:pPr>
+  </w:p>
+</w:ftr>
+</file>
+
+<file path=word/footnotes.xml><?xml version="1.0" encoding="utf-8"?>
+<w:footnotes xmlns:wpc="http://schemas.microsoft.com/office/word/2010/wordprocessingCanvas" xmlns:cx="http://schemas.microsoft.com/office/drawing/2014/chartex" xmlns:cx1="http://schemas.microsoft.com/office/drawing/2015/9/8/chartex" xmlns:cx2="http://schemas.microsoft.com/office/drawing/2015/10/21/chartex" xmlns:cx3="http://schemas.microsoft.com/office/drawing/2016/5/9/chartex" xmlns:cx4="http://schemas.microsoft.com/office/drawing/2016/5/10/chartex" xmlns:cx5="http://schemas.microsoft.com/office/drawing/2016/5/11/chartex" xmlns:cx6="http://schemas.microsoft.com/office/drawing/2016/5/12/chartex" xmlns:cx7="http://schemas.microsoft.com/office/drawing/2016/5/13/chartex" xmlns:cx8="http://schemas.microsoft.com/office/drawing/2016/5/14/chartex" xmlns:mc="http://schemas.openxmlformats.org/markup-compatibility/2006" xmlns:aink="http://schemas.microsoft.com/office/drawing/2016/ink" xmlns:am3d="http://schemas.microsoft.com/office/drawing/2017/model3d" xmlns:o="urn:schemas-microsoft-com:office:office" xmlns:r="http://schemas.openxmlformats.org/officeDocument/2006/relationships" xmlns:m="http://schemas.openxmlformats.org/officeDocument/2006/math" xmlns:v="urn:schemas-microsoft-com:vml" xmlns:wp14="http://schemas.microsoft.com/office/word/2010/wordprocessingDrawing" xmlns:wp="http://schemas.openxmlformats.org/drawingml/2006/wordprocessingDrawing" xmlns:w10="urn:schemas-microsoft-com:office:word" xmlns:w="http://schemas.openxmlformats.org/wordprocessingml/2006/main" xmlns:w14="http://schemas.microsoft.com/office/word/2010/wordml" xmlns:w15="http://schemas.microsoft.com/office/word/2012/wordml" xmlns:w16cid="http://schemas.microsoft.com/office/word/2016/wordml/cid" xmlns:w16se="http://schemas.microsoft.com/office/word/2015/wordml/symex" xmlns:wpg="http://schemas.microsoft.com/office/word/2010/wordprocessingGroup" xmlns:wpi="http://schemas.microsoft.com/office/word/2010/wordprocessingInk" xmlns:wne="http://schemas.microsoft.com/office/word/2006/wordml" xmlns:wps="http://schemas.microsoft.com/office/word/2010/wordprocessingShape" mc:Ignorable="w14 w15 w16se w16cid wp14">
+  <w:footnote w:type="separator" w:id="-1">
+    <w:p>
+      <w:r>
+        <w:separator/>
+      </w:r>
+    </w:p>
+  </w:footnote>
+  <w:footnote w:type="continuationSeparator" w:id="0">
+    <w:p>
+      <w:r>
+        <w:continuationSeparator/>
+      </w:r>
+    </w:p>
+  </w:footnote>
+</w:footnotes>
+</file>
+
 <file path=word/numbering.xml><?xml version="1.0" encoding="utf-8"?>
 <w:numbering xmlns:wpc="http://schemas.microsoft.com/office/word/2010/wordprocessingCanvas" xmlns:cx="http://schemas.microsoft.com/office/drawing/2014/chartex" xmlns:cx1="http://schemas.microsoft.com/office/drawing/2015/9/8/chartex" xmlns:cx2="http://schemas.microsoft.com/office/drawing/2015/10/21/chartex" xmlns:cx3="http://schemas.microsoft.com/office/drawing/2016/5/9/chartex" xmlns:cx4="http://schemas.microsoft.com/office/drawing/2016/5/10/chartex" xmlns:cx5="http://schemas.microsoft.com/office/drawing/2016/5/11/chartex" xmlns:cx6="http://schemas.microsoft.com/office/drawing/2016/5/12/chartex" xmlns:cx7="http://schemas.microsoft.com/office/drawing/2016/5/13/chartex" xmlns:cx8="http://schemas.microsoft.com/office/drawing/2016/5/14/chartex" xmlns:mc="http://schemas.openxmlformats.org/markup-compatibility/2006" xmlns:aink="http://schemas.microsoft.com/office/drawing/2016/ink" xmlns:am3d="http://schemas.microsoft.com/office/drawing/2017/model3d" xmlns:o="urn:schemas-microsoft-com:office:office" xmlns:r="http://schemas.openxmlformats.org/officeDocument/2006/relationships" xmlns:m="http://schemas.openxmlformats.org/officeDocument/2006/math" xmlns:v="urn:schemas-microsoft-com:vml" xmlns:wp14="http://schemas.microsoft.com/office/word/2010/wordprocessingDrawing" xmlns:wp="http://schemas.openxmlformats.org/drawingml/2006/wordprocessingDrawing" xmlns:w10="urn:schemas-microsoft-com:office:word" xmlns:w="http://schemas.openxmlformats.org/wordprocessingml/2006/main" xmlns:w14="http://schemas.microsoft.com/office/word/2010/wordml" xmlns:w15="http://schemas.microsoft.com/office/word/2012/wordml" xmlns:w16cid="http://schemas.microsoft.com/office/word/2016/wordml/cid" xmlns:w16se="http://schemas.microsoft.com/office/word/2015/wordml/symex" xmlns:wpg="http://schemas.microsoft.com/office/word/2010/wordprocessingGroup" xmlns:wpi="http://schemas.microsoft.com/office/word/2010/wordprocessingInk" xmlns:wne="http://schemas.microsoft.com/office/word/2006/wordml" xmlns:wps="http://schemas.microsoft.com/office/word/2010/wordprocessingShape" mc:Ignorable="w14 w15 w16se w16cid wp14">
   <w:abstractNum w:abstractNumId="0" w15:restartNumberingAfterBreak="0">
+    <w:nsid w:val="1F246202"/>
+    <w:multiLevelType w:val="multilevel"/>
+    <w:tmpl w:val="507C15C8"/>
+    <w:lvl w:ilvl="0">
+      <w:start w:val="1"/>
+      <w:numFmt w:val="decimal"/>
+      <w:lvlText w:val="%1."/>
+      <w:lvlJc w:val="left"/>
+      <w:pPr>
+        <w:tabs>
+          <w:tab w:val="num" w:pos="720"/>
+        </w:tabs>
+        <w:ind w:left="720" w:hanging="360"/>
+      </w:pPr>
+    </w:lvl>
+    <w:lvl w:ilvl="1" w:tentative="1">
+      <w:start w:val="1"/>
+      <w:numFmt w:val="decimal"/>
+      <w:lvlText w:val="%2."/>
+      <w:lvlJc w:val="left"/>
+      <w:pPr>
+        <w:tabs>
+          <w:tab w:val="num" w:pos="1440"/>
+        </w:tabs>
+        <w:ind w:left="1440" w:hanging="360"/>
+      </w:pPr>
+    </w:lvl>
+    <w:lvl w:ilvl="2" w:tentative="1">
+      <w:start w:val="1"/>
+      <w:numFmt w:val="decimal"/>
+      <w:lvlText w:val="%3."/>
+      <w:lvlJc w:val="left"/>
+      <w:pPr>
+        <w:tabs>
+          <w:tab w:val="num" w:pos="2160"/>
+        </w:tabs>
+        <w:ind w:left="2160" w:hanging="360"/>
+      </w:pPr>
+    </w:lvl>
+    <w:lvl w:ilvl="3" w:tentative="1">
+      <w:start w:val="1"/>
+      <w:numFmt w:val="decimal"/>
+      <w:lvlText w:val="%4."/>
+      <w:lvlJc w:val="left"/>
+      <w:pPr>
+        <w:tabs>
+          <w:tab w:val="num" w:pos="2880"/>
+        </w:tabs>
+        <w:ind w:left="2880" w:hanging="360"/>
+      </w:pPr>
+    </w:lvl>
+    <w:lvl w:ilvl="4" w:tentative="1">
+      <w:start w:val="1"/>
+      <w:numFmt w:val="decimal"/>
+      <w:lvlText w:val="%5."/>
+      <w:lvlJc w:val="left"/>
+      <w:pPr>
+        <w:tabs>
+          <w:tab w:val="num" w:pos="3600"/>
+        </w:tabs>
+        <w:ind w:left="3600" w:hanging="360"/>
+      </w:pPr>
+    </w:lvl>
+    <w:lvl w:ilvl="5" w:tentative="1">
+      <w:start w:val="1"/>
+      <w:numFmt w:val="decimal"/>
+      <w:lvlText w:val="%6."/>
+      <w:lvlJc w:val="left"/>
+      <w:pPr>
+        <w:tabs>
+          <w:tab w:val="num" w:pos="4320"/>
+        </w:tabs>
+        <w:ind w:left="4320" w:hanging="360"/>
+      </w:pPr>
+    </w:lvl>
+    <w:lvl w:ilvl="6" w:tentative="1">
+      <w:start w:val="1"/>
+      <w:numFmt w:val="decimal"/>
+      <w:lvlText w:val="%7."/>
+      <w:lvlJc w:val="left"/>
+      <w:pPr>
+        <w:tabs>
+          <w:tab w:val="num" w:pos="5040"/>
+        </w:tabs>
+        <w:ind w:left="5040" w:hanging="360"/>
+      </w:pPr>
+    </w:lvl>
+    <w:lvl w:ilvl="7" w:tentative="1">
+      <w:start w:val="1"/>
+      <w:numFmt w:val="decimal"/>
+      <w:lvlText w:val="%8."/>
+      <w:lvlJc w:val="left"/>
+      <w:pPr>
+        <w:tabs>
+          <w:tab w:val="num" w:pos="5760"/>
+        </w:tabs>
+        <w:ind w:left="5760" w:hanging="360"/>
+      </w:pPr>
+    </w:lvl>
+    <w:lvl w:ilvl="8" w:tentative="1">
+      <w:start w:val="1"/>
+      <w:numFmt w:val="decimal"/>
+      <w:lvlText w:val="%9."/>
+      <w:lvlJc w:val="left"/>
+      <w:pPr>
+        <w:tabs>
+          <w:tab w:val="num" w:pos="6480"/>
+        </w:tabs>
+        <w:ind w:left="6480" w:hanging="360"/>
+      </w:pPr>
+    </w:lvl>
+  </w:abstractNum>
+  <w:abstractNum w:abstractNumId="1" w15:restartNumberingAfterBreak="0">
     <w:nsid w:val="24D3592F"/>
     <w:multiLevelType w:val="hybridMultilevel"/>
     <w:tmpl w:val="B1348D7E"/>
@@ -1242,7 +7277,269 @@
       </w:rPr>
     </w:lvl>
   </w:abstractNum>
-  <w:abstractNum w:abstractNumId="1" w15:restartNumberingAfterBreak="0">
+  <w:abstractNum w:abstractNumId="2" w15:restartNumberingAfterBreak="0">
+    <w:nsid w:val="335A44FC"/>
+    <w:multiLevelType w:val="multilevel"/>
+    <w:tmpl w:val="7A80F406"/>
+    <w:lvl w:ilvl="0">
+      <w:start w:val="1"/>
+      <w:numFmt w:val="decimal"/>
+      <w:lvlText w:val="%1."/>
+      <w:lvlJc w:val="left"/>
+      <w:pPr>
+        <w:tabs>
+          <w:tab w:val="num" w:pos="720"/>
+        </w:tabs>
+        <w:ind w:left="720" w:hanging="360"/>
+      </w:pPr>
+    </w:lvl>
+    <w:lvl w:ilvl="1" w:tentative="1">
+      <w:start w:val="1"/>
+      <w:numFmt w:val="decimal"/>
+      <w:lvlText w:val="%2."/>
+      <w:lvlJc w:val="left"/>
+      <w:pPr>
+        <w:tabs>
+          <w:tab w:val="num" w:pos="1440"/>
+        </w:tabs>
+        <w:ind w:left="1440" w:hanging="360"/>
+      </w:pPr>
+    </w:lvl>
+    <w:lvl w:ilvl="2" w:tentative="1">
+      <w:start w:val="1"/>
+      <w:numFmt w:val="decimal"/>
+      <w:lvlText w:val="%3."/>
+      <w:lvlJc w:val="left"/>
+      <w:pPr>
+        <w:tabs>
+          <w:tab w:val="num" w:pos="2160"/>
+        </w:tabs>
+        <w:ind w:left="2160" w:hanging="360"/>
+      </w:pPr>
+    </w:lvl>
+    <w:lvl w:ilvl="3" w:tentative="1">
+      <w:start w:val="1"/>
+      <w:numFmt w:val="decimal"/>
+      <w:lvlText w:val="%4."/>
+      <w:lvlJc w:val="left"/>
+      <w:pPr>
+        <w:tabs>
+          <w:tab w:val="num" w:pos="2880"/>
+        </w:tabs>
+        <w:ind w:left="2880" w:hanging="360"/>
+      </w:pPr>
+    </w:lvl>
+    <w:lvl w:ilvl="4" w:tentative="1">
+      <w:start w:val="1"/>
+      <w:numFmt w:val="decimal"/>
+      <w:lvlText w:val="%5."/>
+      <w:lvlJc w:val="left"/>
+      <w:pPr>
+        <w:tabs>
+          <w:tab w:val="num" w:pos="3600"/>
+        </w:tabs>
+        <w:ind w:left="3600" w:hanging="360"/>
+      </w:pPr>
+    </w:lvl>
+    <w:lvl w:ilvl="5" w:tentative="1">
+      <w:start w:val="1"/>
+      <w:numFmt w:val="decimal"/>
+      <w:lvlText w:val="%6."/>
+      <w:lvlJc w:val="left"/>
+      <w:pPr>
+        <w:tabs>
+          <w:tab w:val="num" w:pos="4320"/>
+        </w:tabs>
+        <w:ind w:left="4320" w:hanging="360"/>
+      </w:pPr>
+    </w:lvl>
+    <w:lvl w:ilvl="6" w:tentative="1">
+      <w:start w:val="1"/>
+      <w:numFmt w:val="decimal"/>
+      <w:lvlText w:val="%7."/>
+      <w:lvlJc w:val="left"/>
+      <w:pPr>
+        <w:tabs>
+          <w:tab w:val="num" w:pos="5040"/>
+        </w:tabs>
+        <w:ind w:left="5040" w:hanging="360"/>
+      </w:pPr>
+    </w:lvl>
+    <w:lvl w:ilvl="7" w:tentative="1">
+      <w:start w:val="1"/>
+      <w:numFmt w:val="decimal"/>
+      <w:lvlText w:val="%8."/>
+      <w:lvlJc w:val="left"/>
+      <w:pPr>
+        <w:tabs>
+          <w:tab w:val="num" w:pos="5760"/>
+        </w:tabs>
+        <w:ind w:left="5760" w:hanging="360"/>
+      </w:pPr>
+    </w:lvl>
+    <w:lvl w:ilvl="8" w:tentative="1">
+      <w:start w:val="1"/>
+      <w:numFmt w:val="decimal"/>
+      <w:lvlText w:val="%9."/>
+      <w:lvlJc w:val="left"/>
+      <w:pPr>
+        <w:tabs>
+          <w:tab w:val="num" w:pos="6480"/>
+        </w:tabs>
+        <w:ind w:left="6480" w:hanging="360"/>
+      </w:pPr>
+    </w:lvl>
+  </w:abstractNum>
+  <w:abstractNum w:abstractNumId="3" w15:restartNumberingAfterBreak="0">
+    <w:nsid w:val="34445C74"/>
+    <w:multiLevelType w:val="multilevel"/>
+    <w:tmpl w:val="3B50FD4A"/>
+    <w:lvl w:ilvl="0">
+      <w:start w:val="1"/>
+      <w:numFmt w:val="bullet"/>
+      <w:lvlText w:val=""/>
+      <w:lvlJc w:val="left"/>
+      <w:pPr>
+        <w:tabs>
+          <w:tab w:val="num" w:pos="720"/>
+        </w:tabs>
+        <w:ind w:left="720" w:hanging="360"/>
+      </w:pPr>
+      <w:rPr>
+        <w:rFonts w:ascii="Symbol" w:hAnsi="Symbol" w:hint="default"/>
+        <w:sz w:val="20"/>
+      </w:rPr>
+    </w:lvl>
+    <w:lvl w:ilvl="1" w:tentative="1">
+      <w:start w:val="1"/>
+      <w:numFmt w:val="bullet"/>
+      <w:lvlText w:val=""/>
+      <w:lvlJc w:val="left"/>
+      <w:pPr>
+        <w:tabs>
+          <w:tab w:val="num" w:pos="1440"/>
+        </w:tabs>
+        <w:ind w:left="1440" w:hanging="360"/>
+      </w:pPr>
+      <w:rPr>
+        <w:rFonts w:ascii="Symbol" w:hAnsi="Symbol" w:hint="default"/>
+        <w:sz w:val="20"/>
+      </w:rPr>
+    </w:lvl>
+    <w:lvl w:ilvl="2" w:tentative="1">
+      <w:start w:val="1"/>
+      <w:numFmt w:val="bullet"/>
+      <w:lvlText w:val=""/>
+      <w:lvlJc w:val="left"/>
+      <w:pPr>
+        <w:tabs>
+          <w:tab w:val="num" w:pos="2160"/>
+        </w:tabs>
+        <w:ind w:left="2160" w:hanging="360"/>
+      </w:pPr>
+      <w:rPr>
+        <w:rFonts w:ascii="Symbol" w:hAnsi="Symbol" w:hint="default"/>
+        <w:sz w:val="20"/>
+      </w:rPr>
+    </w:lvl>
+    <w:lvl w:ilvl="3" w:tentative="1">
+      <w:start w:val="1"/>
+      <w:numFmt w:val="bullet"/>
+      <w:lvlText w:val=""/>
+      <w:lvlJc w:val="left"/>
+      <w:pPr>
+        <w:tabs>
+          <w:tab w:val="num" w:pos="2880"/>
+        </w:tabs>
+        <w:ind w:left="2880" w:hanging="360"/>
+      </w:pPr>
+      <w:rPr>
+        <w:rFonts w:ascii="Symbol" w:hAnsi="Symbol" w:hint="default"/>
+        <w:sz w:val="20"/>
+      </w:rPr>
+    </w:lvl>
+    <w:lvl w:ilvl="4" w:tentative="1">
+      <w:start w:val="1"/>
+      <w:numFmt w:val="bullet"/>
+      <w:lvlText w:val=""/>
+      <w:lvlJc w:val="left"/>
+      <w:pPr>
+        <w:tabs>
+          <w:tab w:val="num" w:pos="3600"/>
+        </w:tabs>
+        <w:ind w:left="3600" w:hanging="360"/>
+      </w:pPr>
+      <w:rPr>
+        <w:rFonts w:ascii="Symbol" w:hAnsi="Symbol" w:hint="default"/>
+        <w:sz w:val="20"/>
+      </w:rPr>
+    </w:lvl>
+    <w:lvl w:ilvl="5" w:tentative="1">
+      <w:start w:val="1"/>
+      <w:numFmt w:val="bullet"/>
+      <w:lvlText w:val=""/>
+      <w:lvlJc w:val="left"/>
+      <w:pPr>
+        <w:tabs>
+          <w:tab w:val="num" w:pos="4320"/>
+        </w:tabs>
+        <w:ind w:left="4320" w:hanging="360"/>
+      </w:pPr>
+      <w:rPr>
+        <w:rFonts w:ascii="Symbol" w:hAnsi="Symbol" w:hint="default"/>
+        <w:sz w:val="20"/>
+      </w:rPr>
+    </w:lvl>
+    <w:lvl w:ilvl="6" w:tentative="1">
+      <w:start w:val="1"/>
+      <w:numFmt w:val="bullet"/>
+      <w:lvlText w:val=""/>
+      <w:lvlJc w:val="left"/>
+      <w:pPr>
+        <w:tabs>
+          <w:tab w:val="num" w:pos="5040"/>
+        </w:tabs>
+        <w:ind w:left="5040" w:hanging="360"/>
+      </w:pPr>
+      <w:rPr>
+        <w:rFonts w:ascii="Symbol" w:hAnsi="Symbol" w:hint="default"/>
+        <w:sz w:val="20"/>
+      </w:rPr>
+    </w:lvl>
+    <w:lvl w:ilvl="7" w:tentative="1">
+      <w:start w:val="1"/>
+      <w:numFmt w:val="bullet"/>
+      <w:lvlText w:val=""/>
+      <w:lvlJc w:val="left"/>
+      <w:pPr>
+        <w:tabs>
+          <w:tab w:val="num" w:pos="5760"/>
+        </w:tabs>
+        <w:ind w:left="5760" w:hanging="360"/>
+      </w:pPr>
+      <w:rPr>
+        <w:rFonts w:ascii="Symbol" w:hAnsi="Symbol" w:hint="default"/>
+        <w:sz w:val="20"/>
+      </w:rPr>
+    </w:lvl>
+    <w:lvl w:ilvl="8" w:tentative="1">
+      <w:start w:val="1"/>
+      <w:numFmt w:val="bullet"/>
+      <w:lvlText w:val=""/>
+      <w:lvlJc w:val="left"/>
+      <w:pPr>
+        <w:tabs>
+          <w:tab w:val="num" w:pos="6480"/>
+        </w:tabs>
+        <w:ind w:left="6480" w:hanging="360"/>
+      </w:pPr>
+      <w:rPr>
+        <w:rFonts w:ascii="Symbol" w:hAnsi="Symbol" w:hint="default"/>
+        <w:sz w:val="20"/>
+      </w:rPr>
+    </w:lvl>
+  </w:abstractNum>
+  <w:abstractNum w:abstractNumId="4" w15:restartNumberingAfterBreak="0">
     <w:nsid w:val="48E535F4"/>
     <w:multiLevelType w:val="hybridMultilevel"/>
     <w:tmpl w:val="B6EC0F36"/>
@@ -1354,7 +7651,269 @@
       </w:rPr>
     </w:lvl>
   </w:abstractNum>
-  <w:abstractNum w:abstractNumId="2" w15:restartNumberingAfterBreak="0">
+  <w:abstractNum w:abstractNumId="5" w15:restartNumberingAfterBreak="0">
+    <w:nsid w:val="4EE0308D"/>
+    <w:multiLevelType w:val="multilevel"/>
+    <w:tmpl w:val="8C9CD3BC"/>
+    <w:lvl w:ilvl="0">
+      <w:start w:val="1"/>
+      <w:numFmt w:val="decimal"/>
+      <w:lvlText w:val="%1."/>
+      <w:lvlJc w:val="left"/>
+      <w:pPr>
+        <w:tabs>
+          <w:tab w:val="num" w:pos="720"/>
+        </w:tabs>
+        <w:ind w:left="720" w:hanging="360"/>
+      </w:pPr>
+    </w:lvl>
+    <w:lvl w:ilvl="1" w:tentative="1">
+      <w:start w:val="1"/>
+      <w:numFmt w:val="decimal"/>
+      <w:lvlText w:val="%2."/>
+      <w:lvlJc w:val="left"/>
+      <w:pPr>
+        <w:tabs>
+          <w:tab w:val="num" w:pos="1440"/>
+        </w:tabs>
+        <w:ind w:left="1440" w:hanging="360"/>
+      </w:pPr>
+    </w:lvl>
+    <w:lvl w:ilvl="2" w:tentative="1">
+      <w:start w:val="1"/>
+      <w:numFmt w:val="decimal"/>
+      <w:lvlText w:val="%3."/>
+      <w:lvlJc w:val="left"/>
+      <w:pPr>
+        <w:tabs>
+          <w:tab w:val="num" w:pos="2160"/>
+        </w:tabs>
+        <w:ind w:left="2160" w:hanging="360"/>
+      </w:pPr>
+    </w:lvl>
+    <w:lvl w:ilvl="3" w:tentative="1">
+      <w:start w:val="1"/>
+      <w:numFmt w:val="decimal"/>
+      <w:lvlText w:val="%4."/>
+      <w:lvlJc w:val="left"/>
+      <w:pPr>
+        <w:tabs>
+          <w:tab w:val="num" w:pos="2880"/>
+        </w:tabs>
+        <w:ind w:left="2880" w:hanging="360"/>
+      </w:pPr>
+    </w:lvl>
+    <w:lvl w:ilvl="4" w:tentative="1">
+      <w:start w:val="1"/>
+      <w:numFmt w:val="decimal"/>
+      <w:lvlText w:val="%5."/>
+      <w:lvlJc w:val="left"/>
+      <w:pPr>
+        <w:tabs>
+          <w:tab w:val="num" w:pos="3600"/>
+        </w:tabs>
+        <w:ind w:left="3600" w:hanging="360"/>
+      </w:pPr>
+    </w:lvl>
+    <w:lvl w:ilvl="5" w:tentative="1">
+      <w:start w:val="1"/>
+      <w:numFmt w:val="decimal"/>
+      <w:lvlText w:val="%6."/>
+      <w:lvlJc w:val="left"/>
+      <w:pPr>
+        <w:tabs>
+          <w:tab w:val="num" w:pos="4320"/>
+        </w:tabs>
+        <w:ind w:left="4320" w:hanging="360"/>
+      </w:pPr>
+    </w:lvl>
+    <w:lvl w:ilvl="6" w:tentative="1">
+      <w:start w:val="1"/>
+      <w:numFmt w:val="decimal"/>
+      <w:lvlText w:val="%7."/>
+      <w:lvlJc w:val="left"/>
+      <w:pPr>
+        <w:tabs>
+          <w:tab w:val="num" w:pos="5040"/>
+        </w:tabs>
+        <w:ind w:left="5040" w:hanging="360"/>
+      </w:pPr>
+    </w:lvl>
+    <w:lvl w:ilvl="7" w:tentative="1">
+      <w:start w:val="1"/>
+      <w:numFmt w:val="decimal"/>
+      <w:lvlText w:val="%8."/>
+      <w:lvlJc w:val="left"/>
+      <w:pPr>
+        <w:tabs>
+          <w:tab w:val="num" w:pos="5760"/>
+        </w:tabs>
+        <w:ind w:left="5760" w:hanging="360"/>
+      </w:pPr>
+    </w:lvl>
+    <w:lvl w:ilvl="8" w:tentative="1">
+      <w:start w:val="1"/>
+      <w:numFmt w:val="decimal"/>
+      <w:lvlText w:val="%9."/>
+      <w:lvlJc w:val="left"/>
+      <w:pPr>
+        <w:tabs>
+          <w:tab w:val="num" w:pos="6480"/>
+        </w:tabs>
+        <w:ind w:left="6480" w:hanging="360"/>
+      </w:pPr>
+    </w:lvl>
+  </w:abstractNum>
+  <w:abstractNum w:abstractNumId="6" w15:restartNumberingAfterBreak="0">
+    <w:nsid w:val="51FA211D"/>
+    <w:multiLevelType w:val="multilevel"/>
+    <w:tmpl w:val="3FB0B562"/>
+    <w:lvl w:ilvl="0">
+      <w:start w:val="1"/>
+      <w:numFmt w:val="bullet"/>
+      <w:lvlText w:val=""/>
+      <w:lvlJc w:val="left"/>
+      <w:pPr>
+        <w:tabs>
+          <w:tab w:val="num" w:pos="720"/>
+        </w:tabs>
+        <w:ind w:left="720" w:hanging="360"/>
+      </w:pPr>
+      <w:rPr>
+        <w:rFonts w:ascii="Symbol" w:hAnsi="Symbol" w:hint="default"/>
+        <w:sz w:val="20"/>
+      </w:rPr>
+    </w:lvl>
+    <w:lvl w:ilvl="1">
+      <w:start w:val="1"/>
+      <w:numFmt w:val="bullet"/>
+      <w:lvlText w:val=""/>
+      <w:lvlJc w:val="left"/>
+      <w:pPr>
+        <w:tabs>
+          <w:tab w:val="num" w:pos="1440"/>
+        </w:tabs>
+        <w:ind w:left="1440" w:hanging="360"/>
+      </w:pPr>
+      <w:rPr>
+        <w:rFonts w:ascii="Symbol" w:hAnsi="Symbol" w:hint="default"/>
+        <w:sz w:val="20"/>
+      </w:rPr>
+    </w:lvl>
+    <w:lvl w:ilvl="2" w:tentative="1">
+      <w:start w:val="1"/>
+      <w:numFmt w:val="bullet"/>
+      <w:lvlText w:val=""/>
+      <w:lvlJc w:val="left"/>
+      <w:pPr>
+        <w:tabs>
+          <w:tab w:val="num" w:pos="2160"/>
+        </w:tabs>
+        <w:ind w:left="2160" w:hanging="360"/>
+      </w:pPr>
+      <w:rPr>
+        <w:rFonts w:ascii="Symbol" w:hAnsi="Symbol" w:hint="default"/>
+        <w:sz w:val="20"/>
+      </w:rPr>
+    </w:lvl>
+    <w:lvl w:ilvl="3" w:tentative="1">
+      <w:start w:val="1"/>
+      <w:numFmt w:val="bullet"/>
+      <w:lvlText w:val=""/>
+      <w:lvlJc w:val="left"/>
+      <w:pPr>
+        <w:tabs>
+          <w:tab w:val="num" w:pos="2880"/>
+        </w:tabs>
+        <w:ind w:left="2880" w:hanging="360"/>
+      </w:pPr>
+      <w:rPr>
+        <w:rFonts w:ascii="Symbol" w:hAnsi="Symbol" w:hint="default"/>
+        <w:sz w:val="20"/>
+      </w:rPr>
+    </w:lvl>
+    <w:lvl w:ilvl="4" w:tentative="1">
+      <w:start w:val="1"/>
+      <w:numFmt w:val="bullet"/>
+      <w:lvlText w:val=""/>
+      <w:lvlJc w:val="left"/>
+      <w:pPr>
+        <w:tabs>
+          <w:tab w:val="num" w:pos="3600"/>
+        </w:tabs>
+        <w:ind w:left="3600" w:hanging="360"/>
+      </w:pPr>
+      <w:rPr>
+        <w:rFonts w:ascii="Symbol" w:hAnsi="Symbol" w:hint="default"/>
+        <w:sz w:val="20"/>
+      </w:rPr>
+    </w:lvl>
+    <w:lvl w:ilvl="5" w:tentative="1">
+      <w:start w:val="1"/>
+      <w:numFmt w:val="bullet"/>
+      <w:lvlText w:val=""/>
+      <w:lvlJc w:val="left"/>
+      <w:pPr>
+        <w:tabs>
+          <w:tab w:val="num" w:pos="4320"/>
+        </w:tabs>
+        <w:ind w:left="4320" w:hanging="360"/>
+      </w:pPr>
+      <w:rPr>
+        <w:rFonts w:ascii="Symbol" w:hAnsi="Symbol" w:hint="default"/>
+        <w:sz w:val="20"/>
+      </w:rPr>
+    </w:lvl>
+    <w:lvl w:ilvl="6" w:tentative="1">
+      <w:start w:val="1"/>
+      <w:numFmt w:val="bullet"/>
+      <w:lvlText w:val=""/>
+      <w:lvlJc w:val="left"/>
+      <w:pPr>
+        <w:tabs>
+          <w:tab w:val="num" w:pos="5040"/>
+        </w:tabs>
+        <w:ind w:left="5040" w:hanging="360"/>
+      </w:pPr>
+      <w:rPr>
+        <w:rFonts w:ascii="Symbol" w:hAnsi="Symbol" w:hint="default"/>
+        <w:sz w:val="20"/>
+      </w:rPr>
+    </w:lvl>
+    <w:lvl w:ilvl="7" w:tentative="1">
+      <w:start w:val="1"/>
+      <w:numFmt w:val="bullet"/>
+      <w:lvlText w:val=""/>
+      <w:lvlJc w:val="left"/>
+      <w:pPr>
+        <w:tabs>
+          <w:tab w:val="num" w:pos="5760"/>
+        </w:tabs>
+        <w:ind w:left="5760" w:hanging="360"/>
+      </w:pPr>
+      <w:rPr>
+        <w:rFonts w:ascii="Symbol" w:hAnsi="Symbol" w:hint="default"/>
+        <w:sz w:val="20"/>
+      </w:rPr>
+    </w:lvl>
+    <w:lvl w:ilvl="8" w:tentative="1">
+      <w:start w:val="1"/>
+      <w:numFmt w:val="bullet"/>
+      <w:lvlText w:val=""/>
+      <w:lvlJc w:val="left"/>
+      <w:pPr>
+        <w:tabs>
+          <w:tab w:val="num" w:pos="6480"/>
+        </w:tabs>
+        <w:ind w:left="6480" w:hanging="360"/>
+      </w:pPr>
+      <w:rPr>
+        <w:rFonts w:ascii="Symbol" w:hAnsi="Symbol" w:hint="default"/>
+        <w:sz w:val="20"/>
+      </w:rPr>
+    </w:lvl>
+  </w:abstractNum>
+  <w:abstractNum w:abstractNumId="7" w15:restartNumberingAfterBreak="0">
     <w:nsid w:val="58CB1F8B"/>
     <w:multiLevelType w:val="hybridMultilevel"/>
     <w:tmpl w:val="B4546A9C"/>
@@ -1466,14 +8025,176 @@
       </w:rPr>
     </w:lvl>
   </w:abstractNum>
+  <w:abstractNum w:abstractNumId="8" w15:restartNumberingAfterBreak="0">
+    <w:nsid w:val="60C23186"/>
+    <w:multiLevelType w:val="multilevel"/>
+    <w:tmpl w:val="6DB8A014"/>
+    <w:lvl w:ilvl="0">
+      <w:start w:val="1"/>
+      <w:numFmt w:val="bullet"/>
+      <w:lvlText w:val=""/>
+      <w:lvlJc w:val="left"/>
+      <w:pPr>
+        <w:tabs>
+          <w:tab w:val="num" w:pos="720"/>
+        </w:tabs>
+        <w:ind w:left="720" w:hanging="360"/>
+      </w:pPr>
+      <w:rPr>
+        <w:rFonts w:ascii="Symbol" w:hAnsi="Symbol" w:hint="default"/>
+        <w:sz w:val="20"/>
+      </w:rPr>
+    </w:lvl>
+    <w:lvl w:ilvl="1">
+      <w:numFmt w:val="bullet"/>
+      <w:lvlText w:val="-"/>
+      <w:lvlJc w:val="left"/>
+      <w:pPr>
+        <w:ind w:left="1440" w:hanging="360"/>
+      </w:pPr>
+      <w:rPr>
+        <w:rFonts w:ascii="Baskerville" w:eastAsiaTheme="minorEastAsia" w:hAnsi="Baskerville" w:cstheme="minorBidi" w:hint="default"/>
+      </w:rPr>
+    </w:lvl>
+    <w:lvl w:ilvl="2" w:tentative="1">
+      <w:start w:val="1"/>
+      <w:numFmt w:val="bullet"/>
+      <w:lvlText w:val=""/>
+      <w:lvlJc w:val="left"/>
+      <w:pPr>
+        <w:tabs>
+          <w:tab w:val="num" w:pos="2160"/>
+        </w:tabs>
+        <w:ind w:left="2160" w:hanging="360"/>
+      </w:pPr>
+      <w:rPr>
+        <w:rFonts w:ascii="Symbol" w:hAnsi="Symbol" w:hint="default"/>
+        <w:sz w:val="20"/>
+      </w:rPr>
+    </w:lvl>
+    <w:lvl w:ilvl="3" w:tentative="1">
+      <w:start w:val="1"/>
+      <w:numFmt w:val="bullet"/>
+      <w:lvlText w:val=""/>
+      <w:lvlJc w:val="left"/>
+      <w:pPr>
+        <w:tabs>
+          <w:tab w:val="num" w:pos="2880"/>
+        </w:tabs>
+        <w:ind w:left="2880" w:hanging="360"/>
+      </w:pPr>
+      <w:rPr>
+        <w:rFonts w:ascii="Symbol" w:hAnsi="Symbol" w:hint="default"/>
+        <w:sz w:val="20"/>
+      </w:rPr>
+    </w:lvl>
+    <w:lvl w:ilvl="4" w:tentative="1">
+      <w:start w:val="1"/>
+      <w:numFmt w:val="bullet"/>
+      <w:lvlText w:val=""/>
+      <w:lvlJc w:val="left"/>
+      <w:pPr>
+        <w:tabs>
+          <w:tab w:val="num" w:pos="3600"/>
+        </w:tabs>
+        <w:ind w:left="3600" w:hanging="360"/>
+      </w:pPr>
+      <w:rPr>
+        <w:rFonts w:ascii="Symbol" w:hAnsi="Symbol" w:hint="default"/>
+        <w:sz w:val="20"/>
+      </w:rPr>
+    </w:lvl>
+    <w:lvl w:ilvl="5" w:tentative="1">
+      <w:start w:val="1"/>
+      <w:numFmt w:val="bullet"/>
+      <w:lvlText w:val=""/>
+      <w:lvlJc w:val="left"/>
+      <w:pPr>
+        <w:tabs>
+          <w:tab w:val="num" w:pos="4320"/>
+        </w:tabs>
+        <w:ind w:left="4320" w:hanging="360"/>
+      </w:pPr>
+      <w:rPr>
+        <w:rFonts w:ascii="Symbol" w:hAnsi="Symbol" w:hint="default"/>
+        <w:sz w:val="20"/>
+      </w:rPr>
+    </w:lvl>
+    <w:lvl w:ilvl="6" w:tentative="1">
+      <w:start w:val="1"/>
+      <w:numFmt w:val="bullet"/>
+      <w:lvlText w:val=""/>
+      <w:lvlJc w:val="left"/>
+      <w:pPr>
+        <w:tabs>
+          <w:tab w:val="num" w:pos="5040"/>
+        </w:tabs>
+        <w:ind w:left="5040" w:hanging="360"/>
+      </w:pPr>
+      <w:rPr>
+        <w:rFonts w:ascii="Symbol" w:hAnsi="Symbol" w:hint="default"/>
+        <w:sz w:val="20"/>
+      </w:rPr>
+    </w:lvl>
+    <w:lvl w:ilvl="7" w:tentative="1">
+      <w:start w:val="1"/>
+      <w:numFmt w:val="bullet"/>
+      <w:lvlText w:val=""/>
+      <w:lvlJc w:val="left"/>
+      <w:pPr>
+        <w:tabs>
+          <w:tab w:val="num" w:pos="5760"/>
+        </w:tabs>
+        <w:ind w:left="5760" w:hanging="360"/>
+      </w:pPr>
+      <w:rPr>
+        <w:rFonts w:ascii="Symbol" w:hAnsi="Symbol" w:hint="default"/>
+        <w:sz w:val="20"/>
+      </w:rPr>
+    </w:lvl>
+    <w:lvl w:ilvl="8" w:tentative="1">
+      <w:start w:val="1"/>
+      <w:numFmt w:val="bullet"/>
+      <w:lvlText w:val=""/>
+      <w:lvlJc w:val="left"/>
+      <w:pPr>
+        <w:tabs>
+          <w:tab w:val="num" w:pos="6480"/>
+        </w:tabs>
+        <w:ind w:left="6480" w:hanging="360"/>
+      </w:pPr>
+      <w:rPr>
+        <w:rFonts w:ascii="Symbol" w:hAnsi="Symbol" w:hint="default"/>
+        <w:sz w:val="20"/>
+      </w:rPr>
+    </w:lvl>
+  </w:abstractNum>
   <w:num w:numId="1">
+    <w:abstractNumId w:val="1"/>
+  </w:num>
+  <w:num w:numId="2">
+    <w:abstractNumId w:val="4"/>
+  </w:num>
+  <w:num w:numId="3">
+    <w:abstractNumId w:val="7"/>
+  </w:num>
+  <w:num w:numId="4">
+    <w:abstractNumId w:val="8"/>
+  </w:num>
+  <w:num w:numId="5">
+    <w:abstractNumId w:val="3"/>
+  </w:num>
+  <w:num w:numId="6">
+    <w:abstractNumId w:val="6"/>
+  </w:num>
+  <w:num w:numId="7">
     <w:abstractNumId w:val="0"/>
   </w:num>
-  <w:num w:numId="2">
-    <w:abstractNumId w:val="1"/>
+  <w:num w:numId="8">
+    <w:abstractNumId w:val="2"/>
   </w:num>
-  <w:num w:numId="3">
-    <w:abstractNumId w:val="2"/>
+  <w:num w:numId="9">
+    <w:abstractNumId w:val="5"/>
   </w:num>
 </w:numbering>
 </file>
@@ -2093,7 +8814,6 @@
   <w:style w:type="character" w:default="1" w:styleId="Standardstycketeckensnitt">
     <w:name w:val="Default Paragraph Font"/>
     <w:uiPriority w:val="1"/>
-    <w:semiHidden/>
     <w:unhideWhenUsed/>
   </w:style>
   <w:style w:type="table" w:default="1" w:styleId="Normaltabell">
@@ -2167,9 +8887,10 @@
     <w:rsid w:val="005375DB"/>
     <w:pPr>
       <w:spacing w:before="360" w:after="360"/>
+      <w:ind w:firstLine="0"/>
     </w:pPr>
     <w:rPr>
-      <w:rFonts w:cstheme="minorHAnsi"/>
+      <w:rFonts w:asciiTheme="minorHAnsi" w:hAnsiTheme="minorHAnsi" w:cstheme="minorHAnsi"/>
       <w:b/>
       <w:bCs/>
       <w:caps/>
@@ -2186,8 +8907,11 @@
     <w:uiPriority w:val="39"/>
     <w:unhideWhenUsed/>
     <w:rsid w:val="005375DB"/>
+    <w:pPr>
+      <w:ind w:firstLine="0"/>
+    </w:pPr>
     <w:rPr>
-      <w:rFonts w:cstheme="minorHAnsi"/>
+      <w:rFonts w:asciiTheme="minorHAnsi" w:hAnsiTheme="minorHAnsi" w:cstheme="minorHAnsi"/>
       <w:b/>
       <w:bCs/>
       <w:smallCaps/>
@@ -2203,8 +8927,11 @@
     <w:uiPriority w:val="39"/>
     <w:unhideWhenUsed/>
     <w:rsid w:val="005375DB"/>
+    <w:pPr>
+      <w:ind w:firstLine="0"/>
+    </w:pPr>
     <w:rPr>
-      <w:rFonts w:cstheme="minorHAnsi"/>
+      <w:rFonts w:asciiTheme="minorHAnsi" w:hAnsiTheme="minorHAnsi" w:cstheme="minorHAnsi"/>
       <w:smallCaps/>
       <w:sz w:val="22"/>
       <w:szCs w:val="26"/>
@@ -2218,8 +8945,11 @@
     <w:uiPriority w:val="39"/>
     <w:unhideWhenUsed/>
     <w:rsid w:val="005375DB"/>
+    <w:pPr>
+      <w:ind w:firstLine="0"/>
+    </w:pPr>
     <w:rPr>
-      <w:rFonts w:cstheme="minorHAnsi"/>
+      <w:rFonts w:asciiTheme="minorHAnsi" w:hAnsiTheme="minorHAnsi" w:cstheme="minorHAnsi"/>
       <w:sz w:val="22"/>
       <w:szCs w:val="26"/>
     </w:rPr>
@@ -2232,8 +8962,11 @@
     <w:uiPriority w:val="39"/>
     <w:unhideWhenUsed/>
     <w:rsid w:val="005375DB"/>
+    <w:pPr>
+      <w:ind w:firstLine="0"/>
+    </w:pPr>
     <w:rPr>
-      <w:rFonts w:cstheme="minorHAnsi"/>
+      <w:rFonts w:asciiTheme="minorHAnsi" w:hAnsiTheme="minorHAnsi" w:cstheme="minorHAnsi"/>
       <w:sz w:val="22"/>
       <w:szCs w:val="26"/>
     </w:rPr>
@@ -2246,8 +8979,11 @@
     <w:uiPriority w:val="39"/>
     <w:unhideWhenUsed/>
     <w:rsid w:val="005375DB"/>
+    <w:pPr>
+      <w:ind w:firstLine="0"/>
+    </w:pPr>
     <w:rPr>
-      <w:rFonts w:cstheme="minorHAnsi"/>
+      <w:rFonts w:asciiTheme="minorHAnsi" w:hAnsiTheme="minorHAnsi" w:cstheme="minorHAnsi"/>
       <w:sz w:val="22"/>
       <w:szCs w:val="26"/>
     </w:rPr>
@@ -2260,8 +8996,11 @@
     <w:uiPriority w:val="39"/>
     <w:unhideWhenUsed/>
     <w:rsid w:val="005375DB"/>
+    <w:pPr>
+      <w:ind w:firstLine="0"/>
+    </w:pPr>
     <w:rPr>
-      <w:rFonts w:cstheme="minorHAnsi"/>
+      <w:rFonts w:asciiTheme="minorHAnsi" w:hAnsiTheme="minorHAnsi" w:cstheme="minorHAnsi"/>
       <w:sz w:val="22"/>
       <w:szCs w:val="26"/>
     </w:rPr>
@@ -2274,8 +9013,11 @@
     <w:uiPriority w:val="39"/>
     <w:unhideWhenUsed/>
     <w:rsid w:val="005375DB"/>
+    <w:pPr>
+      <w:ind w:firstLine="0"/>
+    </w:pPr>
     <w:rPr>
-      <w:rFonts w:cstheme="minorHAnsi"/>
+      <w:rFonts w:asciiTheme="minorHAnsi" w:hAnsiTheme="minorHAnsi" w:cstheme="minorHAnsi"/>
       <w:sz w:val="22"/>
       <w:szCs w:val="26"/>
     </w:rPr>
@@ -2288,8 +9030,11 @@
     <w:uiPriority w:val="39"/>
     <w:unhideWhenUsed/>
     <w:rsid w:val="005375DB"/>
+    <w:pPr>
+      <w:ind w:firstLine="0"/>
+    </w:pPr>
     <w:rPr>
-      <w:rFonts w:cstheme="minorHAnsi"/>
+      <w:rFonts w:asciiTheme="minorHAnsi" w:hAnsiTheme="minorHAnsi" w:cstheme="minorHAnsi"/>
       <w:sz w:val="22"/>
       <w:szCs w:val="26"/>
     </w:rPr>
@@ -2723,7 +9468,664 @@
       <w:lang w:val="en-US"/>
     </w:rPr>
   </w:style>
+  <w:style w:type="paragraph" w:styleId="Normalwebb">
+    <w:name w:val="Normal (Web)"/>
+    <w:basedOn w:val="Normal"/>
+    <w:uiPriority w:val="99"/>
+    <w:unhideWhenUsed/>
+    <w:rsid w:val="00CD14F7"/>
+    <w:pPr>
+      <w:spacing w:before="100" w:beforeAutospacing="1" w:after="100" w:afterAutospacing="1"/>
+      <w:ind w:firstLine="0"/>
+    </w:pPr>
+    <w:rPr>
+      <w:rFonts w:ascii="Times New Roman" w:eastAsia="Times New Roman" w:hAnsi="Times New Roman" w:cs="Times New Roman"/>
+      <w:szCs w:val="24"/>
+    </w:rPr>
+  </w:style>
+  <w:style w:type="paragraph" w:styleId="Sidfot">
+    <w:name w:val="footer"/>
+    <w:basedOn w:val="Normal"/>
+    <w:link w:val="SidfotChar"/>
+    <w:uiPriority w:val="99"/>
+    <w:unhideWhenUsed/>
+    <w:rsid w:val="00B71EC5"/>
+    <w:pPr>
+      <w:tabs>
+        <w:tab w:val="center" w:pos="4536"/>
+        <w:tab w:val="right" w:pos="9072"/>
+      </w:tabs>
+    </w:pPr>
+  </w:style>
+  <w:style w:type="character" w:customStyle="1" w:styleId="SidfotChar">
+    <w:name w:val="Sidfot Char"/>
+    <w:basedOn w:val="Standardstycketeckensnitt"/>
+    <w:link w:val="Sidfot"/>
+    <w:uiPriority w:val="99"/>
+    <w:rsid w:val="00B71EC5"/>
+    <w:rPr>
+      <w:rFonts w:ascii="Baskerville" w:hAnsi="Baskerville"/>
+      <w:sz w:val="24"/>
+    </w:rPr>
+  </w:style>
+  <w:style w:type="character" w:styleId="Sidnummer">
+    <w:name w:val="page number"/>
+    <w:basedOn w:val="Standardstycketeckensnitt"/>
+    <w:uiPriority w:val="99"/>
+    <w:semiHidden/>
+    <w:unhideWhenUsed/>
+    <w:rsid w:val="00B71EC5"/>
+  </w:style>
 </w:styles>
+</file>
+
+<file path=word/glossary/document.xml><?xml version="1.0" encoding="utf-8"?>
+<w:glossaryDocument xmlns:wpc="http://schemas.microsoft.com/office/word/2010/wordprocessingCanvas" xmlns:cx="http://schemas.microsoft.com/office/drawing/2014/chartex" xmlns:cx1="http://schemas.microsoft.com/office/drawing/2015/9/8/chartex" xmlns:cx2="http://schemas.microsoft.com/office/drawing/2015/10/21/chartex" xmlns:cx3="http://schemas.microsoft.com/office/drawing/2016/5/9/chartex" xmlns:cx4="http://schemas.microsoft.com/office/drawing/2016/5/10/chartex" xmlns:cx5="http://schemas.microsoft.com/office/drawing/2016/5/11/chartex" xmlns:cx6="http://schemas.microsoft.com/office/drawing/2016/5/12/chartex" xmlns:cx7="http://schemas.microsoft.com/office/drawing/2016/5/13/chartex" xmlns:cx8="http://schemas.microsoft.com/office/drawing/2016/5/14/chartex" xmlns:mc="http://schemas.openxmlformats.org/markup-compatibility/2006" xmlns:aink="http://schemas.microsoft.com/office/drawing/2016/ink" xmlns:am3d="http://schemas.microsoft.com/office/drawing/2017/model3d" xmlns:o="urn:schemas-microsoft-com:office:office" xmlns:r="http://schemas.openxmlformats.org/officeDocument/2006/relationships" xmlns:m="http://schemas.openxmlformats.org/officeDocument/2006/math" xmlns:v="urn:schemas-microsoft-com:vml" xmlns:wp14="http://schemas.microsoft.com/office/word/2010/wordprocessingDrawing" xmlns:wp="http://schemas.openxmlformats.org/drawingml/2006/wordprocessingDrawing" xmlns:w10="urn:schemas-microsoft-com:office:word" xmlns:w="http://schemas.openxmlformats.org/wordprocessingml/2006/main" xmlns:w14="http://schemas.microsoft.com/office/word/2010/wordml" xmlns:w15="http://schemas.microsoft.com/office/word/2012/wordml" xmlns:w16cid="http://schemas.microsoft.com/office/word/2016/wordml/cid" xmlns:w16se="http://schemas.microsoft.com/office/word/2015/wordml/symex" xmlns:wpg="http://schemas.microsoft.com/office/word/2010/wordprocessingGroup" xmlns:wpi="http://schemas.microsoft.com/office/word/2010/wordprocessingInk" xmlns:wne="http://schemas.microsoft.com/office/word/2006/wordml" xmlns:wps="http://schemas.microsoft.com/office/word/2010/wordprocessingShape" mc:Ignorable="w14 w15 w16se w16cid wp14"/>
+</file>
+
+<file path=word/glossary/fontTable.xml><?xml version="1.0" encoding="utf-8"?>
+<w:fonts xmlns:mc="http://schemas.openxmlformats.org/markup-compatibility/2006" xmlns:r="http://schemas.openxmlformats.org/officeDocument/2006/relationships" xmlns:w="http://schemas.openxmlformats.org/wordprocessingml/2006/main" xmlns:w14="http://schemas.microsoft.com/office/word/2010/wordml" xmlns:w15="http://schemas.microsoft.com/office/word/2012/wordml" xmlns:w16cid="http://schemas.microsoft.com/office/word/2016/wordml/cid" xmlns:w16se="http://schemas.microsoft.com/office/word/2015/wordml/symex" mc:Ignorable="w14 w15 w16se w16cid">
+  <w:font w:name="Baskerville">
+    <w:panose1 w:val="02020502070401020303"/>
+    <w:charset w:val="00"/>
+    <w:family w:val="roman"/>
+    <w:pitch w:val="variable"/>
+    <w:sig w:usb0="80000067" w:usb1="02000000" w:usb2="00000000" w:usb3="00000000" w:csb0="0000019F" w:csb1="00000000"/>
+  </w:font>
+  <w:font w:name="DengXian">
+    <w:altName w:val="等线"/>
+    <w:panose1 w:val="02010600030101010101"/>
+    <w:charset w:val="86"/>
+    <w:family w:val="auto"/>
+    <w:pitch w:val="variable"/>
+    <w:sig w:usb0="A00002BF" w:usb1="38CF7CFA" w:usb2="00000016" w:usb3="00000000" w:csb0="0004000F" w:csb1="00000000"/>
+  </w:font>
+  <w:font w:name="Arial">
+    <w:panose1 w:val="020B0604020202020204"/>
+    <w:charset w:val="00"/>
+    <w:family w:val="swiss"/>
+    <w:pitch w:val="variable"/>
+    <w:sig w:usb0="E0002AFF" w:usb1="C0007843" w:usb2="00000009" w:usb3="00000000" w:csb0="000001FF" w:csb1="00000000"/>
+  </w:font>
+  <w:font w:name="Courier New">
+    <w:panose1 w:val="02070309020205020404"/>
+    <w:charset w:val="00"/>
+    <w:family w:val="modern"/>
+    <w:pitch w:val="fixed"/>
+    <w:sig w:usb0="E0002AFF" w:usb1="C0007843" w:usb2="00000009" w:usb3="00000000" w:csb0="000001FF" w:csb1="00000000"/>
+  </w:font>
+  <w:font w:name="Times New Roman">
+    <w:panose1 w:val="02020603050405020304"/>
+    <w:charset w:val="00"/>
+    <w:family w:val="roman"/>
+    <w:pitch w:val="variable"/>
+    <w:sig w:usb0="E0002AEF" w:usb1="C0007841" w:usb2="00000009" w:usb3="00000000" w:csb0="000001FF" w:csb1="00000000"/>
+  </w:font>
+  <w:font w:name="Wingdings">
+    <w:panose1 w:val="05000000000000000000"/>
+    <w:charset w:val="02"/>
+    <w:family w:val="decorative"/>
+    <w:pitch w:val="variable"/>
+    <w:sig w:usb0="00000000" w:usb1="10000000" w:usb2="00000000" w:usb3="00000000" w:csb0="80000000" w:csb1="00000000"/>
+  </w:font>
+  <w:font w:name="Symbol">
+    <w:panose1 w:val="05050102010706020507"/>
+    <w:charset w:val="02"/>
+    <w:family w:val="decorative"/>
+    <w:pitch w:val="variable"/>
+    <w:sig w:usb0="00000000" w:usb1="10000000" w:usb2="00000000" w:usb3="00000000" w:csb0="80000000" w:csb1="00000000"/>
+  </w:font>
+  <w:font w:name="Calibri">
+    <w:panose1 w:val="020F0502020204030204"/>
+    <w:charset w:val="00"/>
+    <w:family w:val="swiss"/>
+    <w:pitch w:val="variable"/>
+    <w:sig w:usb0="E0002AFF" w:usb1="C000ACFF" w:usb2="00000009" w:usb3="00000000" w:csb0="000001FF" w:csb1="00000000"/>
+  </w:font>
+  <w:font w:name="DengXian Light">
+    <w:altName w:val="等线 Light"/>
+    <w:panose1 w:val="02010600030101010101"/>
+    <w:charset w:val="86"/>
+    <w:family w:val="auto"/>
+    <w:pitch w:val="variable"/>
+    <w:sig w:usb0="A00002BF" w:usb1="38CF7CFA" w:usb2="00000016" w:usb3="00000000" w:csb0="0004000F" w:csb1="00000000"/>
+  </w:font>
+  <w:font w:name="Calibri Light">
+    <w:panose1 w:val="020F0302020204030204"/>
+    <w:charset w:val="00"/>
+    <w:family w:val="swiss"/>
+    <w:pitch w:val="variable"/>
+    <w:sig w:usb0="E0002AFF" w:usb1="C000247B" w:usb2="00000009" w:usb3="00000000" w:csb0="000001FF" w:csb1="00000000"/>
+  </w:font>
+  <w:font w:name="TimesNewRomanPSMT">
+    <w:altName w:val="Times New Roman"/>
+    <w:panose1 w:val="020B0604020202020204"/>
+    <w:charset w:val="00"/>
+    <w:family w:val="roman"/>
+    <w:notTrueType/>
+    <w:pitch w:val="default"/>
+  </w:font>
+  <w:font w:name="SymbolMT">
+    <w:altName w:val="Cambria"/>
+    <w:panose1 w:val="020B0604020202020204"/>
+    <w:charset w:val="00"/>
+    <w:family w:val="roman"/>
+    <w:notTrueType/>
+    <w:pitch w:val="default"/>
+  </w:font>
+  <w:font w:name="TimesNewRomanPS">
+    <w:altName w:val="Times New Roman"/>
+    <w:panose1 w:val="020B0604020202020204"/>
+    <w:charset w:val="00"/>
+    <w:family w:val="roman"/>
+    <w:notTrueType/>
+    <w:pitch w:val="default"/>
+  </w:font>
+  <w:font w:name="Palatino">
+    <w:panose1 w:val="00000000000000000000"/>
+    <w:charset w:val="4D"/>
+    <w:family w:val="auto"/>
+    <w:pitch w:val="variable"/>
+    <w:sig w:usb0="A00002FF" w:usb1="7800205A" w:usb2="14600000" w:usb3="00000000" w:csb0="00000193" w:csb1="00000000"/>
+  </w:font>
+</w:fonts>
+</file>
+
+<file path=word/glossary/settings.xml><?xml version="1.0" encoding="utf-8"?>
+<w:settings xmlns:mc="http://schemas.openxmlformats.org/markup-compatibility/2006" xmlns:o="urn:schemas-microsoft-com:office:office" xmlns:r="http://schemas.openxmlformats.org/officeDocument/2006/relationships" xmlns:m="http://schemas.openxmlformats.org/officeDocument/2006/math" xmlns:v="urn:schemas-microsoft-com:vml" xmlns:w10="urn:schemas-microsoft-com:office:word" xmlns:w="http://schemas.openxmlformats.org/wordprocessingml/2006/main" xmlns:w14="http://schemas.microsoft.com/office/word/2010/wordml" xmlns:w15="http://schemas.microsoft.com/office/word/2012/wordml" xmlns:w16cid="http://schemas.microsoft.com/office/word/2016/wordml/cid" xmlns:w16se="http://schemas.microsoft.com/office/word/2015/wordml/symex" xmlns:sl="http://schemas.openxmlformats.org/schemaLibrary/2006/main" mc:Ignorable="w14 w15 w16se w16cid">
+  <w:view w:val="normal"/>
+  <w:defaultTabStop w:val="1304"/>
+  <w:hyphenationZone w:val="425"/>
+  <w:characterSpacingControl w:val="doNotCompress"/>
+  <w:compat>
+    <w:applyBreakingRules/>
+    <w:useFELayout/>
+    <w:compatSetting w:name="compatibilityMode" w:uri="http://schemas.microsoft.com/office/word" w:val="15"/>
+    <w:compatSetting w:name="overrideTableStyleFontSizeAndJustification" w:uri="http://schemas.microsoft.com/office/word" w:val="1"/>
+    <w:compatSetting w:name="enableOpenTypeFeatures" w:uri="http://schemas.microsoft.com/office/word" w:val="1"/>
+    <w:compatSetting w:name="doNotFlipMirrorIndents" w:uri="http://schemas.microsoft.com/office/word" w:val="1"/>
+    <w:compatSetting w:name="differentiateMultirowTableHeaders" w:uri="http://schemas.microsoft.com/office/word" w:val="1"/>
+    <w:compatSetting w:name="useWord2013TrackBottomHyphenation" w:uri="http://schemas.microsoft.com/office/word" w:val="0"/>
+  </w:compat>
+  <w:rsids>
+    <w:rsidRoot w:val="003C4C38"/>
+    <w:rsid w:val="00010578"/>
+    <w:rsid w:val="003C4C38"/>
+  </w:rsids>
+  <m:mathPr>
+    <m:mathFont m:val="Cambria Math"/>
+    <m:brkBin m:val="before"/>
+    <m:brkBinSub m:val="--"/>
+    <m:smallFrac m:val="0"/>
+    <m:dispDef/>
+    <m:lMargin m:val="0"/>
+    <m:rMargin m:val="0"/>
+    <m:defJc m:val="centerGroup"/>
+    <m:wrapIndent m:val="1440"/>
+    <m:intLim m:val="subSup"/>
+    <m:naryLim m:val="undOvr"/>
+  </m:mathPr>
+  <w:themeFontLang w:val="sv-SE" w:eastAsia="zh-CN" w:bidi="ar-SA"/>
+  <w:clrSchemeMapping w:bg1="light1" w:t1="dark1" w:bg2="light2" w:t2="dark2" w:accent1="accent1" w:accent2="accent2" w:accent3="accent3" w:accent4="accent4" w:accent5="accent5" w:accent6="accent6" w:hyperlink="hyperlink" w:followedHyperlink="followedHyperlink"/>
+  <w:decimalSymbol w:val=","/>
+  <w:listSeparator w:val=";"/>
+  <w15:chartTrackingRefBased/>
+</w:settings>
+</file>
+
+<file path=word/glossary/styles.xml><?xml version="1.0" encoding="utf-8"?>
+<w:styles xmlns:mc="http://schemas.openxmlformats.org/markup-compatibility/2006" xmlns:r="http://schemas.openxmlformats.org/officeDocument/2006/relationships" xmlns:w="http://schemas.openxmlformats.org/wordprocessingml/2006/main" xmlns:w14="http://schemas.microsoft.com/office/word/2010/wordml" xmlns:w15="http://schemas.microsoft.com/office/word/2012/wordml" xmlns:w16cid="http://schemas.microsoft.com/office/word/2016/wordml/cid" xmlns:w16se="http://schemas.microsoft.com/office/word/2015/wordml/symex" mc:Ignorable="w14 w15 w16se w16cid">
+  <w:docDefaults>
+    <w:rPrDefault>
+      <w:rPr>
+        <w:rFonts w:asciiTheme="minorHAnsi" w:eastAsiaTheme="minorEastAsia" w:hAnsiTheme="minorHAnsi" w:cstheme="minorBidi"/>
+        <w:sz w:val="24"/>
+        <w:szCs w:val="24"/>
+        <w:lang w:val="sv-SE" w:eastAsia="zh-CN" w:bidi="ar-SA"/>
+      </w:rPr>
+    </w:rPrDefault>
+    <w:pPrDefault/>
+  </w:docDefaults>
+  <w:latentStyles w:defLockedState="0" w:defUIPriority="99" w:defSemiHidden="0" w:defUnhideWhenUsed="0" w:defQFormat="0" w:count="375">
+    <w:lsdException w:name="Normal" w:uiPriority="0" w:qFormat="1"/>
+    <w:lsdException w:name="heading 1" w:uiPriority="9" w:qFormat="1"/>
+    <w:lsdException w:name="heading 2" w:semiHidden="1" w:uiPriority="9" w:unhideWhenUsed="1" w:qFormat="1"/>
+    <w:lsdException w:name="heading 3" w:semiHidden="1" w:uiPriority="9" w:unhideWhenUsed="1" w:qFormat="1"/>
+    <w:lsdException w:name="heading 4" w:semiHidden="1" w:uiPriority="9" w:unhideWhenUsed="1" w:qFormat="1"/>
+    <w:lsdException w:name="heading 5" w:semiHidden="1" w:uiPriority="9" w:unhideWhenUsed="1" w:qFormat="1"/>
+    <w:lsdException w:name="heading 6" w:semiHidden="1" w:uiPriority="9" w:unhideWhenUsed="1" w:qFormat="1"/>
+    <w:lsdException w:name="heading 7" w:semiHidden="1" w:uiPriority="9" w:unhideWhenUsed="1" w:qFormat="1"/>
+    <w:lsdException w:name="heading 8" w:semiHidden="1" w:uiPriority="9" w:unhideWhenUsed="1" w:qFormat="1"/>
+    <w:lsdException w:name="heading 9" w:semiHidden="1" w:uiPriority="9" w:unhideWhenUsed="1" w:qFormat="1"/>
+    <w:lsdException w:name="index 1" w:semiHidden="1" w:unhideWhenUsed="1"/>
+    <w:lsdException w:name="index 2" w:semiHidden="1" w:unhideWhenUsed="1"/>
+    <w:lsdException w:name="index 3" w:semiHidden="1" w:unhideWhenUsed="1"/>
+    <w:lsdException w:name="index 4" w:semiHidden="1" w:unhideWhenUsed="1"/>
+    <w:lsdException w:name="index 5" w:semiHidden="1" w:unhideWhenUsed="1"/>
+    <w:lsdException w:name="index 6" w:semiHidden="1" w:unhideWhenUsed="1"/>
+    <w:lsdException w:name="index 7" w:semiHidden="1" w:unhideWhenUsed="1"/>
+    <w:lsdException w:name="index 8" w:semiHidden="1" w:unhideWhenUsed="1"/>
+    <w:lsdException w:name="index 9" w:semiHidden="1" w:unhideWhenUsed="1"/>
+    <w:lsdException w:name="toc 1" w:semiHidden="1" w:uiPriority="39" w:unhideWhenUsed="1"/>
+    <w:lsdException w:name="toc 2" w:semiHidden="1" w:uiPriority="39" w:unhideWhenUsed="1"/>
+    <w:lsdException w:name="toc 3" w:semiHidden="1" w:uiPriority="39" w:unhideWhenUsed="1"/>
+    <w:lsdException w:name="toc 4" w:semiHidden="1" w:uiPriority="39" w:unhideWhenUsed="1"/>
+    <w:lsdException w:name="toc 5" w:semiHidden="1" w:uiPriority="39" w:unhideWhenUsed="1"/>
+    <w:lsdException w:name="toc 6" w:semiHidden="1" w:uiPriority="39" w:unhideWhenUsed="1"/>
+    <w:lsdException w:name="toc 7" w:semiHidden="1" w:uiPriority="39" w:unhideWhenUsed="1"/>
+    <w:lsdException w:name="toc 8" w:semiHidden="1" w:uiPriority="39" w:unhideWhenUsed="1"/>
+    <w:lsdException w:name="toc 9" w:semiHidden="1" w:uiPriority="39" w:unhideWhenUsed="1"/>
+    <w:lsdException w:name="Normal Indent" w:semiHidden="1" w:unhideWhenUsed="1"/>
+    <w:lsdException w:name="footnote text" w:semiHidden="1" w:unhideWhenUsed="1"/>
+    <w:lsdException w:name="annotation text" w:semiHidden="1" w:unhideWhenUsed="1"/>
+    <w:lsdException w:name="header" w:semiHidden="1" w:unhideWhenUsed="1"/>
+    <w:lsdException w:name="footer" w:semiHidden="1" w:unhideWhenUsed="1"/>
+    <w:lsdException w:name="index heading" w:semiHidden="1" w:unhideWhenUsed="1"/>
+    <w:lsdException w:name="caption" w:semiHidden="1" w:uiPriority="35" w:unhideWhenUsed="1" w:qFormat="1"/>
+    <w:lsdException w:name="table of figures" w:semiHidden="1" w:unhideWhenUsed="1"/>
+    <w:lsdException w:name="envelope address" w:semiHidden="1" w:unhideWhenUsed="1"/>
+    <w:lsdException w:name="envelope return" w:semiHidden="1" w:unhideWhenUsed="1"/>
+    <w:lsdException w:name="footnote reference" w:semiHidden="1" w:unhideWhenUsed="1"/>
+    <w:lsdException w:name="annotation reference" w:semiHidden="1" w:unhideWhenUsed="1"/>
+    <w:lsdException w:name="line number" w:semiHidden="1" w:unhideWhenUsed="1"/>
+    <w:lsdException w:name="page number" w:semiHidden="1" w:unhideWhenUsed="1"/>
+    <w:lsdException w:name="endnote reference" w:semiHidden="1" w:unhideWhenUsed="1"/>
+    <w:lsdException w:name="endnote text" w:semiHidden="1" w:unhideWhenUsed="1"/>
+    <w:lsdException w:name="table of authorities" w:semiHidden="1" w:unhideWhenUsed="1"/>
+    <w:lsdException w:name="macro" w:semiHidden="1" w:unhideWhenUsed="1"/>
+    <w:lsdException w:name="toa heading" w:semiHidden="1" w:unhideWhenUsed="1"/>
+    <w:lsdException w:name="List" w:semiHidden="1" w:unhideWhenUsed="1"/>
+    <w:lsdException w:name="List Bullet" w:semiHidden="1" w:unhideWhenUsed="1"/>
+    <w:lsdException w:name="List Number" w:semiHidden="1" w:unhideWhenUsed="1"/>
+    <w:lsdException w:name="List 2" w:semiHidden="1" w:unhideWhenUsed="1"/>
+    <w:lsdException w:name="List 3" w:semiHidden="1" w:unhideWhenUsed="1"/>
+    <w:lsdException w:name="List 4" w:semiHidden="1" w:unhideWhenUsed="1"/>
+    <w:lsdException w:name="List 5" w:semiHidden="1" w:unhideWhenUsed="1"/>
+    <w:lsdException w:name="List Bullet 2" w:semiHidden="1" w:unhideWhenUsed="1"/>
+    <w:lsdException w:name="List Bullet 3" w:semiHidden="1" w:unhideWhenUsed="1"/>
+    <w:lsdException w:name="List Bullet 4" w:semiHidden="1" w:unhideWhenUsed="1"/>
+    <w:lsdException w:name="List Bullet 5" w:semiHidden="1" w:unhideWhenUsed="1"/>
+    <w:lsdException w:name="List Number 2" w:semiHidden="1" w:unhideWhenUsed="1"/>
+    <w:lsdException w:name="List Number 3" w:semiHidden="1" w:unhideWhenUsed="1"/>
+    <w:lsdException w:name="List Number 4" w:semiHidden="1" w:unhideWhenUsed="1"/>
+    <w:lsdException w:name="List Number 5" w:semiHidden="1" w:unhideWhenUsed="1"/>
+    <w:lsdException w:name="Title" w:uiPriority="10" w:qFormat="1"/>
+    <w:lsdException w:name="Closing" w:semiHidden="1" w:unhideWhenUsed="1"/>
+    <w:lsdException w:name="Signature" w:semiHidden="1" w:unhideWhenUsed="1"/>
+    <w:lsdException w:name="Default Paragraph Font" w:semiHidden="1" w:uiPriority="1" w:unhideWhenUsed="1"/>
+    <w:lsdException w:name="Body Text" w:semiHidden="1" w:unhideWhenUsed="1"/>
+    <w:lsdException w:name="Body Text Indent" w:semiHidden="1" w:unhideWhenUsed="1"/>
+    <w:lsdException w:name="List Continue" w:semiHidden="1" w:unhideWhenUsed="1"/>
+    <w:lsdException w:name="List Continue 2" w:semiHidden="1" w:unhideWhenUsed="1"/>
+    <w:lsdException w:name="List Continue 3" w:semiHidden="1" w:unhideWhenUsed="1"/>
+    <w:lsdException w:name="List Continue 4" w:semiHidden="1" w:unhideWhenUsed="1"/>
+    <w:lsdException w:name="List Continue 5" w:semiHidden="1" w:unhideWhenUsed="1"/>
+    <w:lsdException w:name="Message Header" w:semiHidden="1" w:unhideWhenUsed="1"/>
+    <w:lsdException w:name="Subtitle" w:uiPriority="11" w:qFormat="1"/>
+    <w:lsdException w:name="Salutation" w:semiHidden="1" w:unhideWhenUsed="1"/>
+    <w:lsdException w:name="Date" w:semiHidden="1" w:unhideWhenUsed="1"/>
+    <w:lsdException w:name="Body Text First Indent" w:semiHidden="1" w:unhideWhenUsed="1"/>
+    <w:lsdException w:name="Body Text First Indent 2" w:semiHidden="1" w:unhideWhenUsed="1"/>
+    <w:lsdException w:name="Note Heading" w:semiHidden="1" w:unhideWhenUsed="1"/>
+    <w:lsdException w:name="Body Text 2" w:semiHidden="1" w:unhideWhenUsed="1"/>
+    <w:lsdException w:name="Body Text 3" w:semiHidden="1" w:unhideWhenUsed="1"/>
+    <w:lsdException w:name="Body Text Indent 2" w:semiHidden="1" w:unhideWhenUsed="1"/>
+    <w:lsdException w:name="Body Text Indent 3" w:semiHidden="1" w:unhideWhenUsed="1"/>
+    <w:lsdException w:name="Block Text" w:semiHidden="1" w:unhideWhenUsed="1"/>
+    <w:lsdException w:name="Hyperlink" w:semiHidden="1" w:unhideWhenUsed="1"/>
+    <w:lsdException w:name="FollowedHyperlink" w:semiHidden="1" w:unhideWhenUsed="1"/>
+    <w:lsdException w:name="Strong" w:uiPriority="22" w:qFormat="1"/>
+    <w:lsdException w:name="Emphasis" w:uiPriority="20" w:qFormat="1"/>
+    <w:lsdException w:name="Document Map" w:semiHidden="1" w:unhideWhenUsed="1"/>
+    <w:lsdException w:name="Plain Text" w:semiHidden="1" w:unhideWhenUsed="1"/>
+    <w:lsdException w:name="E-mail Signature" w:semiHidden="1" w:unhideWhenUsed="1"/>
+    <w:lsdException w:name="HTML Top of Form" w:semiHidden="1" w:unhideWhenUsed="1"/>
+    <w:lsdException w:name="HTML Bottom of Form" w:semiHidden="1" w:unhideWhenUsed="1"/>
+    <w:lsdException w:name="Normal (Web)" w:semiHidden="1" w:unhideWhenUsed="1"/>
+    <w:lsdException w:name="HTML Acronym" w:semiHidden="1" w:unhideWhenUsed="1"/>
+    <w:lsdException w:name="HTML Address" w:semiHidden="1" w:unhideWhenUsed="1"/>
+    <w:lsdException w:name="HTML Cite" w:semiHidden="1" w:unhideWhenUsed="1"/>
+    <w:lsdException w:name="HTML Code" w:semiHidden="1" w:unhideWhenUsed="1"/>
+    <w:lsdException w:name="HTML Definition" w:semiHidden="1" w:unhideWhenUsed="1"/>
+    <w:lsdException w:name="HTML Keyboard" w:semiHidden="1" w:unhideWhenUsed="1"/>
+    <w:lsdException w:name="HTML Preformatted" w:semiHidden="1" w:unhideWhenUsed="1"/>
+    <w:lsdException w:name="HTML Sample" w:semiHidden="1" w:unhideWhenUsed="1"/>
+    <w:lsdException w:name="HTML Typewriter" w:semiHidden="1" w:unhideWhenUsed="1"/>
+    <w:lsdException w:name="HTML Variable" w:semiHidden="1" w:unhideWhenUsed="1"/>
+    <w:lsdException w:name="Normal Table" w:semiHidden="1" w:unhideWhenUsed="1"/>
+    <w:lsdException w:name="annotation subject" w:semiHidden="1" w:unhideWhenUsed="1"/>
+    <w:lsdException w:name="No List" w:semiHidden="1" w:unhideWhenUsed="1"/>
+    <w:lsdException w:name="Outline List 1" w:semiHidden="1" w:unhideWhenUsed="1"/>
+    <w:lsdException w:name="Outline List 2" w:semiHidden="1" w:unhideWhenUsed="1"/>
+    <w:lsdException w:name="Outline List 3" w:semiHidden="1" w:unhideWhenUsed="1"/>
+    <w:lsdException w:name="Table Simple 1" w:semiHidden="1" w:unhideWhenUsed="1"/>
+    <w:lsdException w:name="Table Simple 2" w:semiHidden="1" w:unhideWhenUsed="1"/>
+    <w:lsdException w:name="Table Simple 3" w:semiHidden="1" w:unhideWhenUsed="1"/>
+    <w:lsdException w:name="Table Classic 1" w:semiHidden="1" w:unhideWhenUsed="1"/>
+    <w:lsdException w:name="Table Classic 2" w:semiHidden="1" w:unhideWhenUsed="1"/>
+    <w:lsdException w:name="Table Classic 3" w:semiHidden="1" w:unhideWhenUsed="1"/>
+    <w:lsdException w:name="Table Classic 4" w:semiHidden="1" w:unhideWhenUsed="1"/>
+    <w:lsdException w:name="Table Colorful 1" w:semiHidden="1" w:unhideWhenUsed="1"/>
+    <w:lsdException w:name="Table Colorful 2" w:semiHidden="1" w:unhideWhenUsed="1"/>
+    <w:lsdException w:name="Table Colorful 3" w:semiHidden="1" w:unhideWhenUsed="1"/>
+    <w:lsdException w:name="Table Columns 1" w:semiHidden="1" w:unhideWhenUsed="1"/>
+    <w:lsdException w:name="Table Columns 2" w:semiHidden="1" w:unhideWhenUsed="1"/>
+    <w:lsdException w:name="Table Columns 3" w:semiHidden="1" w:unhideWhenUsed="1"/>
+    <w:lsdException w:name="Table Columns 4" w:semiHidden="1" w:unhideWhenUsed="1"/>
+    <w:lsdException w:name="Table Columns 5" w:semiHidden="1" w:unhideWhenUsed="1"/>
+    <w:lsdException w:name="Table Grid 1" w:semiHidden="1" w:unhideWhenUsed="1"/>
+    <w:lsdException w:name="Table Grid 2" w:semiHidden="1" w:unhideWhenUsed="1"/>
+    <w:lsdException w:name="Table Grid 3" w:semiHidden="1" w:unhideWhenUsed="1"/>
+    <w:lsdException w:name="Table Grid 4" w:semiHidden="1" w:unhideWhenUsed="1"/>
+    <w:lsdException w:name="Table Grid 5" w:semiHidden="1" w:unhideWhenUsed="1"/>
+    <w:lsdException w:name="Table Grid 6" w:semiHidden="1" w:unhideWhenUsed="1"/>
+    <w:lsdException w:name="Table Grid 7" w:semiHidden="1" w:unhideWhenUsed="1"/>
+    <w:lsdException w:name="Table Grid 8" w:semiHidden="1" w:unhideWhenUsed="1"/>
+    <w:lsdException w:name="Table List 1" w:semiHidden="1" w:unhideWhenUsed="1"/>
+    <w:lsdException w:name="Table List 2" w:semiHidden="1" w:unhideWhenUsed="1"/>
+    <w:lsdException w:name="Table List 3" w:semiHidden="1" w:unhideWhenUsed="1"/>
+    <w:lsdException w:name="Table List 4" w:semiHidden="1" w:unhideWhenUsed="1"/>
+    <w:lsdException w:name="Table List 5" w:semiHidden="1" w:unhideWhenUsed="1"/>
+    <w:lsdException w:name="Table List 6" w:semiHidden="1" w:unhideWhenUsed="1"/>
+    <w:lsdException w:name="Table List 7" w:semiHidden="1" w:unhideWhenUsed="1"/>
+    <w:lsdException w:name="Table List 8" w:semiHidden="1" w:unhideWhenUsed="1"/>
+    <w:lsdException w:name="Table 3D effects 1" w:semiHidden="1" w:unhideWhenUsed="1"/>
+    <w:lsdException w:name="Table 3D effects 2" w:semiHidden="1" w:unhideWhenUsed="1"/>
+    <w:lsdException w:name="Table 3D effects 3" w:semiHidden="1" w:unhideWhenUsed="1"/>
+    <w:lsdException w:name="Table Contemporary" w:semiHidden="1" w:unhideWhenUsed="1"/>
+    <w:lsdException w:name="Table Elegant" w:semiHidden="1" w:unhideWhenUsed="1"/>
+    <w:lsdException w:name="Table Professional" w:semiHidden="1" w:unhideWhenUsed="1"/>
+    <w:lsdException w:name="Table Subtle 1" w:semiHidden="1" w:unhideWhenUsed="1"/>
+    <w:lsdException w:name="Table Subtle 2" w:semiHidden="1" w:unhideWhenUsed="1"/>
+    <w:lsdException w:name="Table Web 1" w:semiHidden="1" w:unhideWhenUsed="1"/>
+    <w:lsdException w:name="Table Web 2" w:semiHidden="1" w:unhideWhenUsed="1"/>
+    <w:lsdException w:name="Table Web 3" w:semiHidden="1" w:unhideWhenUsed="1"/>
+    <w:lsdException w:name="Balloon Text" w:semiHidden="1" w:unhideWhenUsed="1"/>
+    <w:lsdException w:name="Table Grid" w:uiPriority="39"/>
+    <w:lsdException w:name="Table Theme" w:semiHidden="1" w:unhideWhenUsed="1"/>
+    <w:lsdException w:name="Placeholder Text" w:semiHidden="1"/>
+    <w:lsdException w:name="No Spacing" w:uiPriority="1" w:qFormat="1"/>
+    <w:lsdException w:name="Light Shading" w:uiPriority="60"/>
+    <w:lsdException w:name="Light List" w:uiPriority="61"/>
+    <w:lsdException w:name="Light Grid" w:uiPriority="62"/>
+    <w:lsdException w:name="Medium Shading 1" w:uiPriority="63"/>
+    <w:lsdException w:name="Medium Shading 2" w:uiPriority="64"/>
+    <w:lsdException w:name="Medium List 1" w:uiPriority="65"/>
+    <w:lsdException w:name="Medium List 2" w:uiPriority="66"/>
+    <w:lsdException w:name="Medium Grid 1" w:uiPriority="67"/>
+    <w:lsdException w:name="Medium Grid 2" w:uiPriority="68"/>
+    <w:lsdException w:name="Medium Grid 3" w:uiPriority="69"/>
+    <w:lsdException w:name="Dark List" w:uiPriority="70"/>
+    <w:lsdException w:name="Colorful Shading" w:uiPriority="71"/>
+    <w:lsdException w:name="Colorful List" w:uiPriority="72"/>
+    <w:lsdException w:name="Colorful Grid" w:uiPriority="73"/>
+    <w:lsdException w:name="Light Shading Accent 1" w:uiPriority="60"/>
+    <w:lsdException w:name="Light List Accent 1" w:uiPriority="61"/>
+    <w:lsdException w:name="Light Grid Accent 1" w:uiPriority="62"/>
+    <w:lsdException w:name="Medium Shading 1 Accent 1" w:uiPriority="63"/>
+    <w:lsdException w:name="Medium Shading 2 Accent 1" w:uiPriority="64"/>
+    <w:lsdException w:name="Medium List 1 Accent 1" w:uiPriority="65"/>
+    <w:lsdException w:name="Revision" w:semiHidden="1"/>
+    <w:lsdException w:name="List Paragraph" w:uiPriority="34" w:qFormat="1"/>
+    <w:lsdException w:name="Quote" w:uiPriority="29" w:qFormat="1"/>
+    <w:lsdException w:name="Intense Quote" w:uiPriority="30" w:qFormat="1"/>
+    <w:lsdException w:name="Medium List 2 Accent 1" w:uiPriority="66"/>
+    <w:lsdException w:name="Medium Grid 1 Accent 1" w:uiPriority="67"/>
+    <w:lsdException w:name="Medium Grid 2 Accent 1" w:uiPriority="68"/>
+    <w:lsdException w:name="Medium Grid 3 Accent 1" w:uiPriority="69"/>
+    <w:lsdException w:name="Dark List Accent 1" w:uiPriority="70"/>
+    <w:lsdException w:name="Colorful Shading Accent 1" w:uiPriority="71"/>
+    <w:lsdException w:name="Colorful List Accent 1" w:uiPriority="72"/>
+    <w:lsdException w:name="Colorful Grid Accent 1" w:uiPriority="73"/>
+    <w:lsdException w:name="Light Shading Accent 2" w:uiPriority="60"/>
+    <w:lsdException w:name="Light List Accent 2" w:uiPriority="61"/>
+    <w:lsdException w:name="Light Grid Accent 2" w:uiPriority="62"/>
+    <w:lsdException w:name="Medium Shading 1 Accent 2" w:uiPriority="63"/>
+    <w:lsdException w:name="Medium Shading 2 Accent 2" w:uiPriority="64"/>
+    <w:lsdException w:name="Medium List 1 Accent 2" w:uiPriority="65"/>
+    <w:lsdException w:name="Medium List 2 Accent 2" w:uiPriority="66"/>
+    <w:lsdException w:name="Medium Grid 1 Accent 2" w:uiPriority="67"/>
+    <w:lsdException w:name="Medium Grid 2 Accent 2" w:uiPriority="68"/>
+    <w:lsdException w:name="Medium Grid 3 Accent 2" w:uiPriority="69"/>
+    <w:lsdException w:name="Dark List Accent 2" w:uiPriority="70"/>
+    <w:lsdException w:name="Colorful Shading Accent 2" w:uiPriority="71"/>
+    <w:lsdException w:name="Colorful List Accent 2" w:uiPriority="72"/>
+    <w:lsdException w:name="Colorful Grid Accent 2" w:uiPriority="73"/>
+    <w:lsdException w:name="Light Shading Accent 3" w:uiPriority="60"/>
+    <w:lsdException w:name="Light List Accent 3" w:uiPriority="61"/>
+    <w:lsdException w:name="Light Grid Accent 3" w:uiPriority="62"/>
+    <w:lsdException w:name="Medium Shading 1 Accent 3" w:uiPriority="63"/>
+    <w:lsdException w:name="Medium Shading 2 Accent 3" w:uiPriority="64"/>
+    <w:lsdException w:name="Medium List 1 Accent 3" w:uiPriority="65"/>
+    <w:lsdException w:name="Medium List 2 Accent 3" w:uiPriority="66"/>
+    <w:lsdException w:name="Medium Grid 1 Accent 3" w:uiPriority="67"/>
+    <w:lsdException w:name="Medium Grid 2 Accent 3" w:uiPriority="68"/>
+    <w:lsdException w:name="Medium Grid 3 Accent 3" w:uiPriority="69"/>
+    <w:lsdException w:name="Dark List Accent 3" w:uiPriority="70"/>
+    <w:lsdException w:name="Colorful Shading Accent 3" w:uiPriority="71"/>
+    <w:lsdException w:name="Colorful List Accent 3" w:uiPriority="72"/>
+    <w:lsdException w:name="Colorful Grid Accent 3" w:uiPriority="73"/>
+    <w:lsdException w:name="Light Shading Accent 4" w:uiPriority="60"/>
+    <w:lsdException w:name="Light List Accent 4" w:uiPriority="61"/>
+    <w:lsdException w:name="Light Grid Accent 4" w:uiPriority="62"/>
+    <w:lsdException w:name="Medium Shading 1 Accent 4" w:uiPriority="63"/>
+    <w:lsdException w:name="Medium Shading 2 Accent 4" w:uiPriority="64"/>
+    <w:lsdException w:name="Medium List 1 Accent 4" w:uiPriority="65"/>
+    <w:lsdException w:name="Medium List 2 Accent 4" w:uiPriority="66"/>
+    <w:lsdException w:name="Medium Grid 1 Accent 4" w:uiPriority="67"/>
+    <w:lsdException w:name="Medium Grid 2 Accent 4" w:uiPriority="68"/>
+    <w:lsdException w:name="Medium Grid 3 Accent 4" w:uiPriority="69"/>
+    <w:lsdException w:name="Dark List Accent 4" w:uiPriority="70"/>
+    <w:lsdException w:name="Colorful Shading Accent 4" w:uiPriority="71"/>
+    <w:lsdException w:name="Colorful List Accent 4" w:uiPriority="72"/>
+    <w:lsdException w:name="Colorful Grid Accent 4" w:uiPriority="73"/>
+    <w:lsdException w:name="Light Shading Accent 5" w:uiPriority="60"/>
+    <w:lsdException w:name="Light List Accent 5" w:uiPriority="61"/>
+    <w:lsdException w:name="Light Grid Accent 5" w:uiPriority="62"/>
+    <w:lsdException w:name="Medium Shading 1 Accent 5" w:uiPriority="63"/>
+    <w:lsdException w:name="Medium Shading 2 Accent 5" w:uiPriority="64"/>
+    <w:lsdException w:name="Medium List 1 Accent 5" w:uiPriority="65"/>
+    <w:lsdException w:name="Medium List 2 Accent 5" w:uiPriority="66"/>
+    <w:lsdException w:name="Medium Grid 1 Accent 5" w:uiPriority="67"/>
+    <w:lsdException w:name="Medium Grid 2 Accent 5" w:uiPriority="68"/>
+    <w:lsdException w:name="Medium Grid 3 Accent 5" w:uiPriority="69"/>
+    <w:lsdException w:name="Dark List Accent 5" w:uiPriority="70"/>
+    <w:lsdException w:name="Colorful Shading Accent 5" w:uiPriority="71"/>
+    <w:lsdException w:name="Colorful List Accent 5" w:uiPriority="72"/>
+    <w:lsdException w:name="Colorful Grid Accent 5" w:uiPriority="73"/>
+    <w:lsdException w:name="Light Shading Accent 6" w:uiPriority="60"/>
+    <w:lsdException w:name="Light List Accent 6" w:uiPriority="61"/>
+    <w:lsdException w:name="Light Grid Accent 6" w:uiPriority="62"/>
+    <w:lsdException w:name="Medium Shading 1 Accent 6" w:uiPriority="63"/>
+    <w:lsdException w:name="Medium Shading 2 Accent 6" w:uiPriority="64"/>
+    <w:lsdException w:name="Medium List 1 Accent 6" w:uiPriority="65"/>
+    <w:lsdException w:name="Medium List 2 Accent 6" w:uiPriority="66"/>
+    <w:lsdException w:name="Medium Grid 1 Accent 6" w:uiPriority="67"/>
+    <w:lsdException w:name="Medium Grid 2 Accent 6" w:uiPriority="68"/>
+    <w:lsdException w:name="Medium Grid 3 Accent 6" w:uiPriority="69"/>
+    <w:lsdException w:name="Dark List Accent 6" w:uiPriority="70"/>
+    <w:lsdException w:name="Colorful Shading Accent 6" w:uiPriority="71"/>
+    <w:lsdException w:name="Colorful List Accent 6" w:uiPriority="72"/>
+    <w:lsdException w:name="Colorful Grid Accent 6" w:uiPriority="73"/>
+    <w:lsdException w:name="Subtle Emphasis" w:uiPriority="19" w:qFormat="1"/>
+    <w:lsdException w:name="Intense Emphasis" w:uiPriority="21" w:qFormat="1"/>
+    <w:lsdException w:name="Subtle Reference" w:uiPriority="31" w:qFormat="1"/>
+    <w:lsdException w:name="Intense Reference" w:uiPriority="32" w:qFormat="1"/>
+    <w:lsdException w:name="Book Title" w:uiPriority="33" w:qFormat="1"/>
+    <w:lsdException w:name="Bibliography" w:semiHidden="1" w:uiPriority="37" w:unhideWhenUsed="1"/>
+    <w:lsdException w:name="TOC Heading" w:semiHidden="1" w:uiPriority="39" w:unhideWhenUsed="1" w:qFormat="1"/>
+    <w:lsdException w:name="Plain Table 1" w:uiPriority="41"/>
+    <w:lsdException w:name="Plain Table 2" w:uiPriority="42"/>
+    <w:lsdException w:name="Plain Table 3" w:uiPriority="43"/>
+    <w:lsdException w:name="Plain Table 4" w:uiPriority="44"/>
+    <w:lsdException w:name="Plain Table 5" w:uiPriority="45"/>
+    <w:lsdException w:name="Grid Table Light" w:uiPriority="40"/>
+    <w:lsdException w:name="Grid Table 1 Light" w:uiPriority="46"/>
+    <w:lsdException w:name="Grid Table 2" w:uiPriority="47"/>
+    <w:lsdException w:name="Grid Table 3" w:uiPriority="48"/>
+    <w:lsdException w:name="Grid Table 4" w:uiPriority="49"/>
+    <w:lsdException w:name="Grid Table 5 Dark" w:uiPriority="50"/>
+    <w:lsdException w:name="Grid Table 6 Colorful" w:uiPriority="51"/>
+    <w:lsdException w:name="Grid Table 7 Colorful" w:uiPriority="52"/>
+    <w:lsdException w:name="Grid Table 1 Light Accent 1" w:uiPriority="46"/>
+    <w:lsdException w:name="Grid Table 2 Accent 1" w:uiPriority="47"/>
+    <w:lsdException w:name="Grid Table 3 Accent 1" w:uiPriority="48"/>
+    <w:lsdException w:name="Grid Table 4 Accent 1" w:uiPriority="49"/>
+    <w:lsdException w:name="Grid Table 5 Dark Accent 1" w:uiPriority="50"/>
+    <w:lsdException w:name="Grid Table 6 Colorful Accent 1" w:uiPriority="51"/>
+    <w:lsdException w:name="Grid Table 7 Colorful Accent 1" w:uiPriority="52"/>
+    <w:lsdException w:name="Grid Table 1 Light Accent 2" w:uiPriority="46"/>
+    <w:lsdException w:name="Grid Table 2 Accent 2" w:uiPriority="47"/>
+    <w:lsdException w:name="Grid Table 3 Accent 2" w:uiPriority="48"/>
+    <w:lsdException w:name="Grid Table 4 Accent 2" w:uiPriority="49"/>
+    <w:lsdException w:name="Grid Table 5 Dark Accent 2" w:uiPriority="50"/>
+    <w:lsdException w:name="Grid Table 6 Colorful Accent 2" w:uiPriority="51"/>
+    <w:lsdException w:name="Grid Table 7 Colorful Accent 2" w:uiPriority="52"/>
+    <w:lsdException w:name="Grid Table 1 Light Accent 3" w:uiPriority="46"/>
+    <w:lsdException w:name="Grid Table 2 Accent 3" w:uiPriority="47"/>
+    <w:lsdException w:name="Grid Table 3 Accent 3" w:uiPriority="48"/>
+    <w:lsdException w:name="Grid Table 4 Accent 3" w:uiPriority="49"/>
+    <w:lsdException w:name="Grid Table 5 Dark Accent 3" w:uiPriority="50"/>
+    <w:lsdException w:name="Grid Table 6 Colorful Accent 3" w:uiPriority="51"/>
+    <w:lsdException w:name="Grid Table 7 Colorful Accent 3" w:uiPriority="52"/>
+    <w:lsdException w:name="Grid Table 1 Light Accent 4" w:uiPriority="46"/>
+    <w:lsdException w:name="Grid Table 2 Accent 4" w:uiPriority="47"/>
+    <w:lsdException w:name="Grid Table 3 Accent 4" w:uiPriority="48"/>
+    <w:lsdException w:name="Grid Table 4 Accent 4" w:uiPriority="49"/>
+    <w:lsdException w:name="Grid Table 5 Dark Accent 4" w:uiPriority="50"/>
+    <w:lsdException w:name="Grid Table 6 Colorful Accent 4" w:uiPriority="51"/>
+    <w:lsdException w:name="Grid Table 7 Colorful Accent 4" w:uiPriority="52"/>
+    <w:lsdException w:name="Grid Table 1 Light Accent 5" w:uiPriority="46"/>
+    <w:lsdException w:name="Grid Table 2 Accent 5" w:uiPriority="47"/>
+    <w:lsdException w:name="Grid Table 3 Accent 5" w:uiPriority="48"/>
+    <w:lsdException w:name="Grid Table 4 Accent 5" w:uiPriority="49"/>
+    <w:lsdException w:name="Grid Table 5 Dark Accent 5" w:uiPriority="50"/>
+    <w:lsdException w:name="Grid Table 6 Colorful Accent 5" w:uiPriority="51"/>
+    <w:lsdException w:name="Grid Table 7 Colorful Accent 5" w:uiPriority="52"/>
+    <w:lsdException w:name="Grid Table 1 Light Accent 6" w:uiPriority="46"/>
+    <w:lsdException w:name="Grid Table 2 Accent 6" w:uiPriority="47"/>
+    <w:lsdException w:name="Grid Table 3 Accent 6" w:uiPriority="48"/>
+    <w:lsdException w:name="Grid Table 4 Accent 6" w:uiPriority="49"/>
+    <w:lsdException w:name="Grid Table 5 Dark Accent 6" w:uiPriority="50"/>
+    <w:lsdException w:name="Grid Table 6 Colorful Accent 6" w:uiPriority="51"/>
+    <w:lsdException w:name="Grid Table 7 Colorful Accent 6" w:uiPriority="52"/>
+    <w:lsdException w:name="List Table 1 Light" w:uiPriority="46"/>
+    <w:lsdException w:name="List Table 2" w:uiPriority="47"/>
+    <w:lsdException w:name="List Table 3" w:uiPriority="48"/>
+    <w:lsdException w:name="List Table 4" w:uiPriority="49"/>
+    <w:lsdException w:name="List Table 5 Dark" w:uiPriority="50"/>
+    <w:lsdException w:name="List Table 6 Colorful" w:uiPriority="51"/>
+    <w:lsdException w:name="List Table 7 Colorful" w:uiPriority="52"/>
+    <w:lsdException w:name="List Table 1 Light Accent 1" w:uiPriority="46"/>
+    <w:lsdException w:name="List Table 2 Accent 1" w:uiPriority="47"/>
+    <w:lsdException w:name="List Table 3 Accent 1" w:uiPriority="48"/>
+    <w:lsdException w:name="List Table 4 Accent 1" w:uiPriority="49"/>
+    <w:lsdException w:name="List Table 5 Dark Accent 1" w:uiPriority="50"/>
+    <w:lsdException w:name="List Table 6 Colorful Accent 1" w:uiPriority="51"/>
+    <w:lsdException w:name="List Table 7 Colorful Accent 1" w:uiPriority="52"/>
+    <w:lsdException w:name="List Table 1 Light Accent 2" w:uiPriority="46"/>
+    <w:lsdException w:name="List Table 2 Accent 2" w:uiPriority="47"/>
+    <w:lsdException w:name="List Table 3 Accent 2" w:uiPriority="48"/>
+    <w:lsdException w:name="List Table 4 Accent 2" w:uiPriority="49"/>
+    <w:lsdException w:name="List Table 5 Dark Accent 2" w:uiPriority="50"/>
+    <w:lsdException w:name="List Table 6 Colorful Accent 2" w:uiPriority="51"/>
+    <w:lsdException w:name="List Table 7 Colorful Accent 2" w:uiPriority="52"/>
+    <w:lsdException w:name="List Table 1 Light Accent 3" w:uiPriority="46"/>
+    <w:lsdException w:name="List Table 2 Accent 3" w:uiPriority="47"/>
+    <w:lsdException w:name="List Table 3 Accent 3" w:uiPriority="48"/>
+    <w:lsdException w:name="List Table 4 Accent 3" w:uiPriority="49"/>
+    <w:lsdException w:name="List Table 5 Dark Accent 3" w:uiPriority="50"/>
+    <w:lsdException w:name="List Table 6 Colorful Accent 3" w:uiPriority="51"/>
+    <w:lsdException w:name="List Table 7 Colorful Accent 3" w:uiPriority="52"/>
+    <w:lsdException w:name="List Table 1 Light Accent 4" w:uiPriority="46"/>
+    <w:lsdException w:name="List Table 2 Accent 4" w:uiPriority="47"/>
+    <w:lsdException w:name="List Table 3 Accent 4" w:uiPriority="48"/>
+    <w:lsdException w:name="List Table 4 Accent 4" w:uiPriority="49"/>
+    <w:lsdException w:name="List Table 5 Dark Accent 4" w:uiPriority="50"/>
+    <w:lsdException w:name="List Table 6 Colorful Accent 4" w:uiPriority="51"/>
+    <w:lsdException w:name="List Table 7 Colorful Accent 4" w:uiPriority="52"/>
+    <w:lsdException w:name="List Table 1 Light Accent 5" w:uiPriority="46"/>
+    <w:lsdException w:name="List Table 2 Accent 5" w:uiPriority="47"/>
+    <w:lsdException w:name="List Table 3 Accent 5" w:uiPriority="48"/>
+    <w:lsdException w:name="List Table 4 Accent 5" w:uiPriority="49"/>
+    <w:lsdException w:name="List Table 5 Dark Accent 5" w:uiPriority="50"/>
+    <w:lsdException w:name="List Table 6 Colorful Accent 5" w:uiPriority="51"/>
+    <w:lsdException w:name="List Table 7 Colorful Accent 5" w:uiPriority="52"/>
+    <w:lsdException w:name="List Table 1 Light Accent 6" w:uiPriority="46"/>
+    <w:lsdException w:name="List Table 2 Accent 6" w:uiPriority="47"/>
+    <w:lsdException w:name="List Table 3 Accent 6" w:uiPriority="48"/>
+    <w:lsdException w:name="List Table 4 Accent 6" w:uiPriority="49"/>
+    <w:lsdException w:name="List Table 5 Dark Accent 6" w:uiPriority="50"/>
+    <w:lsdException w:name="List Table 6 Colorful Accent 6" w:uiPriority="51"/>
+    <w:lsdException w:name="List Table 7 Colorful Accent 6" w:uiPriority="52"/>
+    <w:lsdException w:name="Mention" w:semiHidden="1" w:unhideWhenUsed="1"/>
+    <w:lsdException w:name="Smart Hyperlink" w:semiHidden="1" w:unhideWhenUsed="1"/>
+    <w:lsdException w:name="Hashtag" w:semiHidden="1" w:unhideWhenUsed="1"/>
+    <w:lsdException w:name="Unresolved Mention" w:semiHidden="1" w:unhideWhenUsed="1"/>
+  </w:latentStyles>
+  <w:style w:type="paragraph" w:default="1" w:styleId="Normal">
+    <w:name w:val="Normal"/>
+    <w:qFormat/>
+  </w:style>
+  <w:style w:type="character" w:default="1" w:styleId="Standardstycketeckensnitt">
+    <w:name w:val="Default Paragraph Font"/>
+    <w:uiPriority w:val="1"/>
+    <w:semiHidden/>
+    <w:unhideWhenUsed/>
+  </w:style>
+  <w:style w:type="table" w:default="1" w:styleId="Normaltabell">
+    <w:name w:val="Normal Table"/>
+    <w:uiPriority w:val="99"/>
+    <w:semiHidden/>
+    <w:unhideWhenUsed/>
+    <w:tblPr>
+      <w:tblInd w:w="0" w:type="dxa"/>
+      <w:tblCellMar>
+        <w:top w:w="0" w:type="dxa"/>
+        <w:left w:w="108" w:type="dxa"/>
+        <w:bottom w:w="0" w:type="dxa"/>
+        <w:right w:w="108" w:type="dxa"/>
+      </w:tblCellMar>
+    </w:tblPr>
+  </w:style>
+  <w:style w:type="numbering" w:default="1" w:styleId="Ingenlista">
+    <w:name w:val="No List"/>
+    <w:uiPriority w:val="99"/>
+    <w:semiHidden/>
+    <w:unhideWhenUsed/>
+  </w:style>
+  <w:style w:type="paragraph" w:customStyle="1" w:styleId="D58DC8692FEDBF4ABAE8CB27D1581958">
+    <w:name w:val="D58DC8692FEDBF4ABAE8CB27D1581958"/>
+    <w:rsid w:val="003C4C38"/>
+  </w:style>
+  <w:style w:type="paragraph" w:customStyle="1" w:styleId="F3E89BC5FA3E9F46B6634EB73B128FE2">
+    <w:name w:val="F3E89BC5FA3E9F46B6634EB73B128FE2"/>
+    <w:rsid w:val="003C4C38"/>
+  </w:style>
+  <w:style w:type="paragraph" w:customStyle="1" w:styleId="DC2773D521B5B044A45D3E20C0EBE2D0">
+    <w:name w:val="DC2773D521B5B044A45D3E20C0EBE2D0"/>
+    <w:rsid w:val="003C4C38"/>
+  </w:style>
+  <w:style w:type="paragraph" w:customStyle="1" w:styleId="42AEB08883FFBC4793CB8BDD7348F5EB">
+    <w:name w:val="42AEB08883FFBC4793CB8BDD7348F5EB"/>
+    <w:rsid w:val="003C4C38"/>
+  </w:style>
+  <w:style w:type="paragraph" w:customStyle="1" w:styleId="1310EAF0414EBF4A973619F0399E8171">
+    <w:name w:val="1310EAF0414EBF4A973619F0399E8171"/>
+    <w:rsid w:val="003C4C38"/>
+  </w:style>
+  <w:style w:type="paragraph" w:customStyle="1" w:styleId="8E621014E4DC1047B13FFF644197AD24">
+    <w:name w:val="8E621014E4DC1047B13FFF644197AD24"/>
+    <w:rsid w:val="003C4C38"/>
+  </w:style>
+</w:styles>
+</file>
+
+<file path=word/glossary/webSettings.xml><?xml version="1.0" encoding="utf-8"?>
+<w:webSettings xmlns:mc="http://schemas.openxmlformats.org/markup-compatibility/2006" xmlns:r="http://schemas.openxmlformats.org/officeDocument/2006/relationships" xmlns:w="http://schemas.openxmlformats.org/wordprocessingml/2006/main" xmlns:w14="http://schemas.microsoft.com/office/word/2010/wordml" xmlns:w15="http://schemas.microsoft.com/office/word/2012/wordml" xmlns:w16cid="http://schemas.microsoft.com/office/word/2016/wordml/cid" xmlns:w16se="http://schemas.microsoft.com/office/word/2015/wordml/symex" mc:Ignorable="w14 w15 w16se w16cid">
+  <w:optimizeForBrowser/>
+  <w:allowPNG/>
+</w:webSettings>
 </file>
 
 <file path=word/theme/theme1.xml><?xml version="1.0" encoding="utf-8"?>
@@ -2992,7 +10394,7 @@
 </file>
 
 <file path=customXml/itemProps1.xml><?xml version="1.0" encoding="utf-8"?>
-<ds:datastoreItem xmlns:ds="http://schemas.openxmlformats.org/officeDocument/2006/customXml" ds:itemID="{3C672BA4-6FF3-D449-9100-98FB76A6E8C6}">
+<ds:datastoreItem xmlns:ds="http://schemas.openxmlformats.org/officeDocument/2006/customXml" ds:itemID="{511BBD0A-CC1F-2C43-96C6-55123670AA74}">
   <ds:schemaRefs>
     <ds:schemaRef ds:uri="http://schemas.openxmlformats.org/officeDocument/2006/bibliography"/>
   </ds:schemaRefs>
